--- a/相关文档/12-移动端APP产品需求文档.docx
+++ b/相关文档/12-移动端APP产品需求文档.docx
@@ -839,15 +839,25 @@
         </w:rPr>
       </w:sdtEndPr>
       <w:sdtContent>
-        <w:bookmarkStart w:id="0" w:name="_GoBack" w:displacedByCustomXml="prev"/>
-        <w:bookmarkEnd w:id="0" w:displacedByCustomXml="prev"/>
         <w:p>
           <w:pPr>
             <w:pStyle w:val="TOC"/>
             <w:jc w:val="center"/>
+            <w:rPr>
+              <w:rFonts w:asciiTheme="minorEastAsia" w:eastAsiaTheme="minorEastAsia" w:hAnsiTheme="minorEastAsia"/>
+              <w:b/>
+              <w:color w:val="auto"/>
+              <w:sz w:val="44"/>
+              <w:szCs w:val="44"/>
+            </w:rPr>
           </w:pPr>
           <w:r>
             <w:rPr>
+              <w:rFonts w:asciiTheme="minorEastAsia" w:eastAsiaTheme="minorEastAsia" w:hAnsiTheme="minorEastAsia"/>
+              <w:b/>
+              <w:color w:val="auto"/>
+              <w:sz w:val="44"/>
+              <w:szCs w:val="44"/>
               <w:lang w:val="zh-CN"/>
             </w:rPr>
             <w:t>目录</w:t>
@@ -856,76 +866,116 @@
         <w:p>
           <w:pPr>
             <w:pStyle w:val="11"/>
-            <w:spacing w:afterLines="50" w:after="156" w:line="240" w:lineRule="atLeast"/>
+            <w:spacing w:afterLines="50" w:after="156"/>
             <w:rPr>
-              <w:rFonts w:asciiTheme="minorHAnsi" w:eastAsiaTheme="minorEastAsia" w:hAnsiTheme="minorHAnsi" w:cstheme="minorBidi"/>
+              <w:rFonts w:ascii="黑体" w:eastAsia="黑体" w:hAnsi="黑体" w:cstheme="minorBidi"/>
               <w:noProof/>
+              <w:sz w:val="24"/>
+              <w:szCs w:val="24"/>
             </w:rPr>
           </w:pPr>
           <w:r>
+            <w:rPr>
+              <w:rFonts w:ascii="黑体" w:eastAsia="黑体" w:hAnsi="黑体"/>
+              <w:sz w:val="24"/>
+              <w:szCs w:val="24"/>
+            </w:rPr>
             <w:fldChar w:fldCharType="begin"/>
           </w:r>
           <w:r>
+            <w:rPr>
+              <w:rFonts w:ascii="黑体" w:eastAsia="黑体" w:hAnsi="黑体"/>
+              <w:sz w:val="24"/>
+              <w:szCs w:val="24"/>
+            </w:rPr>
             <w:instrText xml:space="preserve"> TOC \o "1-3" \h \z \u </w:instrText>
           </w:r>
           <w:r>
+            <w:rPr>
+              <w:rFonts w:ascii="黑体" w:eastAsia="黑体" w:hAnsi="黑体"/>
+              <w:sz w:val="24"/>
+              <w:szCs w:val="24"/>
+            </w:rPr>
             <w:fldChar w:fldCharType="separate"/>
           </w:r>
-          <w:hyperlink w:anchor="_Toc34228679" w:history="1">
+          <w:hyperlink w:anchor="_Toc35442500" w:history="1">
             <w:r>
               <w:rPr>
                 <w:rStyle w:val="a4"/>
-                <w:rFonts w:ascii="宋体" w:eastAsia="宋体" w:hAnsi="宋体"/>
+                <w:rFonts w:ascii="黑体" w:eastAsia="黑体" w:hAnsi="黑体"/>
                 <w:b/>
                 <w:noProof/>
+                <w:sz w:val="24"/>
+                <w:szCs w:val="24"/>
               </w:rPr>
               <w:t>1 引言</w:t>
             </w:r>
             <w:r>
               <w:rPr>
-                <w:noProof/>
-                <w:webHidden/>
+                <w:rFonts w:ascii="黑体" w:eastAsia="黑体" w:hAnsi="黑体"/>
+                <w:noProof/>
+                <w:webHidden/>
+                <w:sz w:val="24"/>
+                <w:szCs w:val="24"/>
               </w:rPr>
               <w:tab/>
             </w:r>
             <w:r>
               <w:rPr>
-                <w:noProof/>
-                <w:webHidden/>
+                <w:rFonts w:ascii="黑体" w:eastAsia="黑体" w:hAnsi="黑体"/>
+                <w:noProof/>
+                <w:webHidden/>
+                <w:sz w:val="24"/>
+                <w:szCs w:val="24"/>
               </w:rPr>
               <w:fldChar w:fldCharType="begin"/>
             </w:r>
             <w:r>
               <w:rPr>
-                <w:noProof/>
-                <w:webHidden/>
-              </w:rPr>
-              <w:instrText xml:space="preserve"> PAGEREF _Toc34228679 \h </w:instrText>
-            </w:r>
-            <w:r>
-              <w:rPr>
-                <w:noProof/>
-                <w:webHidden/>
-              </w:rPr>
-            </w:r>
-            <w:r>
-              <w:rPr>
-                <w:noProof/>
-                <w:webHidden/>
+                <w:rFonts w:ascii="黑体" w:eastAsia="黑体" w:hAnsi="黑体"/>
+                <w:noProof/>
+                <w:webHidden/>
+                <w:sz w:val="24"/>
+                <w:szCs w:val="24"/>
+              </w:rPr>
+              <w:instrText xml:space="preserve"> PAGEREF _Toc35442500 \h </w:instrText>
+            </w:r>
+            <w:r>
+              <w:rPr>
+                <w:rFonts w:ascii="黑体" w:eastAsia="黑体" w:hAnsi="黑体"/>
+                <w:noProof/>
+                <w:webHidden/>
+                <w:sz w:val="24"/>
+                <w:szCs w:val="24"/>
+              </w:rPr>
+            </w:r>
+            <w:r>
+              <w:rPr>
+                <w:rFonts w:ascii="黑体" w:eastAsia="黑体" w:hAnsi="黑体"/>
+                <w:noProof/>
+                <w:webHidden/>
+                <w:sz w:val="24"/>
+                <w:szCs w:val="24"/>
               </w:rPr>
               <w:fldChar w:fldCharType="separate"/>
             </w:r>
             <w:r>
               <w:rPr>
-                <w:noProof/>
-                <w:webHidden/>
-              </w:rPr>
-              <w:t>3</w:t>
-            </w:r>
-            <w:r>
-              <w:rPr>
-                <w:noProof/>
-                <w:webHidden/>
+                <w:rFonts w:ascii="黑体" w:eastAsia="黑体" w:hAnsi="黑体"/>
+                <w:noProof/>
+                <w:webHidden/>
+                <w:sz w:val="24"/>
+                <w:szCs w:val="24"/>
+              </w:rPr>
+              <w:t>4</w:t>
+            </w:r>
+            <w:r>
+              <w:rPr>
+                <w:rFonts w:ascii="黑体" w:eastAsia="黑体" w:hAnsi="黑体"/>
+                <w:noProof/>
+                <w:webHidden/>
+                <w:sz w:val="24"/>
+                <w:szCs w:val="24"/>
               </w:rPr>
               <w:fldChar w:fldCharType="end"/>
             </w:r>
@@ -934,67 +984,92 @@
         <w:p>
           <w:pPr>
             <w:pStyle w:val="2"/>
-            <w:spacing w:afterLines="50" w:after="156" w:line="240" w:lineRule="atLeast"/>
+            <w:spacing w:afterLines="50" w:after="156"/>
             <w:rPr>
-              <w:rFonts w:asciiTheme="minorHAnsi" w:eastAsiaTheme="minorEastAsia" w:hAnsiTheme="minorHAnsi" w:cstheme="minorBidi"/>
+              <w:rFonts w:ascii="黑体" w:eastAsia="黑体" w:hAnsi="黑体" w:cstheme="minorBidi"/>
               <w:noProof/>
+              <w:sz w:val="24"/>
+              <w:szCs w:val="24"/>
             </w:rPr>
           </w:pPr>
-          <w:hyperlink w:anchor="_Toc34228680" w:history="1">
+          <w:hyperlink w:anchor="_Toc35442501" w:history="1">
             <w:r>
               <w:rPr>
                 <w:rStyle w:val="a4"/>
-                <w:rFonts w:ascii="宋体" w:eastAsia="宋体" w:hAnsi="宋体"/>
+                <w:rFonts w:ascii="黑体" w:eastAsia="黑体" w:hAnsi="黑体"/>
                 <w:b/>
                 <w:noProof/>
+                <w:sz w:val="24"/>
+                <w:szCs w:val="24"/>
               </w:rPr>
               <w:t>1.1 目的</w:t>
             </w:r>
             <w:r>
               <w:rPr>
-                <w:noProof/>
-                <w:webHidden/>
+                <w:rFonts w:ascii="黑体" w:eastAsia="黑体" w:hAnsi="黑体"/>
+                <w:noProof/>
+                <w:webHidden/>
+                <w:sz w:val="24"/>
+                <w:szCs w:val="24"/>
               </w:rPr>
               <w:tab/>
             </w:r>
             <w:r>
               <w:rPr>
-                <w:noProof/>
-                <w:webHidden/>
+                <w:rFonts w:ascii="黑体" w:eastAsia="黑体" w:hAnsi="黑体"/>
+                <w:noProof/>
+                <w:webHidden/>
+                <w:sz w:val="24"/>
+                <w:szCs w:val="24"/>
               </w:rPr>
               <w:fldChar w:fldCharType="begin"/>
             </w:r>
             <w:r>
               <w:rPr>
-                <w:noProof/>
-                <w:webHidden/>
-              </w:rPr>
-              <w:instrText xml:space="preserve"> PAGEREF _Toc34228680 \h </w:instrText>
-            </w:r>
-            <w:r>
-              <w:rPr>
-                <w:noProof/>
-                <w:webHidden/>
-              </w:rPr>
-            </w:r>
-            <w:r>
-              <w:rPr>
-                <w:noProof/>
-                <w:webHidden/>
+                <w:rFonts w:ascii="黑体" w:eastAsia="黑体" w:hAnsi="黑体"/>
+                <w:noProof/>
+                <w:webHidden/>
+                <w:sz w:val="24"/>
+                <w:szCs w:val="24"/>
+              </w:rPr>
+              <w:instrText xml:space="preserve"> PAGEREF _Toc35442501 \h </w:instrText>
+            </w:r>
+            <w:r>
+              <w:rPr>
+                <w:rFonts w:ascii="黑体" w:eastAsia="黑体" w:hAnsi="黑体"/>
+                <w:noProof/>
+                <w:webHidden/>
+                <w:sz w:val="24"/>
+                <w:szCs w:val="24"/>
+              </w:rPr>
+            </w:r>
+            <w:r>
+              <w:rPr>
+                <w:rFonts w:ascii="黑体" w:eastAsia="黑体" w:hAnsi="黑体"/>
+                <w:noProof/>
+                <w:webHidden/>
+                <w:sz w:val="24"/>
+                <w:szCs w:val="24"/>
               </w:rPr>
               <w:fldChar w:fldCharType="separate"/>
             </w:r>
             <w:r>
               <w:rPr>
-                <w:noProof/>
-                <w:webHidden/>
-              </w:rPr>
-              <w:t>3</w:t>
-            </w:r>
-            <w:r>
-              <w:rPr>
-                <w:noProof/>
-                <w:webHidden/>
+                <w:rFonts w:ascii="黑体" w:eastAsia="黑体" w:hAnsi="黑体"/>
+                <w:noProof/>
+                <w:webHidden/>
+                <w:sz w:val="24"/>
+                <w:szCs w:val="24"/>
+              </w:rPr>
+              <w:t>4</w:t>
+            </w:r>
+            <w:r>
+              <w:rPr>
+                <w:rFonts w:ascii="黑体" w:eastAsia="黑体" w:hAnsi="黑体"/>
+                <w:noProof/>
+                <w:webHidden/>
+                <w:sz w:val="24"/>
+                <w:szCs w:val="24"/>
               </w:rPr>
               <w:fldChar w:fldCharType="end"/>
             </w:r>
@@ -1003,67 +1078,92 @@
         <w:p>
           <w:pPr>
             <w:pStyle w:val="2"/>
-            <w:spacing w:afterLines="50" w:after="156" w:line="240" w:lineRule="atLeast"/>
+            <w:spacing w:afterLines="50" w:after="156"/>
             <w:rPr>
-              <w:rFonts w:asciiTheme="minorHAnsi" w:eastAsiaTheme="minorEastAsia" w:hAnsiTheme="minorHAnsi" w:cstheme="minorBidi"/>
+              <w:rFonts w:ascii="黑体" w:eastAsia="黑体" w:hAnsi="黑体" w:cstheme="minorBidi"/>
               <w:noProof/>
+              <w:sz w:val="24"/>
+              <w:szCs w:val="24"/>
             </w:rPr>
           </w:pPr>
-          <w:hyperlink w:anchor="_Toc34228681" w:history="1">
+          <w:hyperlink w:anchor="_Toc35442502" w:history="1">
             <w:r>
               <w:rPr>
                 <w:rStyle w:val="a4"/>
-                <w:rFonts w:ascii="宋体" w:eastAsia="宋体" w:hAnsi="宋体"/>
+                <w:rFonts w:ascii="黑体" w:eastAsia="黑体" w:hAnsi="黑体"/>
                 <w:b/>
                 <w:noProof/>
+                <w:sz w:val="24"/>
+                <w:szCs w:val="24"/>
               </w:rPr>
               <w:t>1.2 背景</w:t>
             </w:r>
             <w:r>
               <w:rPr>
-                <w:noProof/>
-                <w:webHidden/>
+                <w:rFonts w:ascii="黑体" w:eastAsia="黑体" w:hAnsi="黑体"/>
+                <w:noProof/>
+                <w:webHidden/>
+                <w:sz w:val="24"/>
+                <w:szCs w:val="24"/>
               </w:rPr>
               <w:tab/>
             </w:r>
             <w:r>
               <w:rPr>
-                <w:noProof/>
-                <w:webHidden/>
+                <w:rFonts w:ascii="黑体" w:eastAsia="黑体" w:hAnsi="黑体"/>
+                <w:noProof/>
+                <w:webHidden/>
+                <w:sz w:val="24"/>
+                <w:szCs w:val="24"/>
               </w:rPr>
               <w:fldChar w:fldCharType="begin"/>
             </w:r>
             <w:r>
               <w:rPr>
-                <w:noProof/>
-                <w:webHidden/>
-              </w:rPr>
-              <w:instrText xml:space="preserve"> PAGEREF _Toc34228681 \h </w:instrText>
-            </w:r>
-            <w:r>
-              <w:rPr>
-                <w:noProof/>
-                <w:webHidden/>
-              </w:rPr>
-            </w:r>
-            <w:r>
-              <w:rPr>
-                <w:noProof/>
-                <w:webHidden/>
+                <w:rFonts w:ascii="黑体" w:eastAsia="黑体" w:hAnsi="黑体"/>
+                <w:noProof/>
+                <w:webHidden/>
+                <w:sz w:val="24"/>
+                <w:szCs w:val="24"/>
+              </w:rPr>
+              <w:instrText xml:space="preserve"> PAGEREF _Toc35442502 \h </w:instrText>
+            </w:r>
+            <w:r>
+              <w:rPr>
+                <w:rFonts w:ascii="黑体" w:eastAsia="黑体" w:hAnsi="黑体"/>
+                <w:noProof/>
+                <w:webHidden/>
+                <w:sz w:val="24"/>
+                <w:szCs w:val="24"/>
+              </w:rPr>
+            </w:r>
+            <w:r>
+              <w:rPr>
+                <w:rFonts w:ascii="黑体" w:eastAsia="黑体" w:hAnsi="黑体"/>
+                <w:noProof/>
+                <w:webHidden/>
+                <w:sz w:val="24"/>
+                <w:szCs w:val="24"/>
               </w:rPr>
               <w:fldChar w:fldCharType="separate"/>
             </w:r>
             <w:r>
               <w:rPr>
-                <w:noProof/>
-                <w:webHidden/>
-              </w:rPr>
-              <w:t>3</w:t>
-            </w:r>
-            <w:r>
-              <w:rPr>
-                <w:noProof/>
-                <w:webHidden/>
+                <w:rFonts w:ascii="黑体" w:eastAsia="黑体" w:hAnsi="黑体"/>
+                <w:noProof/>
+                <w:webHidden/>
+                <w:sz w:val="24"/>
+                <w:szCs w:val="24"/>
+              </w:rPr>
+              <w:t>4</w:t>
+            </w:r>
+            <w:r>
+              <w:rPr>
+                <w:rFonts w:ascii="黑体" w:eastAsia="黑体" w:hAnsi="黑体"/>
+                <w:noProof/>
+                <w:webHidden/>
+                <w:sz w:val="24"/>
+                <w:szCs w:val="24"/>
               </w:rPr>
               <w:fldChar w:fldCharType="end"/>
             </w:r>
@@ -1072,67 +1172,92 @@
         <w:p>
           <w:pPr>
             <w:pStyle w:val="2"/>
-            <w:spacing w:afterLines="50" w:after="156" w:line="240" w:lineRule="atLeast"/>
+            <w:spacing w:afterLines="50" w:after="156"/>
             <w:rPr>
-              <w:rFonts w:asciiTheme="minorHAnsi" w:eastAsiaTheme="minorEastAsia" w:hAnsiTheme="minorHAnsi" w:cstheme="minorBidi"/>
+              <w:rFonts w:ascii="黑体" w:eastAsia="黑体" w:hAnsi="黑体" w:cstheme="minorBidi"/>
               <w:noProof/>
+              <w:sz w:val="24"/>
+              <w:szCs w:val="24"/>
             </w:rPr>
           </w:pPr>
-          <w:hyperlink w:anchor="_Toc34228682" w:history="1">
+          <w:hyperlink w:anchor="_Toc35442503" w:history="1">
             <w:r>
               <w:rPr>
                 <w:rStyle w:val="a4"/>
-                <w:rFonts w:ascii="宋体" w:eastAsia="宋体" w:hAnsi="宋体"/>
+                <w:rFonts w:ascii="黑体" w:eastAsia="黑体" w:hAnsi="黑体"/>
                 <w:b/>
                 <w:noProof/>
+                <w:sz w:val="24"/>
+                <w:szCs w:val="24"/>
               </w:rPr>
               <w:t>1.3 定义</w:t>
             </w:r>
             <w:r>
               <w:rPr>
-                <w:noProof/>
-                <w:webHidden/>
+                <w:rFonts w:ascii="黑体" w:eastAsia="黑体" w:hAnsi="黑体"/>
+                <w:noProof/>
+                <w:webHidden/>
+                <w:sz w:val="24"/>
+                <w:szCs w:val="24"/>
               </w:rPr>
               <w:tab/>
             </w:r>
             <w:r>
               <w:rPr>
-                <w:noProof/>
-                <w:webHidden/>
+                <w:rFonts w:ascii="黑体" w:eastAsia="黑体" w:hAnsi="黑体"/>
+                <w:noProof/>
+                <w:webHidden/>
+                <w:sz w:val="24"/>
+                <w:szCs w:val="24"/>
               </w:rPr>
               <w:fldChar w:fldCharType="begin"/>
             </w:r>
             <w:r>
               <w:rPr>
-                <w:noProof/>
-                <w:webHidden/>
-              </w:rPr>
-              <w:instrText xml:space="preserve"> PAGEREF _Toc34228682 \h </w:instrText>
-            </w:r>
-            <w:r>
-              <w:rPr>
-                <w:noProof/>
-                <w:webHidden/>
-              </w:rPr>
-            </w:r>
-            <w:r>
-              <w:rPr>
-                <w:noProof/>
-                <w:webHidden/>
+                <w:rFonts w:ascii="黑体" w:eastAsia="黑体" w:hAnsi="黑体"/>
+                <w:noProof/>
+                <w:webHidden/>
+                <w:sz w:val="24"/>
+                <w:szCs w:val="24"/>
+              </w:rPr>
+              <w:instrText xml:space="preserve"> PAGEREF _Toc35442503 \h </w:instrText>
+            </w:r>
+            <w:r>
+              <w:rPr>
+                <w:rFonts w:ascii="黑体" w:eastAsia="黑体" w:hAnsi="黑体"/>
+                <w:noProof/>
+                <w:webHidden/>
+                <w:sz w:val="24"/>
+                <w:szCs w:val="24"/>
+              </w:rPr>
+            </w:r>
+            <w:r>
+              <w:rPr>
+                <w:rFonts w:ascii="黑体" w:eastAsia="黑体" w:hAnsi="黑体"/>
+                <w:noProof/>
+                <w:webHidden/>
+                <w:sz w:val="24"/>
+                <w:szCs w:val="24"/>
               </w:rPr>
               <w:fldChar w:fldCharType="separate"/>
             </w:r>
             <w:r>
               <w:rPr>
-                <w:noProof/>
-                <w:webHidden/>
-              </w:rPr>
-              <w:t>3</w:t>
-            </w:r>
-            <w:r>
-              <w:rPr>
-                <w:noProof/>
-                <w:webHidden/>
+                <w:rFonts w:ascii="黑体" w:eastAsia="黑体" w:hAnsi="黑体"/>
+                <w:noProof/>
+                <w:webHidden/>
+                <w:sz w:val="24"/>
+                <w:szCs w:val="24"/>
+              </w:rPr>
+              <w:t>4</w:t>
+            </w:r>
+            <w:r>
+              <w:rPr>
+                <w:rFonts w:ascii="黑体" w:eastAsia="黑体" w:hAnsi="黑体"/>
+                <w:noProof/>
+                <w:webHidden/>
+                <w:sz w:val="24"/>
+                <w:szCs w:val="24"/>
               </w:rPr>
               <w:fldChar w:fldCharType="end"/>
             </w:r>
@@ -1141,67 +1266,92 @@
         <w:p>
           <w:pPr>
             <w:pStyle w:val="11"/>
-            <w:spacing w:afterLines="50" w:after="156" w:line="240" w:lineRule="atLeast"/>
+            <w:spacing w:afterLines="50" w:after="156"/>
             <w:rPr>
-              <w:rFonts w:asciiTheme="minorHAnsi" w:eastAsiaTheme="minorEastAsia" w:hAnsiTheme="minorHAnsi" w:cstheme="minorBidi"/>
+              <w:rFonts w:ascii="黑体" w:eastAsia="黑体" w:hAnsi="黑体" w:cstheme="minorBidi"/>
               <w:noProof/>
+              <w:sz w:val="24"/>
+              <w:szCs w:val="24"/>
             </w:rPr>
           </w:pPr>
-          <w:hyperlink w:anchor="_Toc34228683" w:history="1">
+          <w:hyperlink w:anchor="_Toc35442504" w:history="1">
             <w:r>
               <w:rPr>
                 <w:rStyle w:val="a4"/>
-                <w:rFonts w:ascii="宋体" w:eastAsia="宋体" w:hAnsi="宋体"/>
+                <w:rFonts w:ascii="黑体" w:eastAsia="黑体" w:hAnsi="黑体"/>
                 <w:b/>
                 <w:noProof/>
+                <w:sz w:val="24"/>
+                <w:szCs w:val="24"/>
               </w:rPr>
               <w:t>2 产品概述</w:t>
             </w:r>
             <w:r>
               <w:rPr>
-                <w:noProof/>
-                <w:webHidden/>
+                <w:rFonts w:ascii="黑体" w:eastAsia="黑体" w:hAnsi="黑体"/>
+                <w:noProof/>
+                <w:webHidden/>
+                <w:sz w:val="24"/>
+                <w:szCs w:val="24"/>
               </w:rPr>
               <w:tab/>
             </w:r>
             <w:r>
               <w:rPr>
-                <w:noProof/>
-                <w:webHidden/>
+                <w:rFonts w:ascii="黑体" w:eastAsia="黑体" w:hAnsi="黑体"/>
+                <w:noProof/>
+                <w:webHidden/>
+                <w:sz w:val="24"/>
+                <w:szCs w:val="24"/>
               </w:rPr>
               <w:fldChar w:fldCharType="begin"/>
             </w:r>
             <w:r>
               <w:rPr>
-                <w:noProof/>
-                <w:webHidden/>
-              </w:rPr>
-              <w:instrText xml:space="preserve"> PAGEREF _Toc34228683 \h </w:instrText>
-            </w:r>
-            <w:r>
-              <w:rPr>
-                <w:noProof/>
-                <w:webHidden/>
-              </w:rPr>
-            </w:r>
-            <w:r>
-              <w:rPr>
-                <w:noProof/>
-                <w:webHidden/>
+                <w:rFonts w:ascii="黑体" w:eastAsia="黑体" w:hAnsi="黑体"/>
+                <w:noProof/>
+                <w:webHidden/>
+                <w:sz w:val="24"/>
+                <w:szCs w:val="24"/>
+              </w:rPr>
+              <w:instrText xml:space="preserve"> PAGEREF _Toc35442504 \h </w:instrText>
+            </w:r>
+            <w:r>
+              <w:rPr>
+                <w:rFonts w:ascii="黑体" w:eastAsia="黑体" w:hAnsi="黑体"/>
+                <w:noProof/>
+                <w:webHidden/>
+                <w:sz w:val="24"/>
+                <w:szCs w:val="24"/>
+              </w:rPr>
+            </w:r>
+            <w:r>
+              <w:rPr>
+                <w:rFonts w:ascii="黑体" w:eastAsia="黑体" w:hAnsi="黑体"/>
+                <w:noProof/>
+                <w:webHidden/>
+                <w:sz w:val="24"/>
+                <w:szCs w:val="24"/>
               </w:rPr>
               <w:fldChar w:fldCharType="separate"/>
             </w:r>
             <w:r>
               <w:rPr>
-                <w:noProof/>
-                <w:webHidden/>
-              </w:rPr>
-              <w:t>4</w:t>
-            </w:r>
-            <w:r>
-              <w:rPr>
-                <w:noProof/>
-                <w:webHidden/>
+                <w:rFonts w:ascii="黑体" w:eastAsia="黑体" w:hAnsi="黑体"/>
+                <w:noProof/>
+                <w:webHidden/>
+                <w:sz w:val="24"/>
+                <w:szCs w:val="24"/>
+              </w:rPr>
+              <w:t>5</w:t>
+            </w:r>
+            <w:r>
+              <w:rPr>
+                <w:rFonts w:ascii="黑体" w:eastAsia="黑体" w:hAnsi="黑体"/>
+                <w:noProof/>
+                <w:webHidden/>
+                <w:sz w:val="24"/>
+                <w:szCs w:val="24"/>
               </w:rPr>
               <w:fldChar w:fldCharType="end"/>
             </w:r>
@@ -1210,67 +1360,92 @@
         <w:p>
           <w:pPr>
             <w:pStyle w:val="2"/>
-            <w:spacing w:afterLines="50" w:after="156" w:line="240" w:lineRule="atLeast"/>
+            <w:spacing w:afterLines="50" w:after="156"/>
             <w:rPr>
-              <w:rFonts w:asciiTheme="minorHAnsi" w:eastAsiaTheme="minorEastAsia" w:hAnsiTheme="minorHAnsi" w:cstheme="minorBidi"/>
+              <w:rFonts w:ascii="黑体" w:eastAsia="黑体" w:hAnsi="黑体" w:cstheme="minorBidi"/>
               <w:noProof/>
+              <w:sz w:val="24"/>
+              <w:szCs w:val="24"/>
             </w:rPr>
           </w:pPr>
-          <w:hyperlink w:anchor="_Toc34228684" w:history="1">
+          <w:hyperlink w:anchor="_Toc35442505" w:history="1">
             <w:r>
               <w:rPr>
                 <w:rStyle w:val="a4"/>
-                <w:rFonts w:ascii="宋体" w:eastAsia="宋体" w:hAnsi="宋体"/>
+                <w:rFonts w:ascii="黑体" w:eastAsia="黑体" w:hAnsi="黑体"/>
                 <w:b/>
                 <w:noProof/>
+                <w:sz w:val="24"/>
+                <w:szCs w:val="24"/>
               </w:rPr>
               <w:t>2.1 产品描述</w:t>
             </w:r>
             <w:r>
               <w:rPr>
-                <w:noProof/>
-                <w:webHidden/>
+                <w:rFonts w:ascii="黑体" w:eastAsia="黑体" w:hAnsi="黑体"/>
+                <w:noProof/>
+                <w:webHidden/>
+                <w:sz w:val="24"/>
+                <w:szCs w:val="24"/>
               </w:rPr>
               <w:tab/>
             </w:r>
             <w:r>
               <w:rPr>
-                <w:noProof/>
-                <w:webHidden/>
+                <w:rFonts w:ascii="黑体" w:eastAsia="黑体" w:hAnsi="黑体"/>
+                <w:noProof/>
+                <w:webHidden/>
+                <w:sz w:val="24"/>
+                <w:szCs w:val="24"/>
               </w:rPr>
               <w:fldChar w:fldCharType="begin"/>
             </w:r>
             <w:r>
               <w:rPr>
-                <w:noProof/>
-                <w:webHidden/>
-              </w:rPr>
-              <w:instrText xml:space="preserve"> PAGEREF _Toc34228684 \h </w:instrText>
-            </w:r>
-            <w:r>
-              <w:rPr>
-                <w:noProof/>
-                <w:webHidden/>
-              </w:rPr>
-            </w:r>
-            <w:r>
-              <w:rPr>
-                <w:noProof/>
-                <w:webHidden/>
+                <w:rFonts w:ascii="黑体" w:eastAsia="黑体" w:hAnsi="黑体"/>
+                <w:noProof/>
+                <w:webHidden/>
+                <w:sz w:val="24"/>
+                <w:szCs w:val="24"/>
+              </w:rPr>
+              <w:instrText xml:space="preserve"> PAGEREF _Toc35442505 \h </w:instrText>
+            </w:r>
+            <w:r>
+              <w:rPr>
+                <w:rFonts w:ascii="黑体" w:eastAsia="黑体" w:hAnsi="黑体"/>
+                <w:noProof/>
+                <w:webHidden/>
+                <w:sz w:val="24"/>
+                <w:szCs w:val="24"/>
+              </w:rPr>
+            </w:r>
+            <w:r>
+              <w:rPr>
+                <w:rFonts w:ascii="黑体" w:eastAsia="黑体" w:hAnsi="黑体"/>
+                <w:noProof/>
+                <w:webHidden/>
+                <w:sz w:val="24"/>
+                <w:szCs w:val="24"/>
               </w:rPr>
               <w:fldChar w:fldCharType="separate"/>
             </w:r>
             <w:r>
               <w:rPr>
-                <w:noProof/>
-                <w:webHidden/>
-              </w:rPr>
-              <w:t>4</w:t>
-            </w:r>
-            <w:r>
-              <w:rPr>
-                <w:noProof/>
-                <w:webHidden/>
+                <w:rFonts w:ascii="黑体" w:eastAsia="黑体" w:hAnsi="黑体"/>
+                <w:noProof/>
+                <w:webHidden/>
+                <w:sz w:val="24"/>
+                <w:szCs w:val="24"/>
+              </w:rPr>
+              <w:t>5</w:t>
+            </w:r>
+            <w:r>
+              <w:rPr>
+                <w:rFonts w:ascii="黑体" w:eastAsia="黑体" w:hAnsi="黑体"/>
+                <w:noProof/>
+                <w:webHidden/>
+                <w:sz w:val="24"/>
+                <w:szCs w:val="24"/>
               </w:rPr>
               <w:fldChar w:fldCharType="end"/>
             </w:r>
@@ -1279,67 +1454,92 @@
         <w:p>
           <w:pPr>
             <w:pStyle w:val="2"/>
-            <w:spacing w:afterLines="50" w:after="156" w:line="240" w:lineRule="atLeast"/>
+            <w:spacing w:afterLines="50" w:after="156"/>
             <w:rPr>
-              <w:rFonts w:asciiTheme="minorHAnsi" w:eastAsiaTheme="minorEastAsia" w:hAnsiTheme="minorHAnsi" w:cstheme="minorBidi"/>
+              <w:rFonts w:ascii="黑体" w:eastAsia="黑体" w:hAnsi="黑体" w:cstheme="minorBidi"/>
               <w:noProof/>
+              <w:sz w:val="24"/>
+              <w:szCs w:val="24"/>
             </w:rPr>
           </w:pPr>
-          <w:hyperlink w:anchor="_Toc34228685" w:history="1">
+          <w:hyperlink w:anchor="_Toc35442506" w:history="1">
             <w:r>
               <w:rPr>
                 <w:rStyle w:val="a4"/>
-                <w:rFonts w:ascii="宋体" w:eastAsia="宋体" w:hAnsi="宋体"/>
+                <w:rFonts w:ascii="黑体" w:eastAsia="黑体" w:hAnsi="黑体"/>
                 <w:b/>
                 <w:noProof/>
+                <w:sz w:val="24"/>
+                <w:szCs w:val="24"/>
               </w:rPr>
               <w:t>2.2 产品结构图</w:t>
             </w:r>
             <w:r>
               <w:rPr>
-                <w:noProof/>
-                <w:webHidden/>
+                <w:rFonts w:ascii="黑体" w:eastAsia="黑体" w:hAnsi="黑体"/>
+                <w:noProof/>
+                <w:webHidden/>
+                <w:sz w:val="24"/>
+                <w:szCs w:val="24"/>
               </w:rPr>
               <w:tab/>
             </w:r>
             <w:r>
               <w:rPr>
-                <w:noProof/>
-                <w:webHidden/>
+                <w:rFonts w:ascii="黑体" w:eastAsia="黑体" w:hAnsi="黑体"/>
+                <w:noProof/>
+                <w:webHidden/>
+                <w:sz w:val="24"/>
+                <w:szCs w:val="24"/>
               </w:rPr>
               <w:fldChar w:fldCharType="begin"/>
             </w:r>
             <w:r>
               <w:rPr>
-                <w:noProof/>
-                <w:webHidden/>
-              </w:rPr>
-              <w:instrText xml:space="preserve"> PAGEREF _Toc34228685 \h </w:instrText>
-            </w:r>
-            <w:r>
-              <w:rPr>
-                <w:noProof/>
-                <w:webHidden/>
-              </w:rPr>
-            </w:r>
-            <w:r>
-              <w:rPr>
-                <w:noProof/>
-                <w:webHidden/>
+                <w:rFonts w:ascii="黑体" w:eastAsia="黑体" w:hAnsi="黑体"/>
+                <w:noProof/>
+                <w:webHidden/>
+                <w:sz w:val="24"/>
+                <w:szCs w:val="24"/>
+              </w:rPr>
+              <w:instrText xml:space="preserve"> PAGEREF _Toc35442506 \h </w:instrText>
+            </w:r>
+            <w:r>
+              <w:rPr>
+                <w:rFonts w:ascii="黑体" w:eastAsia="黑体" w:hAnsi="黑体"/>
+                <w:noProof/>
+                <w:webHidden/>
+                <w:sz w:val="24"/>
+                <w:szCs w:val="24"/>
+              </w:rPr>
+            </w:r>
+            <w:r>
+              <w:rPr>
+                <w:rFonts w:ascii="黑体" w:eastAsia="黑体" w:hAnsi="黑体"/>
+                <w:noProof/>
+                <w:webHidden/>
+                <w:sz w:val="24"/>
+                <w:szCs w:val="24"/>
               </w:rPr>
               <w:fldChar w:fldCharType="separate"/>
             </w:r>
             <w:r>
               <w:rPr>
-                <w:noProof/>
-                <w:webHidden/>
-              </w:rPr>
-              <w:t>4</w:t>
-            </w:r>
-            <w:r>
-              <w:rPr>
-                <w:noProof/>
-                <w:webHidden/>
+                <w:rFonts w:ascii="黑体" w:eastAsia="黑体" w:hAnsi="黑体"/>
+                <w:noProof/>
+                <w:webHidden/>
+                <w:sz w:val="24"/>
+                <w:szCs w:val="24"/>
+              </w:rPr>
+              <w:t>5</w:t>
+            </w:r>
+            <w:r>
+              <w:rPr>
+                <w:rFonts w:ascii="黑体" w:eastAsia="黑体" w:hAnsi="黑体"/>
+                <w:noProof/>
+                <w:webHidden/>
+                <w:sz w:val="24"/>
+                <w:szCs w:val="24"/>
               </w:rPr>
               <w:fldChar w:fldCharType="end"/>
             </w:r>
@@ -1348,67 +1548,92 @@
         <w:p>
           <w:pPr>
             <w:pStyle w:val="2"/>
-            <w:spacing w:afterLines="50" w:after="156" w:line="240" w:lineRule="atLeast"/>
+            <w:spacing w:afterLines="50" w:after="156"/>
             <w:rPr>
-              <w:rFonts w:asciiTheme="minorHAnsi" w:eastAsiaTheme="minorEastAsia" w:hAnsiTheme="minorHAnsi" w:cstheme="minorBidi"/>
+              <w:rFonts w:ascii="黑体" w:eastAsia="黑体" w:hAnsi="黑体" w:cstheme="minorBidi"/>
               <w:noProof/>
+              <w:sz w:val="24"/>
+              <w:szCs w:val="24"/>
             </w:rPr>
           </w:pPr>
-          <w:hyperlink w:anchor="_Toc34228686" w:history="1">
+          <w:hyperlink w:anchor="_Toc35442507" w:history="1">
             <w:r>
               <w:rPr>
                 <w:rStyle w:val="a4"/>
-                <w:rFonts w:ascii="宋体" w:eastAsia="宋体" w:hAnsi="宋体"/>
+                <w:rFonts w:ascii="黑体" w:eastAsia="黑体" w:hAnsi="黑体"/>
                 <w:b/>
                 <w:noProof/>
+                <w:sz w:val="24"/>
+                <w:szCs w:val="24"/>
               </w:rPr>
               <w:t>2.3 产品全局结构图</w:t>
             </w:r>
             <w:r>
               <w:rPr>
-                <w:noProof/>
-                <w:webHidden/>
+                <w:rFonts w:ascii="黑体" w:eastAsia="黑体" w:hAnsi="黑体"/>
+                <w:noProof/>
+                <w:webHidden/>
+                <w:sz w:val="24"/>
+                <w:szCs w:val="24"/>
               </w:rPr>
               <w:tab/>
             </w:r>
             <w:r>
               <w:rPr>
-                <w:noProof/>
-                <w:webHidden/>
+                <w:rFonts w:ascii="黑体" w:eastAsia="黑体" w:hAnsi="黑体"/>
+                <w:noProof/>
+                <w:webHidden/>
+                <w:sz w:val="24"/>
+                <w:szCs w:val="24"/>
               </w:rPr>
               <w:fldChar w:fldCharType="begin"/>
             </w:r>
             <w:r>
               <w:rPr>
-                <w:noProof/>
-                <w:webHidden/>
-              </w:rPr>
-              <w:instrText xml:space="preserve"> PAGEREF _Toc34228686 \h </w:instrText>
-            </w:r>
-            <w:r>
-              <w:rPr>
-                <w:noProof/>
-                <w:webHidden/>
-              </w:rPr>
-            </w:r>
-            <w:r>
-              <w:rPr>
-                <w:noProof/>
-                <w:webHidden/>
+                <w:rFonts w:ascii="黑体" w:eastAsia="黑体" w:hAnsi="黑体"/>
+                <w:noProof/>
+                <w:webHidden/>
+                <w:sz w:val="24"/>
+                <w:szCs w:val="24"/>
+              </w:rPr>
+              <w:instrText xml:space="preserve"> PAGEREF _Toc35442507 \h </w:instrText>
+            </w:r>
+            <w:r>
+              <w:rPr>
+                <w:rFonts w:ascii="黑体" w:eastAsia="黑体" w:hAnsi="黑体"/>
+                <w:noProof/>
+                <w:webHidden/>
+                <w:sz w:val="24"/>
+                <w:szCs w:val="24"/>
+              </w:rPr>
+            </w:r>
+            <w:r>
+              <w:rPr>
+                <w:rFonts w:ascii="黑体" w:eastAsia="黑体" w:hAnsi="黑体"/>
+                <w:noProof/>
+                <w:webHidden/>
+                <w:sz w:val="24"/>
+                <w:szCs w:val="24"/>
               </w:rPr>
               <w:fldChar w:fldCharType="separate"/>
             </w:r>
             <w:r>
               <w:rPr>
-                <w:noProof/>
-                <w:webHidden/>
-              </w:rPr>
-              <w:t>5</w:t>
-            </w:r>
-            <w:r>
-              <w:rPr>
-                <w:noProof/>
-                <w:webHidden/>
+                <w:rFonts w:ascii="黑体" w:eastAsia="黑体" w:hAnsi="黑体"/>
+                <w:noProof/>
+                <w:webHidden/>
+                <w:sz w:val="24"/>
+                <w:szCs w:val="24"/>
+              </w:rPr>
+              <w:t>6</w:t>
+            </w:r>
+            <w:r>
+              <w:rPr>
+                <w:rFonts w:ascii="黑体" w:eastAsia="黑体" w:hAnsi="黑体"/>
+                <w:noProof/>
+                <w:webHidden/>
+                <w:sz w:val="24"/>
+                <w:szCs w:val="24"/>
               </w:rPr>
               <w:fldChar w:fldCharType="end"/>
             </w:r>
@@ -1417,67 +1642,92 @@
         <w:p>
           <w:pPr>
             <w:pStyle w:val="2"/>
-            <w:spacing w:afterLines="50" w:after="156" w:line="240" w:lineRule="atLeast"/>
+            <w:spacing w:afterLines="50" w:after="156"/>
             <w:rPr>
-              <w:rFonts w:asciiTheme="minorHAnsi" w:eastAsiaTheme="minorEastAsia" w:hAnsiTheme="minorHAnsi" w:cstheme="minorBidi"/>
+              <w:rFonts w:ascii="黑体" w:eastAsia="黑体" w:hAnsi="黑体" w:cstheme="minorBidi"/>
               <w:noProof/>
+              <w:sz w:val="24"/>
+              <w:szCs w:val="24"/>
             </w:rPr>
           </w:pPr>
-          <w:hyperlink w:anchor="_Toc34228687" w:history="1">
+          <w:hyperlink w:anchor="_Toc35442508" w:history="1">
             <w:r>
               <w:rPr>
                 <w:rStyle w:val="a4"/>
-                <w:rFonts w:ascii="宋体" w:eastAsia="宋体" w:hAnsi="宋体"/>
+                <w:rFonts w:ascii="黑体" w:eastAsia="黑体" w:hAnsi="黑体"/>
                 <w:b/>
                 <w:noProof/>
+                <w:sz w:val="24"/>
+                <w:szCs w:val="24"/>
               </w:rPr>
               <w:t>2.4 用户</w:t>
             </w:r>
             <w:r>
               <w:rPr>
-                <w:noProof/>
-                <w:webHidden/>
+                <w:rFonts w:ascii="黑体" w:eastAsia="黑体" w:hAnsi="黑体"/>
+                <w:noProof/>
+                <w:webHidden/>
+                <w:sz w:val="24"/>
+                <w:szCs w:val="24"/>
               </w:rPr>
               <w:tab/>
             </w:r>
             <w:r>
               <w:rPr>
-                <w:noProof/>
-                <w:webHidden/>
+                <w:rFonts w:ascii="黑体" w:eastAsia="黑体" w:hAnsi="黑体"/>
+                <w:noProof/>
+                <w:webHidden/>
+                <w:sz w:val="24"/>
+                <w:szCs w:val="24"/>
               </w:rPr>
               <w:fldChar w:fldCharType="begin"/>
             </w:r>
             <w:r>
               <w:rPr>
-                <w:noProof/>
-                <w:webHidden/>
-              </w:rPr>
-              <w:instrText xml:space="preserve"> PAGEREF _Toc34228687 \h </w:instrText>
-            </w:r>
-            <w:r>
-              <w:rPr>
-                <w:noProof/>
-                <w:webHidden/>
-              </w:rPr>
-            </w:r>
-            <w:r>
-              <w:rPr>
-                <w:noProof/>
-                <w:webHidden/>
+                <w:rFonts w:ascii="黑体" w:eastAsia="黑体" w:hAnsi="黑体"/>
+                <w:noProof/>
+                <w:webHidden/>
+                <w:sz w:val="24"/>
+                <w:szCs w:val="24"/>
+              </w:rPr>
+              <w:instrText xml:space="preserve"> PAGEREF _Toc35442508 \h </w:instrText>
+            </w:r>
+            <w:r>
+              <w:rPr>
+                <w:rFonts w:ascii="黑体" w:eastAsia="黑体" w:hAnsi="黑体"/>
+                <w:noProof/>
+                <w:webHidden/>
+                <w:sz w:val="24"/>
+                <w:szCs w:val="24"/>
+              </w:rPr>
+            </w:r>
+            <w:r>
+              <w:rPr>
+                <w:rFonts w:ascii="黑体" w:eastAsia="黑体" w:hAnsi="黑体"/>
+                <w:noProof/>
+                <w:webHidden/>
+                <w:sz w:val="24"/>
+                <w:szCs w:val="24"/>
               </w:rPr>
               <w:fldChar w:fldCharType="separate"/>
             </w:r>
             <w:r>
               <w:rPr>
-                <w:noProof/>
-                <w:webHidden/>
-              </w:rPr>
-              <w:t>5</w:t>
-            </w:r>
-            <w:r>
-              <w:rPr>
-                <w:noProof/>
-                <w:webHidden/>
+                <w:rFonts w:ascii="黑体" w:eastAsia="黑体" w:hAnsi="黑体"/>
+                <w:noProof/>
+                <w:webHidden/>
+                <w:sz w:val="24"/>
+                <w:szCs w:val="24"/>
+              </w:rPr>
+              <w:t>6</w:t>
+            </w:r>
+            <w:r>
+              <w:rPr>
+                <w:rFonts w:ascii="黑体" w:eastAsia="黑体" w:hAnsi="黑体"/>
+                <w:noProof/>
+                <w:webHidden/>
+                <w:sz w:val="24"/>
+                <w:szCs w:val="24"/>
               </w:rPr>
               <w:fldChar w:fldCharType="end"/>
             </w:r>
@@ -1486,67 +1736,92 @@
         <w:p>
           <w:pPr>
             <w:pStyle w:val="2"/>
-            <w:spacing w:afterLines="50" w:after="156" w:line="240" w:lineRule="atLeast"/>
+            <w:spacing w:afterLines="50" w:after="156"/>
             <w:rPr>
-              <w:rFonts w:asciiTheme="minorHAnsi" w:eastAsiaTheme="minorEastAsia" w:hAnsiTheme="minorHAnsi" w:cstheme="minorBidi"/>
+              <w:rFonts w:ascii="黑体" w:eastAsia="黑体" w:hAnsi="黑体" w:cstheme="minorBidi"/>
               <w:noProof/>
+              <w:sz w:val="24"/>
+              <w:szCs w:val="24"/>
             </w:rPr>
           </w:pPr>
-          <w:hyperlink w:anchor="_Toc34228688" w:history="1">
+          <w:hyperlink w:anchor="_Toc35442509" w:history="1">
             <w:r>
               <w:rPr>
                 <w:rStyle w:val="a4"/>
-                <w:rFonts w:ascii="宋体" w:eastAsia="宋体" w:hAnsi="宋体"/>
+                <w:rFonts w:ascii="黑体" w:eastAsia="黑体" w:hAnsi="黑体"/>
                 <w:b/>
                 <w:noProof/>
+                <w:sz w:val="24"/>
+                <w:szCs w:val="24"/>
               </w:rPr>
               <w:t>2.5 业务流程</w:t>
             </w:r>
             <w:r>
               <w:rPr>
-                <w:noProof/>
-                <w:webHidden/>
+                <w:rFonts w:ascii="黑体" w:eastAsia="黑体" w:hAnsi="黑体"/>
+                <w:noProof/>
+                <w:webHidden/>
+                <w:sz w:val="24"/>
+                <w:szCs w:val="24"/>
               </w:rPr>
               <w:tab/>
             </w:r>
             <w:r>
               <w:rPr>
-                <w:noProof/>
-                <w:webHidden/>
+                <w:rFonts w:ascii="黑体" w:eastAsia="黑体" w:hAnsi="黑体"/>
+                <w:noProof/>
+                <w:webHidden/>
+                <w:sz w:val="24"/>
+                <w:szCs w:val="24"/>
               </w:rPr>
               <w:fldChar w:fldCharType="begin"/>
             </w:r>
             <w:r>
               <w:rPr>
-                <w:noProof/>
-                <w:webHidden/>
-              </w:rPr>
-              <w:instrText xml:space="preserve"> PAGEREF _Toc34228688 \h </w:instrText>
-            </w:r>
-            <w:r>
-              <w:rPr>
-                <w:noProof/>
-                <w:webHidden/>
-              </w:rPr>
-            </w:r>
-            <w:r>
-              <w:rPr>
-                <w:noProof/>
-                <w:webHidden/>
+                <w:rFonts w:ascii="黑体" w:eastAsia="黑体" w:hAnsi="黑体"/>
+                <w:noProof/>
+                <w:webHidden/>
+                <w:sz w:val="24"/>
+                <w:szCs w:val="24"/>
+              </w:rPr>
+              <w:instrText xml:space="preserve"> PAGEREF _Toc35442509 \h </w:instrText>
+            </w:r>
+            <w:r>
+              <w:rPr>
+                <w:rFonts w:ascii="黑体" w:eastAsia="黑体" w:hAnsi="黑体"/>
+                <w:noProof/>
+                <w:webHidden/>
+                <w:sz w:val="24"/>
+                <w:szCs w:val="24"/>
+              </w:rPr>
+            </w:r>
+            <w:r>
+              <w:rPr>
+                <w:rFonts w:ascii="黑体" w:eastAsia="黑体" w:hAnsi="黑体"/>
+                <w:noProof/>
+                <w:webHidden/>
+                <w:sz w:val="24"/>
+                <w:szCs w:val="24"/>
               </w:rPr>
               <w:fldChar w:fldCharType="separate"/>
             </w:r>
             <w:r>
               <w:rPr>
-                <w:noProof/>
-                <w:webHidden/>
-              </w:rPr>
-              <w:t>6</w:t>
-            </w:r>
-            <w:r>
-              <w:rPr>
-                <w:noProof/>
-                <w:webHidden/>
+                <w:rFonts w:ascii="黑体" w:eastAsia="黑体" w:hAnsi="黑体"/>
+                <w:noProof/>
+                <w:webHidden/>
+                <w:sz w:val="24"/>
+                <w:szCs w:val="24"/>
+              </w:rPr>
+              <w:t>7</w:t>
+            </w:r>
+            <w:r>
+              <w:rPr>
+                <w:rFonts w:ascii="黑体" w:eastAsia="黑体" w:hAnsi="黑体"/>
+                <w:noProof/>
+                <w:webHidden/>
+                <w:sz w:val="24"/>
+                <w:szCs w:val="24"/>
               </w:rPr>
               <w:fldChar w:fldCharType="end"/>
             </w:r>
@@ -1555,67 +1830,92 @@
         <w:p>
           <w:pPr>
             <w:pStyle w:val="11"/>
-            <w:spacing w:afterLines="50" w:after="156" w:line="240" w:lineRule="atLeast"/>
+            <w:spacing w:afterLines="50" w:after="156"/>
             <w:rPr>
-              <w:rFonts w:asciiTheme="minorHAnsi" w:eastAsiaTheme="minorEastAsia" w:hAnsiTheme="minorHAnsi" w:cstheme="minorBidi"/>
+              <w:rFonts w:ascii="黑体" w:eastAsia="黑体" w:hAnsi="黑体" w:cstheme="minorBidi"/>
               <w:noProof/>
+              <w:sz w:val="24"/>
+              <w:szCs w:val="24"/>
             </w:rPr>
           </w:pPr>
-          <w:hyperlink w:anchor="_Toc34228689" w:history="1">
+          <w:hyperlink w:anchor="_Toc35442510" w:history="1">
             <w:r>
               <w:rPr>
                 <w:rStyle w:val="a4"/>
-                <w:rFonts w:ascii="宋体" w:eastAsia="宋体" w:hAnsi="宋体"/>
+                <w:rFonts w:ascii="黑体" w:eastAsia="黑体" w:hAnsi="黑体"/>
                 <w:b/>
                 <w:noProof/>
+                <w:sz w:val="24"/>
+                <w:szCs w:val="24"/>
               </w:rPr>
               <w:t>3 业务功能</w:t>
             </w:r>
             <w:r>
               <w:rPr>
-                <w:noProof/>
-                <w:webHidden/>
+                <w:rFonts w:ascii="黑体" w:eastAsia="黑体" w:hAnsi="黑体"/>
+                <w:noProof/>
+                <w:webHidden/>
+                <w:sz w:val="24"/>
+                <w:szCs w:val="24"/>
               </w:rPr>
               <w:tab/>
             </w:r>
             <w:r>
               <w:rPr>
-                <w:noProof/>
-                <w:webHidden/>
+                <w:rFonts w:ascii="黑体" w:eastAsia="黑体" w:hAnsi="黑体"/>
+                <w:noProof/>
+                <w:webHidden/>
+                <w:sz w:val="24"/>
+                <w:szCs w:val="24"/>
               </w:rPr>
               <w:fldChar w:fldCharType="begin"/>
             </w:r>
             <w:r>
               <w:rPr>
-                <w:noProof/>
-                <w:webHidden/>
-              </w:rPr>
-              <w:instrText xml:space="preserve"> PAGEREF _Toc34228689 \h </w:instrText>
-            </w:r>
-            <w:r>
-              <w:rPr>
-                <w:noProof/>
-                <w:webHidden/>
-              </w:rPr>
-            </w:r>
-            <w:r>
-              <w:rPr>
-                <w:noProof/>
-                <w:webHidden/>
+                <w:rFonts w:ascii="黑体" w:eastAsia="黑体" w:hAnsi="黑体"/>
+                <w:noProof/>
+                <w:webHidden/>
+                <w:sz w:val="24"/>
+                <w:szCs w:val="24"/>
+              </w:rPr>
+              <w:instrText xml:space="preserve"> PAGEREF _Toc35442510 \h </w:instrText>
+            </w:r>
+            <w:r>
+              <w:rPr>
+                <w:rFonts w:ascii="黑体" w:eastAsia="黑体" w:hAnsi="黑体"/>
+                <w:noProof/>
+                <w:webHidden/>
+                <w:sz w:val="24"/>
+                <w:szCs w:val="24"/>
+              </w:rPr>
+            </w:r>
+            <w:r>
+              <w:rPr>
+                <w:rFonts w:ascii="黑体" w:eastAsia="黑体" w:hAnsi="黑体"/>
+                <w:noProof/>
+                <w:webHidden/>
+                <w:sz w:val="24"/>
+                <w:szCs w:val="24"/>
               </w:rPr>
               <w:fldChar w:fldCharType="separate"/>
             </w:r>
             <w:r>
               <w:rPr>
-                <w:noProof/>
-                <w:webHidden/>
-              </w:rPr>
-              <w:t>8</w:t>
-            </w:r>
-            <w:r>
-              <w:rPr>
-                <w:noProof/>
-                <w:webHidden/>
+                <w:rFonts w:ascii="黑体" w:eastAsia="黑体" w:hAnsi="黑体"/>
+                <w:noProof/>
+                <w:webHidden/>
+                <w:sz w:val="24"/>
+                <w:szCs w:val="24"/>
+              </w:rPr>
+              <w:t>9</w:t>
+            </w:r>
+            <w:r>
+              <w:rPr>
+                <w:rFonts w:ascii="黑体" w:eastAsia="黑体" w:hAnsi="黑体"/>
+                <w:noProof/>
+                <w:webHidden/>
+                <w:sz w:val="24"/>
+                <w:szCs w:val="24"/>
               </w:rPr>
               <w:fldChar w:fldCharType="end"/>
             </w:r>
@@ -1624,67 +1924,92 @@
         <w:p>
           <w:pPr>
             <w:pStyle w:val="2"/>
-            <w:spacing w:afterLines="50" w:after="156" w:line="240" w:lineRule="atLeast"/>
+            <w:spacing w:afterLines="50" w:after="156"/>
             <w:rPr>
-              <w:rFonts w:asciiTheme="minorHAnsi" w:eastAsiaTheme="minorEastAsia" w:hAnsiTheme="minorHAnsi" w:cstheme="minorBidi"/>
+              <w:rFonts w:ascii="黑体" w:eastAsia="黑体" w:hAnsi="黑体" w:cstheme="minorBidi"/>
               <w:noProof/>
+              <w:sz w:val="24"/>
+              <w:szCs w:val="24"/>
             </w:rPr>
           </w:pPr>
-          <w:hyperlink w:anchor="_Toc34228690" w:history="1">
+          <w:hyperlink w:anchor="_Toc35442511" w:history="1">
             <w:r>
               <w:rPr>
                 <w:rStyle w:val="a4"/>
-                <w:rFonts w:ascii="宋体" w:eastAsia="宋体" w:hAnsi="宋体"/>
+                <w:rFonts w:ascii="黑体" w:eastAsia="黑体" w:hAnsi="黑体"/>
                 <w:b/>
                 <w:noProof/>
+                <w:sz w:val="24"/>
+                <w:szCs w:val="24"/>
               </w:rPr>
               <w:t>3.1 注册与登录</w:t>
             </w:r>
             <w:r>
               <w:rPr>
-                <w:noProof/>
-                <w:webHidden/>
+                <w:rFonts w:ascii="黑体" w:eastAsia="黑体" w:hAnsi="黑体"/>
+                <w:noProof/>
+                <w:webHidden/>
+                <w:sz w:val="24"/>
+                <w:szCs w:val="24"/>
               </w:rPr>
               <w:tab/>
             </w:r>
             <w:r>
               <w:rPr>
-                <w:noProof/>
-                <w:webHidden/>
+                <w:rFonts w:ascii="黑体" w:eastAsia="黑体" w:hAnsi="黑体"/>
+                <w:noProof/>
+                <w:webHidden/>
+                <w:sz w:val="24"/>
+                <w:szCs w:val="24"/>
               </w:rPr>
               <w:fldChar w:fldCharType="begin"/>
             </w:r>
             <w:r>
               <w:rPr>
-                <w:noProof/>
-                <w:webHidden/>
-              </w:rPr>
-              <w:instrText xml:space="preserve"> PAGEREF _Toc34228690 \h </w:instrText>
-            </w:r>
-            <w:r>
-              <w:rPr>
-                <w:noProof/>
-                <w:webHidden/>
-              </w:rPr>
-            </w:r>
-            <w:r>
-              <w:rPr>
-                <w:noProof/>
-                <w:webHidden/>
+                <w:rFonts w:ascii="黑体" w:eastAsia="黑体" w:hAnsi="黑体"/>
+                <w:noProof/>
+                <w:webHidden/>
+                <w:sz w:val="24"/>
+                <w:szCs w:val="24"/>
+              </w:rPr>
+              <w:instrText xml:space="preserve"> PAGEREF _Toc35442511 \h </w:instrText>
+            </w:r>
+            <w:r>
+              <w:rPr>
+                <w:rFonts w:ascii="黑体" w:eastAsia="黑体" w:hAnsi="黑体"/>
+                <w:noProof/>
+                <w:webHidden/>
+                <w:sz w:val="24"/>
+                <w:szCs w:val="24"/>
+              </w:rPr>
+            </w:r>
+            <w:r>
+              <w:rPr>
+                <w:rFonts w:ascii="黑体" w:eastAsia="黑体" w:hAnsi="黑体"/>
+                <w:noProof/>
+                <w:webHidden/>
+                <w:sz w:val="24"/>
+                <w:szCs w:val="24"/>
               </w:rPr>
               <w:fldChar w:fldCharType="separate"/>
             </w:r>
             <w:r>
               <w:rPr>
-                <w:noProof/>
-                <w:webHidden/>
-              </w:rPr>
-              <w:t>8</w:t>
-            </w:r>
-            <w:r>
-              <w:rPr>
-                <w:noProof/>
-                <w:webHidden/>
+                <w:rFonts w:ascii="黑体" w:eastAsia="黑体" w:hAnsi="黑体"/>
+                <w:noProof/>
+                <w:webHidden/>
+                <w:sz w:val="24"/>
+                <w:szCs w:val="24"/>
+              </w:rPr>
+              <w:t>9</w:t>
+            </w:r>
+            <w:r>
+              <w:rPr>
+                <w:rFonts w:ascii="黑体" w:eastAsia="黑体" w:hAnsi="黑体"/>
+                <w:noProof/>
+                <w:webHidden/>
+                <w:sz w:val="24"/>
+                <w:szCs w:val="24"/>
               </w:rPr>
               <w:fldChar w:fldCharType="end"/>
             </w:r>
@@ -1696,67 +2021,92 @@
             <w:tabs>
               <w:tab w:val="right" w:leader="dot" w:pos="8296"/>
             </w:tabs>
-            <w:spacing w:afterLines="50" w:after="156" w:line="240" w:lineRule="atLeast"/>
+            <w:spacing w:afterLines="50" w:after="156"/>
             <w:rPr>
-              <w:rFonts w:asciiTheme="minorHAnsi" w:eastAsiaTheme="minorEastAsia" w:hAnsiTheme="minorHAnsi" w:cstheme="minorBidi"/>
+              <w:rFonts w:ascii="黑体" w:eastAsia="黑体" w:hAnsi="黑体" w:cstheme="minorBidi"/>
               <w:noProof/>
+              <w:sz w:val="24"/>
+              <w:szCs w:val="24"/>
             </w:rPr>
           </w:pPr>
-          <w:hyperlink w:anchor="_Toc34228691" w:history="1">
+          <w:hyperlink w:anchor="_Toc35442512" w:history="1">
             <w:r>
               <w:rPr>
                 <w:rStyle w:val="a4"/>
-                <w:rFonts w:ascii="宋体" w:eastAsia="宋体" w:hAnsi="宋体"/>
+                <w:rFonts w:ascii="黑体" w:eastAsia="黑体" w:hAnsi="黑体"/>
                 <w:b/>
                 <w:noProof/>
+                <w:sz w:val="24"/>
+                <w:szCs w:val="24"/>
               </w:rPr>
               <w:t>3.1.1注册与登录</w:t>
             </w:r>
             <w:r>
               <w:rPr>
-                <w:noProof/>
-                <w:webHidden/>
+                <w:rFonts w:ascii="黑体" w:eastAsia="黑体" w:hAnsi="黑体"/>
+                <w:noProof/>
+                <w:webHidden/>
+                <w:sz w:val="24"/>
+                <w:szCs w:val="24"/>
               </w:rPr>
               <w:tab/>
             </w:r>
             <w:r>
               <w:rPr>
-                <w:noProof/>
-                <w:webHidden/>
+                <w:rFonts w:ascii="黑体" w:eastAsia="黑体" w:hAnsi="黑体"/>
+                <w:noProof/>
+                <w:webHidden/>
+                <w:sz w:val="24"/>
+                <w:szCs w:val="24"/>
               </w:rPr>
               <w:fldChar w:fldCharType="begin"/>
             </w:r>
             <w:r>
               <w:rPr>
-                <w:noProof/>
-                <w:webHidden/>
-              </w:rPr>
-              <w:instrText xml:space="preserve"> PAGEREF _Toc34228691 \h </w:instrText>
-            </w:r>
-            <w:r>
-              <w:rPr>
-                <w:noProof/>
-                <w:webHidden/>
-              </w:rPr>
-            </w:r>
-            <w:r>
-              <w:rPr>
-                <w:noProof/>
-                <w:webHidden/>
+                <w:rFonts w:ascii="黑体" w:eastAsia="黑体" w:hAnsi="黑体"/>
+                <w:noProof/>
+                <w:webHidden/>
+                <w:sz w:val="24"/>
+                <w:szCs w:val="24"/>
+              </w:rPr>
+              <w:instrText xml:space="preserve"> PAGEREF _Toc35442512 \h </w:instrText>
+            </w:r>
+            <w:r>
+              <w:rPr>
+                <w:rFonts w:ascii="黑体" w:eastAsia="黑体" w:hAnsi="黑体"/>
+                <w:noProof/>
+                <w:webHidden/>
+                <w:sz w:val="24"/>
+                <w:szCs w:val="24"/>
+              </w:rPr>
+            </w:r>
+            <w:r>
+              <w:rPr>
+                <w:rFonts w:ascii="黑体" w:eastAsia="黑体" w:hAnsi="黑体"/>
+                <w:noProof/>
+                <w:webHidden/>
+                <w:sz w:val="24"/>
+                <w:szCs w:val="24"/>
               </w:rPr>
               <w:fldChar w:fldCharType="separate"/>
             </w:r>
             <w:r>
               <w:rPr>
-                <w:noProof/>
-                <w:webHidden/>
-              </w:rPr>
-              <w:t>8</w:t>
-            </w:r>
-            <w:r>
-              <w:rPr>
-                <w:noProof/>
-                <w:webHidden/>
+                <w:rFonts w:ascii="黑体" w:eastAsia="黑体" w:hAnsi="黑体"/>
+                <w:noProof/>
+                <w:webHidden/>
+                <w:sz w:val="24"/>
+                <w:szCs w:val="24"/>
+              </w:rPr>
+              <w:t>9</w:t>
+            </w:r>
+            <w:r>
+              <w:rPr>
+                <w:rFonts w:ascii="黑体" w:eastAsia="黑体" w:hAnsi="黑体"/>
+                <w:noProof/>
+                <w:webHidden/>
+                <w:sz w:val="24"/>
+                <w:szCs w:val="24"/>
               </w:rPr>
               <w:fldChar w:fldCharType="end"/>
             </w:r>
@@ -1765,67 +2115,92 @@
         <w:p>
           <w:pPr>
             <w:pStyle w:val="2"/>
-            <w:spacing w:afterLines="50" w:after="156" w:line="240" w:lineRule="atLeast"/>
+            <w:spacing w:afterLines="50" w:after="156"/>
             <w:rPr>
-              <w:rFonts w:asciiTheme="minorHAnsi" w:eastAsiaTheme="minorEastAsia" w:hAnsiTheme="minorHAnsi" w:cstheme="minorBidi"/>
+              <w:rFonts w:ascii="黑体" w:eastAsia="黑体" w:hAnsi="黑体" w:cstheme="minorBidi"/>
               <w:noProof/>
+              <w:sz w:val="24"/>
+              <w:szCs w:val="24"/>
             </w:rPr>
           </w:pPr>
-          <w:hyperlink w:anchor="_Toc34228692" w:history="1">
+          <w:hyperlink w:anchor="_Toc35442513" w:history="1">
             <w:r>
               <w:rPr>
                 <w:rStyle w:val="a4"/>
-                <w:rFonts w:ascii="宋体" w:eastAsia="宋体" w:hAnsi="宋体"/>
+                <w:rFonts w:ascii="黑体" w:eastAsia="黑体" w:hAnsi="黑体"/>
                 <w:b/>
                 <w:noProof/>
+                <w:sz w:val="24"/>
+                <w:szCs w:val="24"/>
               </w:rPr>
               <w:t>3.2 班课</w:t>
             </w:r>
             <w:r>
               <w:rPr>
-                <w:noProof/>
-                <w:webHidden/>
+                <w:rFonts w:ascii="黑体" w:eastAsia="黑体" w:hAnsi="黑体"/>
+                <w:noProof/>
+                <w:webHidden/>
+                <w:sz w:val="24"/>
+                <w:szCs w:val="24"/>
               </w:rPr>
               <w:tab/>
             </w:r>
             <w:r>
               <w:rPr>
-                <w:noProof/>
-                <w:webHidden/>
+                <w:rFonts w:ascii="黑体" w:eastAsia="黑体" w:hAnsi="黑体"/>
+                <w:noProof/>
+                <w:webHidden/>
+                <w:sz w:val="24"/>
+                <w:szCs w:val="24"/>
               </w:rPr>
               <w:fldChar w:fldCharType="begin"/>
             </w:r>
             <w:r>
               <w:rPr>
-                <w:noProof/>
-                <w:webHidden/>
-              </w:rPr>
-              <w:instrText xml:space="preserve"> PAGEREF _Toc34228692 \h </w:instrText>
-            </w:r>
-            <w:r>
-              <w:rPr>
-                <w:noProof/>
-                <w:webHidden/>
-              </w:rPr>
-            </w:r>
-            <w:r>
-              <w:rPr>
-                <w:noProof/>
-                <w:webHidden/>
+                <w:rFonts w:ascii="黑体" w:eastAsia="黑体" w:hAnsi="黑体"/>
+                <w:noProof/>
+                <w:webHidden/>
+                <w:sz w:val="24"/>
+                <w:szCs w:val="24"/>
+              </w:rPr>
+              <w:instrText xml:space="preserve"> PAGEREF _Toc35442513 \h </w:instrText>
+            </w:r>
+            <w:r>
+              <w:rPr>
+                <w:rFonts w:ascii="黑体" w:eastAsia="黑体" w:hAnsi="黑体"/>
+                <w:noProof/>
+                <w:webHidden/>
+                <w:sz w:val="24"/>
+                <w:szCs w:val="24"/>
+              </w:rPr>
+            </w:r>
+            <w:r>
+              <w:rPr>
+                <w:rFonts w:ascii="黑体" w:eastAsia="黑体" w:hAnsi="黑体"/>
+                <w:noProof/>
+                <w:webHidden/>
+                <w:sz w:val="24"/>
+                <w:szCs w:val="24"/>
               </w:rPr>
               <w:fldChar w:fldCharType="separate"/>
             </w:r>
             <w:r>
               <w:rPr>
-                <w:noProof/>
-                <w:webHidden/>
-              </w:rPr>
-              <w:t>12</w:t>
-            </w:r>
-            <w:r>
-              <w:rPr>
-                <w:noProof/>
-                <w:webHidden/>
+                <w:rFonts w:ascii="黑体" w:eastAsia="黑体" w:hAnsi="黑体"/>
+                <w:noProof/>
+                <w:webHidden/>
+                <w:sz w:val="24"/>
+                <w:szCs w:val="24"/>
+              </w:rPr>
+              <w:t>13</w:t>
+            </w:r>
+            <w:r>
+              <w:rPr>
+                <w:rFonts w:ascii="黑体" w:eastAsia="黑体" w:hAnsi="黑体"/>
+                <w:noProof/>
+                <w:webHidden/>
+                <w:sz w:val="24"/>
+                <w:szCs w:val="24"/>
               </w:rPr>
               <w:fldChar w:fldCharType="end"/>
             </w:r>
@@ -1837,67 +2212,92 @@
             <w:tabs>
               <w:tab w:val="right" w:leader="dot" w:pos="8296"/>
             </w:tabs>
-            <w:spacing w:afterLines="50" w:after="156" w:line="240" w:lineRule="atLeast"/>
+            <w:spacing w:afterLines="50" w:after="156"/>
             <w:rPr>
-              <w:rFonts w:asciiTheme="minorHAnsi" w:eastAsiaTheme="minorEastAsia" w:hAnsiTheme="minorHAnsi" w:cstheme="minorBidi"/>
+              <w:rFonts w:ascii="黑体" w:eastAsia="黑体" w:hAnsi="黑体" w:cstheme="minorBidi"/>
               <w:noProof/>
+              <w:sz w:val="24"/>
+              <w:szCs w:val="24"/>
             </w:rPr>
           </w:pPr>
-          <w:hyperlink w:anchor="_Toc34228693" w:history="1">
+          <w:hyperlink w:anchor="_Toc35442514" w:history="1">
             <w:r>
               <w:rPr>
                 <w:rStyle w:val="a4"/>
-                <w:rFonts w:ascii="宋体" w:eastAsia="宋体" w:hAnsi="宋体"/>
+                <w:rFonts w:ascii="黑体" w:eastAsia="黑体" w:hAnsi="黑体"/>
                 <w:b/>
                 <w:noProof/>
+                <w:sz w:val="24"/>
+                <w:szCs w:val="24"/>
               </w:rPr>
               <w:t>3.2.1 创建班课</w:t>
             </w:r>
             <w:r>
               <w:rPr>
-                <w:noProof/>
-                <w:webHidden/>
+                <w:rFonts w:ascii="黑体" w:eastAsia="黑体" w:hAnsi="黑体"/>
+                <w:noProof/>
+                <w:webHidden/>
+                <w:sz w:val="24"/>
+                <w:szCs w:val="24"/>
               </w:rPr>
               <w:tab/>
             </w:r>
             <w:r>
               <w:rPr>
-                <w:noProof/>
-                <w:webHidden/>
+                <w:rFonts w:ascii="黑体" w:eastAsia="黑体" w:hAnsi="黑体"/>
+                <w:noProof/>
+                <w:webHidden/>
+                <w:sz w:val="24"/>
+                <w:szCs w:val="24"/>
               </w:rPr>
               <w:fldChar w:fldCharType="begin"/>
             </w:r>
             <w:r>
               <w:rPr>
-                <w:noProof/>
-                <w:webHidden/>
-              </w:rPr>
-              <w:instrText xml:space="preserve"> PAGEREF _Toc34228693 \h </w:instrText>
-            </w:r>
-            <w:r>
-              <w:rPr>
-                <w:noProof/>
-                <w:webHidden/>
-              </w:rPr>
-            </w:r>
-            <w:r>
-              <w:rPr>
-                <w:noProof/>
-                <w:webHidden/>
+                <w:rFonts w:ascii="黑体" w:eastAsia="黑体" w:hAnsi="黑体"/>
+                <w:noProof/>
+                <w:webHidden/>
+                <w:sz w:val="24"/>
+                <w:szCs w:val="24"/>
+              </w:rPr>
+              <w:instrText xml:space="preserve"> PAGEREF _Toc35442514 \h </w:instrText>
+            </w:r>
+            <w:r>
+              <w:rPr>
+                <w:rFonts w:ascii="黑体" w:eastAsia="黑体" w:hAnsi="黑体"/>
+                <w:noProof/>
+                <w:webHidden/>
+                <w:sz w:val="24"/>
+                <w:szCs w:val="24"/>
+              </w:rPr>
+            </w:r>
+            <w:r>
+              <w:rPr>
+                <w:rFonts w:ascii="黑体" w:eastAsia="黑体" w:hAnsi="黑体"/>
+                <w:noProof/>
+                <w:webHidden/>
+                <w:sz w:val="24"/>
+                <w:szCs w:val="24"/>
               </w:rPr>
               <w:fldChar w:fldCharType="separate"/>
             </w:r>
             <w:r>
               <w:rPr>
-                <w:noProof/>
-                <w:webHidden/>
-              </w:rPr>
-              <w:t>12</w:t>
-            </w:r>
-            <w:r>
-              <w:rPr>
-                <w:noProof/>
-                <w:webHidden/>
+                <w:rFonts w:ascii="黑体" w:eastAsia="黑体" w:hAnsi="黑体"/>
+                <w:noProof/>
+                <w:webHidden/>
+                <w:sz w:val="24"/>
+                <w:szCs w:val="24"/>
+              </w:rPr>
+              <w:t>13</w:t>
+            </w:r>
+            <w:r>
+              <w:rPr>
+                <w:rFonts w:ascii="黑体" w:eastAsia="黑体" w:hAnsi="黑体"/>
+                <w:noProof/>
+                <w:webHidden/>
+                <w:sz w:val="24"/>
+                <w:szCs w:val="24"/>
               </w:rPr>
               <w:fldChar w:fldCharType="end"/>
             </w:r>
@@ -1909,67 +2309,92 @@
             <w:tabs>
               <w:tab w:val="right" w:leader="dot" w:pos="8296"/>
             </w:tabs>
-            <w:spacing w:afterLines="50" w:after="156" w:line="240" w:lineRule="atLeast"/>
+            <w:spacing w:afterLines="50" w:after="156"/>
             <w:rPr>
-              <w:rFonts w:asciiTheme="minorHAnsi" w:eastAsiaTheme="minorEastAsia" w:hAnsiTheme="minorHAnsi" w:cstheme="minorBidi"/>
+              <w:rFonts w:ascii="黑体" w:eastAsia="黑体" w:hAnsi="黑体" w:cstheme="minorBidi"/>
               <w:noProof/>
+              <w:sz w:val="24"/>
+              <w:szCs w:val="24"/>
             </w:rPr>
           </w:pPr>
-          <w:hyperlink w:anchor="_Toc34228694" w:history="1">
+          <w:hyperlink w:anchor="_Toc35442515" w:history="1">
             <w:r>
               <w:rPr>
                 <w:rStyle w:val="a4"/>
-                <w:rFonts w:ascii="宋体" w:eastAsia="宋体" w:hAnsi="宋体"/>
+                <w:rFonts w:ascii="黑体" w:eastAsia="黑体" w:hAnsi="黑体"/>
                 <w:b/>
                 <w:noProof/>
+                <w:sz w:val="24"/>
+                <w:szCs w:val="24"/>
               </w:rPr>
               <w:t>3.2.2 加入班级</w:t>
             </w:r>
             <w:r>
               <w:rPr>
-                <w:noProof/>
-                <w:webHidden/>
+                <w:rFonts w:ascii="黑体" w:eastAsia="黑体" w:hAnsi="黑体"/>
+                <w:noProof/>
+                <w:webHidden/>
+                <w:sz w:val="24"/>
+                <w:szCs w:val="24"/>
               </w:rPr>
               <w:tab/>
             </w:r>
             <w:r>
               <w:rPr>
-                <w:noProof/>
-                <w:webHidden/>
+                <w:rFonts w:ascii="黑体" w:eastAsia="黑体" w:hAnsi="黑体"/>
+                <w:noProof/>
+                <w:webHidden/>
+                <w:sz w:val="24"/>
+                <w:szCs w:val="24"/>
               </w:rPr>
               <w:fldChar w:fldCharType="begin"/>
             </w:r>
             <w:r>
               <w:rPr>
-                <w:noProof/>
-                <w:webHidden/>
-              </w:rPr>
-              <w:instrText xml:space="preserve"> PAGEREF _Toc34228694 \h </w:instrText>
-            </w:r>
-            <w:r>
-              <w:rPr>
-                <w:noProof/>
-                <w:webHidden/>
-              </w:rPr>
-            </w:r>
-            <w:r>
-              <w:rPr>
-                <w:noProof/>
-                <w:webHidden/>
+                <w:rFonts w:ascii="黑体" w:eastAsia="黑体" w:hAnsi="黑体"/>
+                <w:noProof/>
+                <w:webHidden/>
+                <w:sz w:val="24"/>
+                <w:szCs w:val="24"/>
+              </w:rPr>
+              <w:instrText xml:space="preserve"> PAGEREF _Toc35442515 \h </w:instrText>
+            </w:r>
+            <w:r>
+              <w:rPr>
+                <w:rFonts w:ascii="黑体" w:eastAsia="黑体" w:hAnsi="黑体"/>
+                <w:noProof/>
+                <w:webHidden/>
+                <w:sz w:val="24"/>
+                <w:szCs w:val="24"/>
+              </w:rPr>
+            </w:r>
+            <w:r>
+              <w:rPr>
+                <w:rFonts w:ascii="黑体" w:eastAsia="黑体" w:hAnsi="黑体"/>
+                <w:noProof/>
+                <w:webHidden/>
+                <w:sz w:val="24"/>
+                <w:szCs w:val="24"/>
               </w:rPr>
               <w:fldChar w:fldCharType="separate"/>
             </w:r>
             <w:r>
               <w:rPr>
-                <w:noProof/>
-                <w:webHidden/>
-              </w:rPr>
-              <w:t>15</w:t>
-            </w:r>
-            <w:r>
-              <w:rPr>
-                <w:noProof/>
-                <w:webHidden/>
+                <w:rFonts w:ascii="黑体" w:eastAsia="黑体" w:hAnsi="黑体"/>
+                <w:noProof/>
+                <w:webHidden/>
+                <w:sz w:val="24"/>
+                <w:szCs w:val="24"/>
+              </w:rPr>
+              <w:t>16</w:t>
+            </w:r>
+            <w:r>
+              <w:rPr>
+                <w:rFonts w:ascii="黑体" w:eastAsia="黑体" w:hAnsi="黑体"/>
+                <w:noProof/>
+                <w:webHidden/>
+                <w:sz w:val="24"/>
+                <w:szCs w:val="24"/>
               </w:rPr>
               <w:fldChar w:fldCharType="end"/>
             </w:r>
@@ -1981,67 +2406,92 @@
             <w:tabs>
               <w:tab w:val="right" w:leader="dot" w:pos="8296"/>
             </w:tabs>
-            <w:spacing w:afterLines="50" w:after="156" w:line="240" w:lineRule="atLeast"/>
+            <w:spacing w:afterLines="50" w:after="156"/>
             <w:rPr>
-              <w:rFonts w:asciiTheme="minorHAnsi" w:eastAsiaTheme="minorEastAsia" w:hAnsiTheme="minorHAnsi" w:cstheme="minorBidi"/>
+              <w:rFonts w:ascii="黑体" w:eastAsia="黑体" w:hAnsi="黑体" w:cstheme="minorBidi"/>
               <w:noProof/>
+              <w:sz w:val="24"/>
+              <w:szCs w:val="24"/>
             </w:rPr>
           </w:pPr>
-          <w:hyperlink w:anchor="_Toc34228695" w:history="1">
+          <w:hyperlink w:anchor="_Toc35442516" w:history="1">
             <w:r>
               <w:rPr>
                 <w:rStyle w:val="a4"/>
-                <w:rFonts w:ascii="宋体" w:eastAsia="宋体" w:hAnsi="宋体"/>
+                <w:rFonts w:ascii="黑体" w:eastAsia="黑体" w:hAnsi="黑体"/>
                 <w:b/>
                 <w:noProof/>
+                <w:sz w:val="24"/>
+                <w:szCs w:val="24"/>
               </w:rPr>
               <w:t>3.2.3 查看班级</w:t>
             </w:r>
             <w:r>
               <w:rPr>
-                <w:noProof/>
-                <w:webHidden/>
+                <w:rFonts w:ascii="黑体" w:eastAsia="黑体" w:hAnsi="黑体"/>
+                <w:noProof/>
+                <w:webHidden/>
+                <w:sz w:val="24"/>
+                <w:szCs w:val="24"/>
               </w:rPr>
               <w:tab/>
             </w:r>
             <w:r>
               <w:rPr>
-                <w:noProof/>
-                <w:webHidden/>
+                <w:rFonts w:ascii="黑体" w:eastAsia="黑体" w:hAnsi="黑体"/>
+                <w:noProof/>
+                <w:webHidden/>
+                <w:sz w:val="24"/>
+                <w:szCs w:val="24"/>
               </w:rPr>
               <w:fldChar w:fldCharType="begin"/>
             </w:r>
             <w:r>
               <w:rPr>
-                <w:noProof/>
-                <w:webHidden/>
-              </w:rPr>
-              <w:instrText xml:space="preserve"> PAGEREF _Toc34228695 \h </w:instrText>
-            </w:r>
-            <w:r>
-              <w:rPr>
-                <w:noProof/>
-                <w:webHidden/>
-              </w:rPr>
-            </w:r>
-            <w:r>
-              <w:rPr>
-                <w:noProof/>
-                <w:webHidden/>
+                <w:rFonts w:ascii="黑体" w:eastAsia="黑体" w:hAnsi="黑体"/>
+                <w:noProof/>
+                <w:webHidden/>
+                <w:sz w:val="24"/>
+                <w:szCs w:val="24"/>
+              </w:rPr>
+              <w:instrText xml:space="preserve"> PAGEREF _Toc35442516 \h </w:instrText>
+            </w:r>
+            <w:r>
+              <w:rPr>
+                <w:rFonts w:ascii="黑体" w:eastAsia="黑体" w:hAnsi="黑体"/>
+                <w:noProof/>
+                <w:webHidden/>
+                <w:sz w:val="24"/>
+                <w:szCs w:val="24"/>
+              </w:rPr>
+            </w:r>
+            <w:r>
+              <w:rPr>
+                <w:rFonts w:ascii="黑体" w:eastAsia="黑体" w:hAnsi="黑体"/>
+                <w:noProof/>
+                <w:webHidden/>
+                <w:sz w:val="24"/>
+                <w:szCs w:val="24"/>
               </w:rPr>
               <w:fldChar w:fldCharType="separate"/>
             </w:r>
             <w:r>
               <w:rPr>
-                <w:noProof/>
-                <w:webHidden/>
-              </w:rPr>
-              <w:t>17</w:t>
-            </w:r>
-            <w:r>
-              <w:rPr>
-                <w:noProof/>
-                <w:webHidden/>
+                <w:rFonts w:ascii="黑体" w:eastAsia="黑体" w:hAnsi="黑体"/>
+                <w:noProof/>
+                <w:webHidden/>
+                <w:sz w:val="24"/>
+                <w:szCs w:val="24"/>
+              </w:rPr>
+              <w:t>18</w:t>
+            </w:r>
+            <w:r>
+              <w:rPr>
+                <w:rFonts w:ascii="黑体" w:eastAsia="黑体" w:hAnsi="黑体"/>
+                <w:noProof/>
+                <w:webHidden/>
+                <w:sz w:val="24"/>
+                <w:szCs w:val="24"/>
               </w:rPr>
               <w:fldChar w:fldCharType="end"/>
             </w:r>
@@ -2053,67 +2503,92 @@
             <w:tabs>
               <w:tab w:val="right" w:leader="dot" w:pos="8296"/>
             </w:tabs>
-            <w:spacing w:afterLines="50" w:after="156" w:line="240" w:lineRule="atLeast"/>
+            <w:spacing w:afterLines="50" w:after="156"/>
             <w:rPr>
-              <w:rFonts w:asciiTheme="minorHAnsi" w:eastAsiaTheme="minorEastAsia" w:hAnsiTheme="minorHAnsi" w:cstheme="minorBidi"/>
+              <w:rFonts w:ascii="黑体" w:eastAsia="黑体" w:hAnsi="黑体" w:cstheme="minorBidi"/>
               <w:noProof/>
+              <w:sz w:val="24"/>
+              <w:szCs w:val="24"/>
             </w:rPr>
           </w:pPr>
-          <w:hyperlink w:anchor="_Toc34228696" w:history="1">
+          <w:hyperlink w:anchor="_Toc35442517" w:history="1">
             <w:r>
               <w:rPr>
                 <w:rStyle w:val="a4"/>
-                <w:rFonts w:ascii="宋体" w:eastAsia="宋体" w:hAnsi="宋体"/>
+                <w:rFonts w:ascii="黑体" w:eastAsia="黑体" w:hAnsi="黑体"/>
                 <w:b/>
                 <w:noProof/>
-              </w:rPr>
-              <w:t>3.2.3 作业</w:t>
-            </w:r>
-            <w:r>
-              <w:rPr>
-                <w:noProof/>
-                <w:webHidden/>
+                <w:sz w:val="24"/>
+                <w:szCs w:val="24"/>
+              </w:rPr>
+              <w:t>3.2.4 作业</w:t>
+            </w:r>
+            <w:r>
+              <w:rPr>
+                <w:rFonts w:ascii="黑体" w:eastAsia="黑体" w:hAnsi="黑体"/>
+                <w:noProof/>
+                <w:webHidden/>
+                <w:sz w:val="24"/>
+                <w:szCs w:val="24"/>
               </w:rPr>
               <w:tab/>
             </w:r>
             <w:r>
               <w:rPr>
-                <w:noProof/>
-                <w:webHidden/>
+                <w:rFonts w:ascii="黑体" w:eastAsia="黑体" w:hAnsi="黑体"/>
+                <w:noProof/>
+                <w:webHidden/>
+                <w:sz w:val="24"/>
+                <w:szCs w:val="24"/>
               </w:rPr>
               <w:fldChar w:fldCharType="begin"/>
             </w:r>
             <w:r>
               <w:rPr>
-                <w:noProof/>
-                <w:webHidden/>
-              </w:rPr>
-              <w:instrText xml:space="preserve"> PAGEREF _Toc34228696 \h </w:instrText>
-            </w:r>
-            <w:r>
-              <w:rPr>
-                <w:noProof/>
-                <w:webHidden/>
-              </w:rPr>
-            </w:r>
-            <w:r>
-              <w:rPr>
-                <w:noProof/>
-                <w:webHidden/>
+                <w:rFonts w:ascii="黑体" w:eastAsia="黑体" w:hAnsi="黑体"/>
+                <w:noProof/>
+                <w:webHidden/>
+                <w:sz w:val="24"/>
+                <w:szCs w:val="24"/>
+              </w:rPr>
+              <w:instrText xml:space="preserve"> PAGEREF _Toc35442517 \h </w:instrText>
+            </w:r>
+            <w:r>
+              <w:rPr>
+                <w:rFonts w:ascii="黑体" w:eastAsia="黑体" w:hAnsi="黑体"/>
+                <w:noProof/>
+                <w:webHidden/>
+                <w:sz w:val="24"/>
+                <w:szCs w:val="24"/>
+              </w:rPr>
+            </w:r>
+            <w:r>
+              <w:rPr>
+                <w:rFonts w:ascii="黑体" w:eastAsia="黑体" w:hAnsi="黑体"/>
+                <w:noProof/>
+                <w:webHidden/>
+                <w:sz w:val="24"/>
+                <w:szCs w:val="24"/>
               </w:rPr>
               <w:fldChar w:fldCharType="separate"/>
             </w:r>
             <w:r>
               <w:rPr>
-                <w:noProof/>
-                <w:webHidden/>
-              </w:rPr>
-              <w:t>19</w:t>
-            </w:r>
-            <w:r>
-              <w:rPr>
-                <w:noProof/>
-                <w:webHidden/>
+                <w:rFonts w:ascii="黑体" w:eastAsia="黑体" w:hAnsi="黑体"/>
+                <w:noProof/>
+                <w:webHidden/>
+                <w:sz w:val="24"/>
+                <w:szCs w:val="24"/>
+              </w:rPr>
+              <w:t>20</w:t>
+            </w:r>
+            <w:r>
+              <w:rPr>
+                <w:rFonts w:ascii="黑体" w:eastAsia="黑体" w:hAnsi="黑体"/>
+                <w:noProof/>
+                <w:webHidden/>
+                <w:sz w:val="24"/>
+                <w:szCs w:val="24"/>
               </w:rPr>
               <w:fldChar w:fldCharType="end"/>
             </w:r>
@@ -2125,67 +2600,92 @@
             <w:tabs>
               <w:tab w:val="right" w:leader="dot" w:pos="8296"/>
             </w:tabs>
-            <w:spacing w:afterLines="50" w:after="156" w:line="240" w:lineRule="atLeast"/>
+            <w:spacing w:afterLines="50" w:after="156"/>
             <w:rPr>
-              <w:rFonts w:asciiTheme="minorHAnsi" w:eastAsiaTheme="minorEastAsia" w:hAnsiTheme="minorHAnsi" w:cstheme="minorBidi"/>
+              <w:rFonts w:ascii="黑体" w:eastAsia="黑体" w:hAnsi="黑体" w:cstheme="minorBidi"/>
               <w:noProof/>
+              <w:sz w:val="24"/>
+              <w:szCs w:val="24"/>
             </w:rPr>
           </w:pPr>
-          <w:hyperlink w:anchor="_Toc34228697" w:history="1">
+          <w:hyperlink w:anchor="_Toc35442518" w:history="1">
             <w:r>
               <w:rPr>
                 <w:rStyle w:val="a4"/>
-                <w:rFonts w:ascii="宋体" w:eastAsia="宋体" w:hAnsi="宋体"/>
+                <w:rFonts w:ascii="黑体" w:eastAsia="黑体" w:hAnsi="黑体"/>
                 <w:b/>
                 <w:noProof/>
-              </w:rPr>
-              <w:t>3.2.4 签到</w:t>
-            </w:r>
-            <w:r>
-              <w:rPr>
-                <w:noProof/>
-                <w:webHidden/>
+                <w:sz w:val="24"/>
+                <w:szCs w:val="24"/>
+              </w:rPr>
+              <w:t>3.2.5 签到</w:t>
+            </w:r>
+            <w:r>
+              <w:rPr>
+                <w:rFonts w:ascii="黑体" w:eastAsia="黑体" w:hAnsi="黑体"/>
+                <w:noProof/>
+                <w:webHidden/>
+                <w:sz w:val="24"/>
+                <w:szCs w:val="24"/>
               </w:rPr>
               <w:tab/>
             </w:r>
             <w:r>
               <w:rPr>
-                <w:noProof/>
-                <w:webHidden/>
+                <w:rFonts w:ascii="黑体" w:eastAsia="黑体" w:hAnsi="黑体"/>
+                <w:noProof/>
+                <w:webHidden/>
+                <w:sz w:val="24"/>
+                <w:szCs w:val="24"/>
               </w:rPr>
               <w:fldChar w:fldCharType="begin"/>
             </w:r>
             <w:r>
               <w:rPr>
-                <w:noProof/>
-                <w:webHidden/>
-              </w:rPr>
-              <w:instrText xml:space="preserve"> PAGEREF _Toc34228697 \h </w:instrText>
-            </w:r>
-            <w:r>
-              <w:rPr>
-                <w:noProof/>
-                <w:webHidden/>
-              </w:rPr>
-            </w:r>
-            <w:r>
-              <w:rPr>
-                <w:noProof/>
-                <w:webHidden/>
+                <w:rFonts w:ascii="黑体" w:eastAsia="黑体" w:hAnsi="黑体"/>
+                <w:noProof/>
+                <w:webHidden/>
+                <w:sz w:val="24"/>
+                <w:szCs w:val="24"/>
+              </w:rPr>
+              <w:instrText xml:space="preserve"> PAGEREF _Toc35442518 \h </w:instrText>
+            </w:r>
+            <w:r>
+              <w:rPr>
+                <w:rFonts w:ascii="黑体" w:eastAsia="黑体" w:hAnsi="黑体"/>
+                <w:noProof/>
+                <w:webHidden/>
+                <w:sz w:val="24"/>
+                <w:szCs w:val="24"/>
+              </w:rPr>
+            </w:r>
+            <w:r>
+              <w:rPr>
+                <w:rFonts w:ascii="黑体" w:eastAsia="黑体" w:hAnsi="黑体"/>
+                <w:noProof/>
+                <w:webHidden/>
+                <w:sz w:val="24"/>
+                <w:szCs w:val="24"/>
               </w:rPr>
               <w:fldChar w:fldCharType="separate"/>
             </w:r>
             <w:r>
               <w:rPr>
-                <w:noProof/>
-                <w:webHidden/>
-              </w:rPr>
-              <w:t>23</w:t>
-            </w:r>
-            <w:r>
-              <w:rPr>
-                <w:noProof/>
-                <w:webHidden/>
+                <w:rFonts w:ascii="黑体" w:eastAsia="黑体" w:hAnsi="黑体"/>
+                <w:noProof/>
+                <w:webHidden/>
+                <w:sz w:val="24"/>
+                <w:szCs w:val="24"/>
+              </w:rPr>
+              <w:t>24</w:t>
+            </w:r>
+            <w:r>
+              <w:rPr>
+                <w:rFonts w:ascii="黑体" w:eastAsia="黑体" w:hAnsi="黑体"/>
+                <w:noProof/>
+                <w:webHidden/>
+                <w:sz w:val="24"/>
+                <w:szCs w:val="24"/>
               </w:rPr>
               <w:fldChar w:fldCharType="end"/>
             </w:r>
@@ -2197,136 +2697,92 @@
             <w:tabs>
               <w:tab w:val="right" w:leader="dot" w:pos="8296"/>
             </w:tabs>
-            <w:spacing w:afterLines="50" w:after="156" w:line="240" w:lineRule="atLeast"/>
+            <w:spacing w:afterLines="50" w:after="156"/>
             <w:rPr>
-              <w:rFonts w:asciiTheme="minorHAnsi" w:eastAsiaTheme="minorEastAsia" w:hAnsiTheme="minorHAnsi" w:cstheme="minorBidi"/>
+              <w:rFonts w:ascii="黑体" w:eastAsia="黑体" w:hAnsi="黑体" w:cstheme="minorBidi"/>
               <w:noProof/>
+              <w:sz w:val="24"/>
+              <w:szCs w:val="24"/>
             </w:rPr>
           </w:pPr>
-          <w:hyperlink w:anchor="_Toc34228698" w:history="1">
+          <w:hyperlink w:anchor="_Toc35442519" w:history="1">
             <w:r>
               <w:rPr>
                 <w:rStyle w:val="a4"/>
-                <w:rFonts w:ascii="宋体" w:eastAsia="宋体" w:hAnsi="宋体"/>
+                <w:rFonts w:ascii="黑体" w:eastAsia="黑体" w:hAnsi="黑体"/>
                 <w:b/>
                 <w:noProof/>
-              </w:rPr>
-              <w:t>3.2.5 搜索</w:t>
-            </w:r>
-            <w:r>
-              <w:rPr>
-                <w:noProof/>
-                <w:webHidden/>
+                <w:sz w:val="24"/>
+                <w:szCs w:val="24"/>
+              </w:rPr>
+              <w:t>3.2.6 搜索</w:t>
+            </w:r>
+            <w:r>
+              <w:rPr>
+                <w:rFonts w:ascii="黑体" w:eastAsia="黑体" w:hAnsi="黑体"/>
+                <w:noProof/>
+                <w:webHidden/>
+                <w:sz w:val="24"/>
+                <w:szCs w:val="24"/>
               </w:rPr>
               <w:tab/>
             </w:r>
             <w:r>
               <w:rPr>
-                <w:noProof/>
-                <w:webHidden/>
+                <w:rFonts w:ascii="黑体" w:eastAsia="黑体" w:hAnsi="黑体"/>
+                <w:noProof/>
+                <w:webHidden/>
+                <w:sz w:val="24"/>
+                <w:szCs w:val="24"/>
               </w:rPr>
               <w:fldChar w:fldCharType="begin"/>
             </w:r>
             <w:r>
               <w:rPr>
-                <w:noProof/>
-                <w:webHidden/>
-              </w:rPr>
-              <w:instrText xml:space="preserve"> PAGEREF _Toc34228698 \h </w:instrText>
-            </w:r>
-            <w:r>
-              <w:rPr>
-                <w:noProof/>
-                <w:webHidden/>
-              </w:rPr>
-            </w:r>
-            <w:r>
-              <w:rPr>
-                <w:noProof/>
-                <w:webHidden/>
+                <w:rFonts w:ascii="黑体" w:eastAsia="黑体" w:hAnsi="黑体"/>
+                <w:noProof/>
+                <w:webHidden/>
+                <w:sz w:val="24"/>
+                <w:szCs w:val="24"/>
+              </w:rPr>
+              <w:instrText xml:space="preserve"> PAGEREF _Toc35442519 \h </w:instrText>
+            </w:r>
+            <w:r>
+              <w:rPr>
+                <w:rFonts w:ascii="黑体" w:eastAsia="黑体" w:hAnsi="黑体"/>
+                <w:noProof/>
+                <w:webHidden/>
+                <w:sz w:val="24"/>
+                <w:szCs w:val="24"/>
+              </w:rPr>
+            </w:r>
+            <w:r>
+              <w:rPr>
+                <w:rFonts w:ascii="黑体" w:eastAsia="黑体" w:hAnsi="黑体"/>
+                <w:noProof/>
+                <w:webHidden/>
+                <w:sz w:val="24"/>
+                <w:szCs w:val="24"/>
               </w:rPr>
               <w:fldChar w:fldCharType="separate"/>
             </w:r>
             <w:r>
               <w:rPr>
-                <w:noProof/>
-                <w:webHidden/>
-              </w:rPr>
-              <w:t>27</w:t>
-            </w:r>
-            <w:r>
-              <w:rPr>
-                <w:noProof/>
-                <w:webHidden/>
-              </w:rPr>
-              <w:fldChar w:fldCharType="end"/>
-            </w:r>
-          </w:hyperlink>
-        </w:p>
-        <w:p>
-          <w:pPr>
-            <w:pStyle w:val="2"/>
-            <w:spacing w:afterLines="50" w:after="156" w:line="240" w:lineRule="atLeast"/>
-            <w:rPr>
-              <w:rFonts w:asciiTheme="minorHAnsi" w:eastAsiaTheme="minorEastAsia" w:hAnsiTheme="minorHAnsi" w:cstheme="minorBidi"/>
-              <w:noProof/>
-            </w:rPr>
-          </w:pPr>
-          <w:hyperlink w:anchor="_Toc34228699" w:history="1">
-            <w:r>
-              <w:rPr>
-                <w:rStyle w:val="a4"/>
-                <w:rFonts w:ascii="宋体" w:eastAsia="宋体" w:hAnsi="宋体"/>
-                <w:b/>
-                <w:noProof/>
-              </w:rPr>
-              <w:t>3.3 发现</w:t>
-            </w:r>
-            <w:r>
-              <w:rPr>
-                <w:noProof/>
-                <w:webHidden/>
-              </w:rPr>
-              <w:tab/>
-            </w:r>
-            <w:r>
-              <w:rPr>
-                <w:noProof/>
-                <w:webHidden/>
-              </w:rPr>
-              <w:fldChar w:fldCharType="begin"/>
-            </w:r>
-            <w:r>
-              <w:rPr>
-                <w:noProof/>
-                <w:webHidden/>
-              </w:rPr>
-              <w:instrText xml:space="preserve"> PAGEREF _Toc34228699 \h </w:instrText>
-            </w:r>
-            <w:r>
-              <w:rPr>
-                <w:noProof/>
-                <w:webHidden/>
-              </w:rPr>
-            </w:r>
-            <w:r>
-              <w:rPr>
-                <w:noProof/>
-                <w:webHidden/>
-              </w:rPr>
-              <w:fldChar w:fldCharType="separate"/>
-            </w:r>
-            <w:r>
-              <w:rPr>
-                <w:noProof/>
-                <w:webHidden/>
+                <w:rFonts w:ascii="黑体" w:eastAsia="黑体" w:hAnsi="黑体"/>
+                <w:noProof/>
+                <w:webHidden/>
+                <w:sz w:val="24"/>
+                <w:szCs w:val="24"/>
               </w:rPr>
               <w:t>28</w:t>
             </w:r>
             <w:r>
               <w:rPr>
-                <w:noProof/>
-                <w:webHidden/>
+                <w:rFonts w:ascii="黑体" w:eastAsia="黑体" w:hAnsi="黑体"/>
+                <w:noProof/>
+                <w:webHidden/>
+                <w:sz w:val="24"/>
+                <w:szCs w:val="24"/>
               </w:rPr>
               <w:fldChar w:fldCharType="end"/>
             </w:r>
@@ -2338,67 +2794,92 @@
             <w:tabs>
               <w:tab w:val="right" w:leader="dot" w:pos="8296"/>
             </w:tabs>
-            <w:spacing w:afterLines="50" w:after="156" w:line="240" w:lineRule="atLeast"/>
+            <w:spacing w:afterLines="50" w:after="156"/>
             <w:rPr>
-              <w:rFonts w:asciiTheme="minorHAnsi" w:eastAsiaTheme="minorEastAsia" w:hAnsiTheme="minorHAnsi" w:cstheme="minorBidi"/>
+              <w:rFonts w:ascii="黑体" w:eastAsia="黑体" w:hAnsi="黑体" w:cstheme="minorBidi"/>
               <w:noProof/>
+              <w:sz w:val="24"/>
+              <w:szCs w:val="24"/>
             </w:rPr>
           </w:pPr>
-          <w:hyperlink w:anchor="_Toc34228700" w:history="1">
+          <w:hyperlink w:anchor="_Toc35442520" w:history="1">
             <w:r>
               <w:rPr>
                 <w:rStyle w:val="a4"/>
-                <w:rFonts w:ascii="宋体" w:eastAsia="宋体" w:hAnsi="宋体"/>
+                <w:rFonts w:ascii="黑体" w:eastAsia="黑体" w:hAnsi="黑体"/>
                 <w:b/>
                 <w:noProof/>
-              </w:rPr>
-              <w:t>3.3.1课程圈</w:t>
-            </w:r>
-            <w:r>
-              <w:rPr>
-                <w:noProof/>
-                <w:webHidden/>
+                <w:sz w:val="24"/>
+                <w:szCs w:val="24"/>
+              </w:rPr>
+              <w:t>3.2.7 查看班课成员</w:t>
+            </w:r>
+            <w:r>
+              <w:rPr>
+                <w:rFonts w:ascii="黑体" w:eastAsia="黑体" w:hAnsi="黑体"/>
+                <w:noProof/>
+                <w:webHidden/>
+                <w:sz w:val="24"/>
+                <w:szCs w:val="24"/>
               </w:rPr>
               <w:tab/>
             </w:r>
             <w:r>
               <w:rPr>
-                <w:noProof/>
-                <w:webHidden/>
+                <w:rFonts w:ascii="黑体" w:eastAsia="黑体" w:hAnsi="黑体"/>
+                <w:noProof/>
+                <w:webHidden/>
+                <w:sz w:val="24"/>
+                <w:szCs w:val="24"/>
               </w:rPr>
               <w:fldChar w:fldCharType="begin"/>
             </w:r>
             <w:r>
               <w:rPr>
-                <w:noProof/>
-                <w:webHidden/>
-              </w:rPr>
-              <w:instrText xml:space="preserve"> PAGEREF _Toc34228700 \h </w:instrText>
-            </w:r>
-            <w:r>
-              <w:rPr>
-                <w:noProof/>
-                <w:webHidden/>
-              </w:rPr>
-            </w:r>
-            <w:r>
-              <w:rPr>
-                <w:noProof/>
-                <w:webHidden/>
+                <w:rFonts w:ascii="黑体" w:eastAsia="黑体" w:hAnsi="黑体"/>
+                <w:noProof/>
+                <w:webHidden/>
+                <w:sz w:val="24"/>
+                <w:szCs w:val="24"/>
+              </w:rPr>
+              <w:instrText xml:space="preserve"> PAGEREF _Toc35442520 \h </w:instrText>
+            </w:r>
+            <w:r>
+              <w:rPr>
+                <w:rFonts w:ascii="黑体" w:eastAsia="黑体" w:hAnsi="黑体"/>
+                <w:noProof/>
+                <w:webHidden/>
+                <w:sz w:val="24"/>
+                <w:szCs w:val="24"/>
+              </w:rPr>
+            </w:r>
+            <w:r>
+              <w:rPr>
+                <w:rFonts w:ascii="黑体" w:eastAsia="黑体" w:hAnsi="黑体"/>
+                <w:noProof/>
+                <w:webHidden/>
+                <w:sz w:val="24"/>
+                <w:szCs w:val="24"/>
               </w:rPr>
               <w:fldChar w:fldCharType="separate"/>
             </w:r>
             <w:r>
               <w:rPr>
-                <w:noProof/>
-                <w:webHidden/>
-              </w:rPr>
-              <w:t>28</w:t>
-            </w:r>
-            <w:r>
-              <w:rPr>
-                <w:noProof/>
-                <w:webHidden/>
+                <w:rFonts w:ascii="黑体" w:eastAsia="黑体" w:hAnsi="黑体"/>
+                <w:noProof/>
+                <w:webHidden/>
+                <w:sz w:val="24"/>
+                <w:szCs w:val="24"/>
+              </w:rPr>
+              <w:t>29</w:t>
+            </w:r>
+            <w:r>
+              <w:rPr>
+                <w:rFonts w:ascii="黑体" w:eastAsia="黑体" w:hAnsi="黑体"/>
+                <w:noProof/>
+                <w:webHidden/>
+                <w:sz w:val="24"/>
+                <w:szCs w:val="24"/>
               </w:rPr>
               <w:fldChar w:fldCharType="end"/>
             </w:r>
@@ -2407,67 +2888,92 @@
         <w:p>
           <w:pPr>
             <w:pStyle w:val="2"/>
-            <w:spacing w:afterLines="50" w:after="156" w:line="240" w:lineRule="atLeast"/>
+            <w:spacing w:afterLines="50" w:after="156"/>
             <w:rPr>
-              <w:rFonts w:asciiTheme="minorHAnsi" w:eastAsiaTheme="minorEastAsia" w:hAnsiTheme="minorHAnsi" w:cstheme="minorBidi"/>
+              <w:rFonts w:ascii="黑体" w:eastAsia="黑体" w:hAnsi="黑体" w:cstheme="minorBidi"/>
               <w:noProof/>
+              <w:sz w:val="24"/>
+              <w:szCs w:val="24"/>
             </w:rPr>
           </w:pPr>
-          <w:hyperlink w:anchor="_Toc34228701" w:history="1">
+          <w:hyperlink w:anchor="_Toc35442521" w:history="1">
             <w:r>
               <w:rPr>
                 <w:rStyle w:val="a4"/>
-                <w:rFonts w:ascii="宋体" w:eastAsia="宋体" w:hAnsi="宋体"/>
+                <w:rFonts w:ascii="黑体" w:eastAsia="黑体" w:hAnsi="黑体"/>
                 <w:b/>
                 <w:noProof/>
-              </w:rPr>
-              <w:t>3.4 我的</w:t>
-            </w:r>
-            <w:r>
-              <w:rPr>
-                <w:noProof/>
-                <w:webHidden/>
+                <w:sz w:val="24"/>
+                <w:szCs w:val="24"/>
+              </w:rPr>
+              <w:t>3.3 发现</w:t>
+            </w:r>
+            <w:r>
+              <w:rPr>
+                <w:rFonts w:ascii="黑体" w:eastAsia="黑体" w:hAnsi="黑体"/>
+                <w:noProof/>
+                <w:webHidden/>
+                <w:sz w:val="24"/>
+                <w:szCs w:val="24"/>
               </w:rPr>
               <w:tab/>
             </w:r>
             <w:r>
               <w:rPr>
-                <w:noProof/>
-                <w:webHidden/>
+                <w:rFonts w:ascii="黑体" w:eastAsia="黑体" w:hAnsi="黑体"/>
+                <w:noProof/>
+                <w:webHidden/>
+                <w:sz w:val="24"/>
+                <w:szCs w:val="24"/>
               </w:rPr>
               <w:fldChar w:fldCharType="begin"/>
             </w:r>
             <w:r>
               <w:rPr>
-                <w:noProof/>
-                <w:webHidden/>
-              </w:rPr>
-              <w:instrText xml:space="preserve"> PAGEREF _Toc34228701 \h </w:instrText>
-            </w:r>
-            <w:r>
-              <w:rPr>
-                <w:noProof/>
-                <w:webHidden/>
-              </w:rPr>
-            </w:r>
-            <w:r>
-              <w:rPr>
-                <w:noProof/>
-                <w:webHidden/>
+                <w:rFonts w:ascii="黑体" w:eastAsia="黑体" w:hAnsi="黑体"/>
+                <w:noProof/>
+                <w:webHidden/>
+                <w:sz w:val="24"/>
+                <w:szCs w:val="24"/>
+              </w:rPr>
+              <w:instrText xml:space="preserve"> PAGEREF _Toc35442521 \h </w:instrText>
+            </w:r>
+            <w:r>
+              <w:rPr>
+                <w:rFonts w:ascii="黑体" w:eastAsia="黑体" w:hAnsi="黑体"/>
+                <w:noProof/>
+                <w:webHidden/>
+                <w:sz w:val="24"/>
+                <w:szCs w:val="24"/>
+              </w:rPr>
+            </w:r>
+            <w:r>
+              <w:rPr>
+                <w:rFonts w:ascii="黑体" w:eastAsia="黑体" w:hAnsi="黑体"/>
+                <w:noProof/>
+                <w:webHidden/>
+                <w:sz w:val="24"/>
+                <w:szCs w:val="24"/>
               </w:rPr>
               <w:fldChar w:fldCharType="separate"/>
             </w:r>
             <w:r>
               <w:rPr>
-                <w:noProof/>
-                <w:webHidden/>
-              </w:rPr>
-              <w:t>30</w:t>
-            </w:r>
-            <w:r>
-              <w:rPr>
-                <w:noProof/>
-                <w:webHidden/>
+                <w:rFonts w:ascii="黑体" w:eastAsia="黑体" w:hAnsi="黑体"/>
+                <w:noProof/>
+                <w:webHidden/>
+                <w:sz w:val="24"/>
+                <w:szCs w:val="24"/>
+              </w:rPr>
+              <w:t>31</w:t>
+            </w:r>
+            <w:r>
+              <w:rPr>
+                <w:rFonts w:ascii="黑体" w:eastAsia="黑体" w:hAnsi="黑体"/>
+                <w:noProof/>
+                <w:webHidden/>
+                <w:sz w:val="24"/>
+                <w:szCs w:val="24"/>
               </w:rPr>
               <w:fldChar w:fldCharType="end"/>
             </w:r>
@@ -2479,67 +2985,283 @@
             <w:tabs>
               <w:tab w:val="right" w:leader="dot" w:pos="8296"/>
             </w:tabs>
-            <w:spacing w:afterLines="50" w:after="156" w:line="240" w:lineRule="atLeast"/>
+            <w:spacing w:afterLines="50" w:after="156"/>
             <w:rPr>
-              <w:rFonts w:asciiTheme="minorHAnsi" w:eastAsiaTheme="minorEastAsia" w:hAnsiTheme="minorHAnsi" w:cstheme="minorBidi"/>
+              <w:rFonts w:ascii="黑体" w:eastAsia="黑体" w:hAnsi="黑体" w:cstheme="minorBidi"/>
               <w:noProof/>
+              <w:sz w:val="24"/>
+              <w:szCs w:val="24"/>
             </w:rPr>
           </w:pPr>
-          <w:hyperlink w:anchor="_Toc34228702" w:history="1">
+          <w:hyperlink w:anchor="_Toc35442522" w:history="1">
             <w:r>
               <w:rPr>
                 <w:rStyle w:val="a4"/>
-                <w:rFonts w:ascii="宋体" w:eastAsia="宋体" w:hAnsi="宋体"/>
+                <w:rFonts w:ascii="黑体" w:eastAsia="黑体" w:hAnsi="黑体"/>
                 <w:b/>
                 <w:noProof/>
+                <w:sz w:val="24"/>
+                <w:szCs w:val="24"/>
+              </w:rPr>
+              <w:t>3.3.1课程圈</w:t>
+            </w:r>
+            <w:r>
+              <w:rPr>
+                <w:rFonts w:ascii="黑体" w:eastAsia="黑体" w:hAnsi="黑体"/>
+                <w:noProof/>
+                <w:webHidden/>
+                <w:sz w:val="24"/>
+                <w:szCs w:val="24"/>
+              </w:rPr>
+              <w:tab/>
+            </w:r>
+            <w:r>
+              <w:rPr>
+                <w:rFonts w:ascii="黑体" w:eastAsia="黑体" w:hAnsi="黑体"/>
+                <w:noProof/>
+                <w:webHidden/>
+                <w:sz w:val="24"/>
+                <w:szCs w:val="24"/>
+              </w:rPr>
+              <w:fldChar w:fldCharType="begin"/>
+            </w:r>
+            <w:r>
+              <w:rPr>
+                <w:rFonts w:ascii="黑体" w:eastAsia="黑体" w:hAnsi="黑体"/>
+                <w:noProof/>
+                <w:webHidden/>
+                <w:sz w:val="24"/>
+                <w:szCs w:val="24"/>
+              </w:rPr>
+              <w:instrText xml:space="preserve"> PAGEREF _Toc35442522 \h </w:instrText>
+            </w:r>
+            <w:r>
+              <w:rPr>
+                <w:rFonts w:ascii="黑体" w:eastAsia="黑体" w:hAnsi="黑体"/>
+                <w:noProof/>
+                <w:webHidden/>
+                <w:sz w:val="24"/>
+                <w:szCs w:val="24"/>
+              </w:rPr>
+            </w:r>
+            <w:r>
+              <w:rPr>
+                <w:rFonts w:ascii="黑体" w:eastAsia="黑体" w:hAnsi="黑体"/>
+                <w:noProof/>
+                <w:webHidden/>
+                <w:sz w:val="24"/>
+                <w:szCs w:val="24"/>
+              </w:rPr>
+              <w:fldChar w:fldCharType="separate"/>
+            </w:r>
+            <w:r>
+              <w:rPr>
+                <w:rFonts w:ascii="黑体" w:eastAsia="黑体" w:hAnsi="黑体"/>
+                <w:noProof/>
+                <w:webHidden/>
+                <w:sz w:val="24"/>
+                <w:szCs w:val="24"/>
+              </w:rPr>
+              <w:t>31</w:t>
+            </w:r>
+            <w:r>
+              <w:rPr>
+                <w:rFonts w:ascii="黑体" w:eastAsia="黑体" w:hAnsi="黑体"/>
+                <w:noProof/>
+                <w:webHidden/>
+                <w:sz w:val="24"/>
+                <w:szCs w:val="24"/>
+              </w:rPr>
+              <w:fldChar w:fldCharType="end"/>
+            </w:r>
+          </w:hyperlink>
+        </w:p>
+        <w:p>
+          <w:pPr>
+            <w:pStyle w:val="2"/>
+            <w:spacing w:afterLines="50" w:after="156"/>
+            <w:rPr>
+              <w:rFonts w:ascii="黑体" w:eastAsia="黑体" w:hAnsi="黑体" w:cstheme="minorBidi"/>
+              <w:noProof/>
+              <w:sz w:val="24"/>
+              <w:szCs w:val="24"/>
+            </w:rPr>
+          </w:pPr>
+          <w:hyperlink w:anchor="_Toc35442523" w:history="1">
+            <w:r>
+              <w:rPr>
+                <w:rStyle w:val="a4"/>
+                <w:rFonts w:ascii="黑体" w:eastAsia="黑体" w:hAnsi="黑体"/>
+                <w:b/>
+                <w:noProof/>
+                <w:sz w:val="24"/>
+                <w:szCs w:val="24"/>
+              </w:rPr>
+              <w:t>3.4 我的</w:t>
+            </w:r>
+            <w:r>
+              <w:rPr>
+                <w:rFonts w:ascii="黑体" w:eastAsia="黑体" w:hAnsi="黑体"/>
+                <w:noProof/>
+                <w:webHidden/>
+                <w:sz w:val="24"/>
+                <w:szCs w:val="24"/>
+              </w:rPr>
+              <w:tab/>
+            </w:r>
+            <w:r>
+              <w:rPr>
+                <w:rFonts w:ascii="黑体" w:eastAsia="黑体" w:hAnsi="黑体"/>
+                <w:noProof/>
+                <w:webHidden/>
+                <w:sz w:val="24"/>
+                <w:szCs w:val="24"/>
+              </w:rPr>
+              <w:fldChar w:fldCharType="begin"/>
+            </w:r>
+            <w:r>
+              <w:rPr>
+                <w:rFonts w:ascii="黑体" w:eastAsia="黑体" w:hAnsi="黑体"/>
+                <w:noProof/>
+                <w:webHidden/>
+                <w:sz w:val="24"/>
+                <w:szCs w:val="24"/>
+              </w:rPr>
+              <w:instrText xml:space="preserve"> PAGEREF _Toc35442523 \h </w:instrText>
+            </w:r>
+            <w:r>
+              <w:rPr>
+                <w:rFonts w:ascii="黑体" w:eastAsia="黑体" w:hAnsi="黑体"/>
+                <w:noProof/>
+                <w:webHidden/>
+                <w:sz w:val="24"/>
+                <w:szCs w:val="24"/>
+              </w:rPr>
+            </w:r>
+            <w:r>
+              <w:rPr>
+                <w:rFonts w:ascii="黑体" w:eastAsia="黑体" w:hAnsi="黑体"/>
+                <w:noProof/>
+                <w:webHidden/>
+                <w:sz w:val="24"/>
+                <w:szCs w:val="24"/>
+              </w:rPr>
+              <w:fldChar w:fldCharType="separate"/>
+            </w:r>
+            <w:r>
+              <w:rPr>
+                <w:rFonts w:ascii="黑体" w:eastAsia="黑体" w:hAnsi="黑体"/>
+                <w:noProof/>
+                <w:webHidden/>
+                <w:sz w:val="24"/>
+                <w:szCs w:val="24"/>
+              </w:rPr>
+              <w:t>32</w:t>
+            </w:r>
+            <w:r>
+              <w:rPr>
+                <w:rFonts w:ascii="黑体" w:eastAsia="黑体" w:hAnsi="黑体"/>
+                <w:noProof/>
+                <w:webHidden/>
+                <w:sz w:val="24"/>
+                <w:szCs w:val="24"/>
+              </w:rPr>
+              <w:fldChar w:fldCharType="end"/>
+            </w:r>
+          </w:hyperlink>
+        </w:p>
+        <w:p>
+          <w:pPr>
+            <w:pStyle w:val="3"/>
+            <w:tabs>
+              <w:tab w:val="right" w:leader="dot" w:pos="8296"/>
+            </w:tabs>
+            <w:spacing w:afterLines="50" w:after="156"/>
+            <w:rPr>
+              <w:rFonts w:ascii="黑体" w:eastAsia="黑体" w:hAnsi="黑体" w:cstheme="minorBidi"/>
+              <w:noProof/>
+              <w:sz w:val="24"/>
+              <w:szCs w:val="24"/>
+            </w:rPr>
+          </w:pPr>
+          <w:hyperlink w:anchor="_Toc35442524" w:history="1">
+            <w:r>
+              <w:rPr>
+                <w:rStyle w:val="a4"/>
+                <w:rFonts w:ascii="黑体" w:eastAsia="黑体" w:hAnsi="黑体"/>
+                <w:b/>
+                <w:noProof/>
+                <w:sz w:val="24"/>
+                <w:szCs w:val="24"/>
               </w:rPr>
               <w:t>3.4.1 我的各功能</w:t>
             </w:r>
             <w:r>
               <w:rPr>
-                <w:noProof/>
-                <w:webHidden/>
+                <w:rFonts w:ascii="黑体" w:eastAsia="黑体" w:hAnsi="黑体"/>
+                <w:noProof/>
+                <w:webHidden/>
+                <w:sz w:val="24"/>
+                <w:szCs w:val="24"/>
               </w:rPr>
               <w:tab/>
             </w:r>
             <w:r>
               <w:rPr>
-                <w:noProof/>
-                <w:webHidden/>
+                <w:rFonts w:ascii="黑体" w:eastAsia="黑体" w:hAnsi="黑体"/>
+                <w:noProof/>
+                <w:webHidden/>
+                <w:sz w:val="24"/>
+                <w:szCs w:val="24"/>
               </w:rPr>
               <w:fldChar w:fldCharType="begin"/>
             </w:r>
             <w:r>
               <w:rPr>
-                <w:noProof/>
-                <w:webHidden/>
-              </w:rPr>
-              <w:instrText xml:space="preserve"> PAGEREF _Toc34228702 \h </w:instrText>
-            </w:r>
-            <w:r>
-              <w:rPr>
-                <w:noProof/>
-                <w:webHidden/>
-              </w:rPr>
-            </w:r>
-            <w:r>
-              <w:rPr>
-                <w:noProof/>
-                <w:webHidden/>
+                <w:rFonts w:ascii="黑体" w:eastAsia="黑体" w:hAnsi="黑体"/>
+                <w:noProof/>
+                <w:webHidden/>
+                <w:sz w:val="24"/>
+                <w:szCs w:val="24"/>
+              </w:rPr>
+              <w:instrText xml:space="preserve"> PAGEREF _Toc35442524 \h </w:instrText>
+            </w:r>
+            <w:r>
+              <w:rPr>
+                <w:rFonts w:ascii="黑体" w:eastAsia="黑体" w:hAnsi="黑体"/>
+                <w:noProof/>
+                <w:webHidden/>
+                <w:sz w:val="24"/>
+                <w:szCs w:val="24"/>
+              </w:rPr>
+            </w:r>
+            <w:r>
+              <w:rPr>
+                <w:rFonts w:ascii="黑体" w:eastAsia="黑体" w:hAnsi="黑体"/>
+                <w:noProof/>
+                <w:webHidden/>
+                <w:sz w:val="24"/>
+                <w:szCs w:val="24"/>
               </w:rPr>
               <w:fldChar w:fldCharType="separate"/>
             </w:r>
             <w:r>
               <w:rPr>
-                <w:noProof/>
-                <w:webHidden/>
-              </w:rPr>
-              <w:t>30</w:t>
-            </w:r>
-            <w:r>
-              <w:rPr>
-                <w:noProof/>
-                <w:webHidden/>
+                <w:rFonts w:ascii="黑体" w:eastAsia="黑体" w:hAnsi="黑体"/>
+                <w:noProof/>
+                <w:webHidden/>
+                <w:sz w:val="24"/>
+                <w:szCs w:val="24"/>
+              </w:rPr>
+              <w:t>32</w:t>
+            </w:r>
+            <w:r>
+              <w:rPr>
+                <w:rFonts w:ascii="黑体" w:eastAsia="黑体" w:hAnsi="黑体"/>
+                <w:noProof/>
+                <w:webHidden/>
+                <w:sz w:val="24"/>
+                <w:szCs w:val="24"/>
               </w:rPr>
               <w:fldChar w:fldCharType="end"/>
             </w:r>
@@ -2548,67 +3270,92 @@
         <w:p>
           <w:pPr>
             <w:pStyle w:val="11"/>
-            <w:spacing w:afterLines="50" w:after="156" w:line="240" w:lineRule="atLeast"/>
+            <w:spacing w:afterLines="50" w:after="156"/>
             <w:rPr>
-              <w:rFonts w:asciiTheme="minorHAnsi" w:eastAsiaTheme="minorEastAsia" w:hAnsiTheme="minorHAnsi" w:cstheme="minorBidi"/>
+              <w:rFonts w:ascii="黑体" w:eastAsia="黑体" w:hAnsi="黑体" w:cstheme="minorBidi"/>
               <w:noProof/>
+              <w:sz w:val="24"/>
+              <w:szCs w:val="24"/>
             </w:rPr>
           </w:pPr>
-          <w:hyperlink w:anchor="_Toc34228703" w:history="1">
+          <w:hyperlink w:anchor="_Toc35442525" w:history="1">
             <w:r>
               <w:rPr>
                 <w:rStyle w:val="a4"/>
-                <w:rFonts w:ascii="宋体" w:eastAsia="宋体" w:hAnsi="宋体"/>
+                <w:rFonts w:ascii="黑体" w:eastAsia="黑体" w:hAnsi="黑体"/>
                 <w:b/>
                 <w:noProof/>
+                <w:sz w:val="24"/>
+                <w:szCs w:val="24"/>
               </w:rPr>
               <w:t>4 非功能需求</w:t>
             </w:r>
             <w:r>
               <w:rPr>
-                <w:noProof/>
-                <w:webHidden/>
+                <w:rFonts w:ascii="黑体" w:eastAsia="黑体" w:hAnsi="黑体"/>
+                <w:noProof/>
+                <w:webHidden/>
+                <w:sz w:val="24"/>
+                <w:szCs w:val="24"/>
               </w:rPr>
               <w:tab/>
             </w:r>
             <w:r>
               <w:rPr>
-                <w:noProof/>
-                <w:webHidden/>
+                <w:rFonts w:ascii="黑体" w:eastAsia="黑体" w:hAnsi="黑体"/>
+                <w:noProof/>
+                <w:webHidden/>
+                <w:sz w:val="24"/>
+                <w:szCs w:val="24"/>
               </w:rPr>
               <w:fldChar w:fldCharType="begin"/>
             </w:r>
             <w:r>
               <w:rPr>
-                <w:noProof/>
-                <w:webHidden/>
-              </w:rPr>
-              <w:instrText xml:space="preserve"> PAGEREF _Toc34228703 \h </w:instrText>
-            </w:r>
-            <w:r>
-              <w:rPr>
-                <w:noProof/>
-                <w:webHidden/>
-              </w:rPr>
-            </w:r>
-            <w:r>
-              <w:rPr>
-                <w:noProof/>
-                <w:webHidden/>
+                <w:rFonts w:ascii="黑体" w:eastAsia="黑体" w:hAnsi="黑体"/>
+                <w:noProof/>
+                <w:webHidden/>
+                <w:sz w:val="24"/>
+                <w:szCs w:val="24"/>
+              </w:rPr>
+              <w:instrText xml:space="preserve"> PAGEREF _Toc35442525 \h </w:instrText>
+            </w:r>
+            <w:r>
+              <w:rPr>
+                <w:rFonts w:ascii="黑体" w:eastAsia="黑体" w:hAnsi="黑体"/>
+                <w:noProof/>
+                <w:webHidden/>
+                <w:sz w:val="24"/>
+                <w:szCs w:val="24"/>
+              </w:rPr>
+            </w:r>
+            <w:r>
+              <w:rPr>
+                <w:rFonts w:ascii="黑体" w:eastAsia="黑体" w:hAnsi="黑体"/>
+                <w:noProof/>
+                <w:webHidden/>
+                <w:sz w:val="24"/>
+                <w:szCs w:val="24"/>
               </w:rPr>
               <w:fldChar w:fldCharType="separate"/>
             </w:r>
             <w:r>
               <w:rPr>
-                <w:noProof/>
-                <w:webHidden/>
-              </w:rPr>
-              <w:t>37</w:t>
-            </w:r>
-            <w:r>
-              <w:rPr>
-                <w:noProof/>
-                <w:webHidden/>
+                <w:rFonts w:ascii="黑体" w:eastAsia="黑体" w:hAnsi="黑体"/>
+                <w:noProof/>
+                <w:webHidden/>
+                <w:sz w:val="24"/>
+                <w:szCs w:val="24"/>
+              </w:rPr>
+              <w:t>39</w:t>
+            </w:r>
+            <w:r>
+              <w:rPr>
+                <w:rFonts w:ascii="黑体" w:eastAsia="黑体" w:hAnsi="黑体"/>
+                <w:noProof/>
+                <w:webHidden/>
+                <w:sz w:val="24"/>
+                <w:szCs w:val="24"/>
               </w:rPr>
               <w:fldChar w:fldCharType="end"/>
             </w:r>
@@ -2617,11 +3364,17 @@
         <w:p>
           <w:pPr>
             <w:spacing w:afterLines="50" w:after="156" w:line="240" w:lineRule="atLeast"/>
+            <w:rPr>
+              <w:rFonts w:hint="eastAsia"/>
+            </w:rPr>
           </w:pPr>
           <w:r>
             <w:rPr>
+              <w:rFonts w:ascii="黑体" w:eastAsia="黑体" w:hAnsi="黑体"/>
               <w:b/>
               <w:bCs/>
+              <w:sz w:val="24"/>
+              <w:szCs w:val="24"/>
               <w:lang w:val="zh-CN"/>
             </w:rPr>
             <w:fldChar w:fldCharType="end"/>
@@ -2631,39 +3384,6 @@
     </w:sdt>
     <w:p>
       <w:pPr>
-        <w:widowControl/>
-        <w:jc w:val="left"/>
-        <w:rPr>
-          <w:rFonts w:ascii="宋体" w:eastAsia="宋体" w:hAnsi="宋体"/>
-          <w:b/>
-          <w:sz w:val="36"/>
-          <w:szCs w:val="36"/>
-        </w:rPr>
-      </w:pPr>
-      <w:r>
-        <w:rPr>
-          <w:rFonts w:ascii="宋体" w:eastAsia="宋体" w:hAnsi="宋体"/>
-          <w:b/>
-          <w:sz w:val="36"/>
-          <w:szCs w:val="36"/>
-        </w:rPr>
-        <w:br w:type="page"/>
-      </w:r>
-    </w:p>
-    <w:p>
-      <w:pPr>
-        <w:widowControl/>
-        <w:jc w:val="left"/>
-        <w:rPr>
-          <w:rFonts w:ascii="宋体" w:eastAsia="宋体" w:hAnsi="宋体"/>
-          <w:b/>
-          <w:sz w:val="36"/>
-          <w:szCs w:val="36"/>
-        </w:rPr>
-      </w:pPr>
-    </w:p>
-    <w:p>
-      <w:pPr>
         <w:pStyle w:val="TOC"/>
         <w:jc w:val="center"/>
         <w:rPr>
@@ -2674,6 +3394,8 @@
           <w:lang w:val="zh-CN"/>
         </w:rPr>
       </w:pPr>
+      <w:bookmarkStart w:id="0" w:name="_GoBack"/>
+      <w:bookmarkEnd w:id="0"/>
     </w:p>
     <w:p>
       <w:pPr>
@@ -2688,7 +3410,7 @@
         </w:rPr>
       </w:pPr>
       <w:bookmarkStart w:id="1" w:name="_Toc34226151"/>
-      <w:bookmarkStart w:id="2" w:name="_Toc34228679"/>
+      <w:bookmarkStart w:id="2" w:name="_Toc35442500"/>
       <w:r>
         <w:rPr>
           <w:rFonts w:ascii="宋体" w:eastAsia="宋体" w:hAnsi="宋体" w:hint="eastAsia"/>
@@ -2714,7 +3436,7 @@
         </w:rPr>
       </w:pPr>
       <w:bookmarkStart w:id="3" w:name="_Toc34226152"/>
-      <w:bookmarkStart w:id="4" w:name="_Toc34228680"/>
+      <w:bookmarkStart w:id="4" w:name="_Toc35442501"/>
       <w:r>
         <w:rPr>
           <w:rFonts w:ascii="宋体" w:eastAsia="宋体" w:hAnsi="宋体" w:hint="eastAsia"/>
@@ -2831,7 +3553,7 @@
         </w:rPr>
       </w:pPr>
       <w:bookmarkStart w:id="5" w:name="_Toc34226153"/>
-      <w:bookmarkStart w:id="6" w:name="_Toc34228681"/>
+      <w:bookmarkStart w:id="6" w:name="_Toc35442502"/>
       <w:r>
         <w:rPr>
           <w:rFonts w:ascii="宋体" w:eastAsia="宋体" w:hAnsi="宋体" w:hint="eastAsia"/>
@@ -3020,7 +3742,7 @@
         </w:rPr>
       </w:pPr>
       <w:bookmarkStart w:id="7" w:name="_Toc34226154"/>
-      <w:bookmarkStart w:id="8" w:name="_Toc34228682"/>
+      <w:bookmarkStart w:id="8" w:name="_Toc35442503"/>
       <w:r>
         <w:rPr>
           <w:rFonts w:ascii="宋体" w:eastAsia="宋体" w:hAnsi="宋体" w:hint="eastAsia"/>
@@ -3110,7 +3832,7 @@
         </w:rPr>
       </w:pPr>
       <w:bookmarkStart w:id="9" w:name="_Toc34226155"/>
-      <w:bookmarkStart w:id="10" w:name="_Toc34228683"/>
+      <w:bookmarkStart w:id="10" w:name="_Toc35442504"/>
       <w:r>
         <w:rPr>
           <w:rFonts w:ascii="宋体" w:eastAsia="宋体" w:hAnsi="宋体"/>
@@ -3146,7 +3868,7 @@
         </w:rPr>
       </w:pPr>
       <w:bookmarkStart w:id="11" w:name="_Toc34226156"/>
-      <w:bookmarkStart w:id="12" w:name="_Toc34228684"/>
+      <w:bookmarkStart w:id="12" w:name="_Toc35442505"/>
       <w:r>
         <w:rPr>
           <w:rFonts w:ascii="宋体" w:eastAsia="宋体" w:hAnsi="宋体" w:hint="eastAsia"/>
@@ -3299,7 +4021,7 @@
         </w:rPr>
       </w:pPr>
       <w:bookmarkStart w:id="13" w:name="_Toc34226157"/>
-      <w:bookmarkStart w:id="14" w:name="_Toc34228685"/>
+      <w:bookmarkStart w:id="14" w:name="_Toc35442506"/>
       <w:r>
         <w:rPr>
           <w:rFonts w:ascii="宋体" w:eastAsia="宋体" w:hAnsi="宋体" w:hint="eastAsia"/>
@@ -3648,7 +4370,7 @@
         </w:rPr>
       </w:pPr>
       <w:bookmarkStart w:id="15" w:name="_Toc34226158"/>
-      <w:bookmarkStart w:id="16" w:name="_Toc34228686"/>
+      <w:bookmarkStart w:id="16" w:name="_Toc35442507"/>
       <w:r>
         <w:rPr>
           <w:rFonts w:ascii="宋体" w:eastAsia="宋体" w:hAnsi="宋体" w:hint="eastAsia"/>
@@ -3769,7 +4491,7 @@
         </w:rPr>
       </w:pPr>
       <w:bookmarkStart w:id="17" w:name="_Toc34226159"/>
-      <w:bookmarkStart w:id="18" w:name="_Toc34228687"/>
+      <w:bookmarkStart w:id="18" w:name="_Toc35442508"/>
       <w:r>
         <w:rPr>
           <w:rFonts w:ascii="宋体" w:eastAsia="宋体" w:hAnsi="宋体" w:hint="eastAsia"/>
@@ -4012,7 +4734,7 @@
         </w:rPr>
       </w:pPr>
       <w:bookmarkStart w:id="19" w:name="_Toc34226160"/>
-      <w:bookmarkStart w:id="20" w:name="_Toc34228688"/>
+      <w:bookmarkStart w:id="20" w:name="_Toc35442509"/>
       <w:r>
         <w:rPr>
           <w:rFonts w:ascii="宋体" w:eastAsia="宋体" w:hAnsi="宋体" w:hint="eastAsia"/>
@@ -4159,7 +4881,7 @@
         </w:rPr>
       </w:pPr>
       <w:bookmarkStart w:id="21" w:name="_Toc34226161"/>
-      <w:bookmarkStart w:id="22" w:name="_Toc34228689"/>
+      <w:bookmarkStart w:id="22" w:name="_Toc35442510"/>
       <w:r>
         <w:rPr>
           <w:rFonts w:ascii="宋体" w:eastAsia="宋体" w:hAnsi="宋体"/>
@@ -4195,7 +4917,7 @@
         </w:rPr>
       </w:pPr>
       <w:bookmarkStart w:id="23" w:name="_Toc34226162"/>
-      <w:bookmarkStart w:id="24" w:name="_Toc34228690"/>
+      <w:bookmarkStart w:id="24" w:name="_Toc35442511"/>
       <w:r>
         <w:rPr>
           <w:rFonts w:ascii="宋体" w:eastAsia="宋体" w:hAnsi="宋体"/>
@@ -4229,7 +4951,7 @@
           <w:szCs w:val="30"/>
         </w:rPr>
       </w:pPr>
-      <w:bookmarkStart w:id="25" w:name="_Toc34228691"/>
+      <w:bookmarkStart w:id="25" w:name="_Toc35442512"/>
       <w:r>
         <w:rPr>
           <w:rFonts w:ascii="宋体" w:eastAsia="宋体" w:hAnsi="宋体" w:hint="eastAsia"/>
@@ -4784,7 +5506,7 @@
             <v:path o:extrusionok="f" gradientshapeok="t" o:connecttype="rect"/>
             <o:lock v:ext="edit" aspectratio="t"/>
           </v:shapetype>
-          <v:shape id="_x0000_i1025" type="#_x0000_t75" style="width:130.65pt;height:283.35pt">
+          <v:shape id="_x0000_i1025" type="#_x0000_t75" style="width:130.9pt;height:283.1pt">
             <v:imagedata r:id="rId15" o:title="5_登录注册首页"/>
             <v:shadow on="t" opacity=".5" offset="6pt,-6pt"/>
           </v:shape>
@@ -4835,7 +5557,7 @@
           <w:szCs w:val="30"/>
         </w:rPr>
         <w:pict w14:anchorId="441380EE">
-          <v:shape id="_x0000_i1026" type="#_x0000_t75" style="width:131.35pt;height:283.35pt;mso-position-horizontal:absolute">
+          <v:shape id="_x0000_i1026" type="#_x0000_t75" style="width:131.45pt;height:283.1pt;mso-position-horizontal:absolute">
             <v:imagedata r:id="rId16" o:title="5-1_验证码登录获取验证码"/>
           </v:shape>
         </w:pict>
@@ -4846,7 +5568,7 @@
         <w:spacing w:afterLines="50" w:after="156"/>
         <w:jc w:val="center"/>
         <w:rPr>
-          <w:rFonts w:ascii="宋体" w:eastAsia="宋体" w:hAnsi="宋体" w:hint="eastAsia"/>
+          <w:rFonts w:ascii="宋体" w:eastAsia="宋体" w:hAnsi="宋体"/>
           <w:szCs w:val="21"/>
         </w:rPr>
       </w:pPr>
@@ -4869,14 +5591,7 @@
           <w:rFonts w:ascii="宋体" w:eastAsia="宋体" w:hAnsi="宋体" w:hint="eastAsia"/>
           <w:szCs w:val="21"/>
         </w:rPr>
-        <w:t>：验证码登录</w:t>
-      </w:r>
-      <w:r>
-        <w:rPr>
-          <w:rFonts w:ascii="宋体" w:eastAsia="宋体" w:hAnsi="宋体" w:hint="eastAsia"/>
-          <w:szCs w:val="21"/>
-        </w:rPr>
-        <w:t>-填写验证码</w:t>
+        <w:t>：验证码登录-填写验证码</w:t>
       </w:r>
     </w:p>
     <w:p>
@@ -4900,7 +5615,7 @@
         </w:rPr>
         <w:lastRenderedPageBreak/>
         <w:pict w14:anchorId="282F1434">
-          <v:shape id="_x0000_i1027" type="#_x0000_t75" style="width:130.65pt;height:283.35pt">
+          <v:shape id="_x0000_i1027" type="#_x0000_t75" style="width:130.9pt;height:283.1pt">
             <v:imagedata r:id="rId17" o:title="5-2_注册"/>
           </v:shape>
         </w:pict>
@@ -4911,7 +5626,7 @@
         <w:spacing w:afterLines="50" w:after="156"/>
         <w:jc w:val="center"/>
         <w:rPr>
-          <w:rFonts w:ascii="宋体" w:eastAsia="宋体" w:hAnsi="宋体" w:hint="eastAsia"/>
+          <w:rFonts w:ascii="宋体" w:eastAsia="宋体" w:hAnsi="宋体"/>
           <w:szCs w:val="21"/>
         </w:rPr>
       </w:pPr>
@@ -4934,21 +5649,7 @@
           <w:rFonts w:ascii="宋体" w:eastAsia="宋体" w:hAnsi="宋体" w:hint="eastAsia"/>
           <w:szCs w:val="21"/>
         </w:rPr>
-        <w:t>：验证码登录-</w:t>
-      </w:r>
-      <w:r>
-        <w:rPr>
-          <w:rFonts w:ascii="宋体" w:eastAsia="宋体" w:hAnsi="宋体" w:hint="eastAsia"/>
-          <w:szCs w:val="21"/>
-        </w:rPr>
-        <w:t>获取</w:t>
-      </w:r>
-      <w:r>
-        <w:rPr>
-          <w:rFonts w:ascii="宋体" w:eastAsia="宋体" w:hAnsi="宋体" w:hint="eastAsia"/>
-          <w:szCs w:val="21"/>
-        </w:rPr>
-        <w:t>验证码</w:t>
+        <w:t>：验证码登录-获取验证码</w:t>
       </w:r>
     </w:p>
     <w:p>
@@ -4971,7 +5672,7 @@
           <w:szCs w:val="30"/>
         </w:rPr>
         <w:pict w14:anchorId="38DBC5EB">
-          <v:shape id="_x0000_i1029" type="#_x0000_t75" style="width:131.35pt;height:283.35pt">
+          <v:shape id="_x0000_i1028" type="#_x0000_t75" style="width:131.45pt;height:283.1pt">
             <v:imagedata r:id="rId18" o:title="5-5_密码登录"/>
           </v:shape>
         </w:pict>
@@ -5006,14 +5707,7 @@
           <w:rFonts w:ascii="宋体" w:eastAsia="宋体" w:hAnsi="宋体" w:hint="eastAsia"/>
           <w:szCs w:val="21"/>
         </w:rPr>
-        <w:t>：</w:t>
-      </w:r>
-      <w:r>
-        <w:rPr>
-          <w:rFonts w:ascii="宋体" w:eastAsia="宋体" w:hAnsi="宋体" w:hint="eastAsia"/>
-          <w:szCs w:val="21"/>
-        </w:rPr>
-        <w:t>密码登录</w:t>
+        <w:t>：密码登录</w:t>
       </w:r>
     </w:p>
     <w:p>
@@ -5022,7 +5716,7 @@
         <w:jc w:val="center"/>
         <w:outlineLvl w:val="3"/>
         <w:rPr>
-          <w:rFonts w:ascii="宋体" w:eastAsia="宋体" w:hAnsi="宋体" w:hint="eastAsia"/>
+          <w:rFonts w:ascii="宋体" w:eastAsia="宋体" w:hAnsi="宋体"/>
           <w:b/>
           <w:sz w:val="30"/>
           <w:szCs w:val="30"/>
@@ -5118,14 +5812,7 @@
           <w:rFonts w:ascii="宋体" w:eastAsia="宋体" w:hAnsi="宋体" w:hint="eastAsia"/>
           <w:szCs w:val="21"/>
         </w:rPr>
-        <w:t>：</w:t>
-      </w:r>
-      <w:r>
-        <w:rPr>
-          <w:rFonts w:ascii="宋体" w:eastAsia="宋体" w:hAnsi="宋体" w:hint="eastAsia"/>
-          <w:szCs w:val="21"/>
-        </w:rPr>
-        <w:t>注册获取验证码</w:t>
+        <w:t>：注册获取验证码</w:t>
       </w:r>
     </w:p>
     <w:p>
@@ -5148,7 +5835,7 @@
           <w:szCs w:val="30"/>
         </w:rPr>
         <w:pict w14:anchorId="7C71D5E9">
-          <v:shape id="_x0000_i1030" type="#_x0000_t75" style="width:156.65pt;height:340.65pt">
+          <v:shape id="_x0000_i1029" type="#_x0000_t75" style="width:156.55pt;height:340.35pt">
             <v:imagedata r:id="rId20" o:title="5-4_注册设置密码"/>
           </v:shape>
         </w:pict>
@@ -5301,7 +5988,7 @@
         </w:rPr>
       </w:pPr>
       <w:bookmarkStart w:id="28" w:name="_Toc34226165"/>
-      <w:bookmarkStart w:id="29" w:name="_Toc34228692"/>
+      <w:bookmarkStart w:id="29" w:name="_Toc35442513"/>
       <w:r>
         <w:rPr>
           <w:rFonts w:ascii="宋体" w:eastAsia="宋体" w:hAnsi="宋体"/>
@@ -5336,7 +6023,7 @@
         </w:rPr>
       </w:pPr>
       <w:bookmarkStart w:id="30" w:name="_Toc34226166"/>
-      <w:bookmarkStart w:id="31" w:name="_Toc34228693"/>
+      <w:bookmarkStart w:id="31" w:name="_Toc35442514"/>
       <w:r>
         <w:rPr>
           <w:rFonts w:ascii="宋体" w:eastAsia="宋体" w:hAnsi="宋体" w:hint="eastAsia"/>
@@ -5889,7 +6576,7 @@
         </w:rPr>
         <w:lastRenderedPageBreak/>
         <w:pict w14:anchorId="72E9E952">
-          <v:shape id="_x0000_i1031" type="#_x0000_t75" style="width:130.65pt;height:283.35pt">
+          <v:shape id="_x0000_i1030" type="#_x0000_t75" style="width:130.9pt;height:283.1pt">
             <v:imagedata r:id="rId22" o:title="4-1-1_创建班课-提示"/>
           </v:shape>
         </w:pict>
@@ -5901,7 +6588,7 @@
         <w:jc w:val="center"/>
         <w:outlineLvl w:val="3"/>
         <w:rPr>
-          <w:rFonts w:ascii="宋体" w:eastAsia="宋体" w:hAnsi="宋体" w:hint="eastAsia"/>
+          <w:rFonts w:ascii="宋体" w:eastAsia="宋体" w:hAnsi="宋体"/>
           <w:b/>
           <w:sz w:val="30"/>
           <w:szCs w:val="30"/>
@@ -5926,14 +6613,7 @@
           <w:rFonts w:ascii="宋体" w:eastAsia="宋体" w:hAnsi="宋体" w:hint="eastAsia"/>
           <w:szCs w:val="21"/>
         </w:rPr>
-        <w:t>：</w:t>
-      </w:r>
-      <w:r>
-        <w:rPr>
-          <w:rFonts w:ascii="宋体" w:eastAsia="宋体" w:hAnsi="宋体" w:hint="eastAsia"/>
-          <w:szCs w:val="21"/>
-        </w:rPr>
-        <w:t>选择创建班课</w:t>
+        <w:t>：选择创建班课</w:t>
       </w:r>
     </w:p>
     <w:p>
@@ -5956,7 +6636,7 @@
           <w:szCs w:val="28"/>
         </w:rPr>
         <w:pict w14:anchorId="74614967">
-          <v:shape id="_x0000_i1032" type="#_x0000_t75" style="width:130pt;height:283.35pt">
+          <v:shape id="_x0000_i1031" type="#_x0000_t75" style="width:130.35pt;height:283.1pt">
             <v:imagedata r:id="rId23" o:title="4-1-2_班课-我创建的"/>
           </v:shape>
         </w:pict>
@@ -5968,7 +6648,7 @@
         <w:jc w:val="center"/>
         <w:outlineLvl w:val="3"/>
         <w:rPr>
-          <w:rFonts w:ascii="宋体" w:eastAsia="宋体" w:hAnsi="宋体" w:hint="eastAsia"/>
+          <w:rFonts w:ascii="宋体" w:eastAsia="宋体" w:hAnsi="宋体"/>
           <w:b/>
           <w:sz w:val="30"/>
           <w:szCs w:val="30"/>
@@ -5993,14 +6673,7 @@
           <w:rFonts w:ascii="宋体" w:eastAsia="宋体" w:hAnsi="宋体" w:hint="eastAsia"/>
           <w:szCs w:val="21"/>
         </w:rPr>
-        <w:t>：创建班课</w:t>
-      </w:r>
-      <w:r>
-        <w:rPr>
-          <w:rFonts w:ascii="宋体" w:eastAsia="宋体" w:hAnsi="宋体" w:hint="eastAsia"/>
-          <w:szCs w:val="21"/>
-        </w:rPr>
-        <w:t>-首页</w:t>
+        <w:t>：创建班课-首页</w:t>
       </w:r>
     </w:p>
     <w:p>
@@ -6037,7 +6710,7 @@
         </w:rPr>
         <w:lastRenderedPageBreak/>
         <w:pict w14:anchorId="544C0B56">
-          <v:shape id="_x0000_i1033" type="#_x0000_t75" style="width:130pt;height:283.35pt">
+          <v:shape id="_x0000_i1032" type="#_x0000_t75" style="width:130.35pt;height:283.1pt">
             <v:imagedata r:id="rId24" o:title="4-1-3_创建班课"/>
           </v:shape>
         </w:pict>
@@ -6074,14 +6747,7 @@
           <w:rFonts w:ascii="宋体" w:eastAsia="宋体" w:hAnsi="宋体" w:hint="eastAsia"/>
           <w:szCs w:val="21"/>
         </w:rPr>
-        <w:t>：创建班课-</w:t>
-      </w:r>
-      <w:r>
-        <w:rPr>
-          <w:rFonts w:ascii="宋体" w:eastAsia="宋体" w:hAnsi="宋体" w:hint="eastAsia"/>
-          <w:szCs w:val="21"/>
-        </w:rPr>
-        <w:t>信息填写</w:t>
+        <w:t>：创建班课-信息填写</w:t>
       </w:r>
     </w:p>
     <w:p>
@@ -6104,7 +6770,7 @@
           <w:szCs w:val="28"/>
         </w:rPr>
         <w:pict w14:anchorId="50874990">
-          <v:shape id="_x0000_i1034" type="#_x0000_t75" style="width:130pt;height:283.35pt">
+          <v:shape id="_x0000_i1033" type="#_x0000_t75" style="width:130.35pt;height:283.1pt">
             <v:imagedata r:id="rId25" o:title="4-1-4_创建完成的班课页面"/>
           </v:shape>
         </w:pict>
@@ -6141,14 +6807,7 @@
           <w:rFonts w:ascii="宋体" w:eastAsia="宋体" w:hAnsi="宋体" w:hint="eastAsia"/>
           <w:szCs w:val="21"/>
         </w:rPr>
-        <w:t>：创建班课-</w:t>
-      </w:r>
-      <w:r>
-        <w:rPr>
-          <w:rFonts w:ascii="宋体" w:eastAsia="宋体" w:hAnsi="宋体" w:hint="eastAsia"/>
-          <w:szCs w:val="21"/>
-        </w:rPr>
-        <w:t>创建完成</w:t>
+        <w:t>：创建班课-创建完成</w:t>
       </w:r>
     </w:p>
     <w:p>
@@ -6268,7 +6927,7 @@
         </w:rPr>
       </w:pPr>
       <w:bookmarkStart w:id="32" w:name="_Toc34226167"/>
-      <w:bookmarkStart w:id="33" w:name="_Toc34228694"/>
+      <w:bookmarkStart w:id="33" w:name="_Toc35442515"/>
       <w:r>
         <w:rPr>
           <w:rFonts w:ascii="宋体" w:eastAsia="宋体" w:hAnsi="宋体" w:hint="eastAsia"/>
@@ -6850,7 +7509,7 @@
         </w:rPr>
         <w:lastRenderedPageBreak/>
         <w:pict w14:anchorId="35823444">
-          <v:shape id="_x0000_i1035" type="#_x0000_t75" style="width:130pt;height:283.35pt">
+          <v:shape id="_x0000_i1034" type="#_x0000_t75" style="width:130.35pt;height:283.1pt">
             <v:imagedata r:id="rId27" o:title="4-2-5_加入班课"/>
           </v:shape>
         </w:pict>
@@ -6862,7 +7521,7 @@
         <w:jc w:val="center"/>
         <w:outlineLvl w:val="3"/>
         <w:rPr>
-          <w:rFonts w:ascii="宋体" w:eastAsia="宋体" w:hAnsi="宋体" w:hint="eastAsia"/>
+          <w:rFonts w:ascii="宋体" w:eastAsia="宋体" w:hAnsi="宋体"/>
           <w:szCs w:val="21"/>
         </w:rPr>
       </w:pPr>
@@ -6885,14 +7544,7 @@
           <w:rFonts w:ascii="宋体" w:eastAsia="宋体" w:hAnsi="宋体" w:hint="eastAsia"/>
           <w:szCs w:val="21"/>
         </w:rPr>
-        <w:t>：</w:t>
-      </w:r>
-      <w:r>
-        <w:rPr>
-          <w:rFonts w:ascii="宋体" w:eastAsia="宋体" w:hAnsi="宋体" w:hint="eastAsia"/>
-          <w:szCs w:val="21"/>
-        </w:rPr>
-        <w:t>加入班课-填写ID</w:t>
+        <w:t>：加入班课-填写ID</w:t>
       </w:r>
     </w:p>
     <w:p>
@@ -6915,7 +7567,7 @@
           <w:szCs w:val="30"/>
         </w:rPr>
         <w:pict w14:anchorId="4B7614DE">
-          <v:shape id="_x0000_i1036" type="#_x0000_t75" style="width:130pt;height:283.35pt">
+          <v:shape id="_x0000_i1035" type="#_x0000_t75" style="width:130.35pt;height:283.1pt">
             <v:imagedata r:id="rId28" o:title="4_班课"/>
           </v:shape>
         </w:pict>
@@ -6952,14 +7604,7 @@
           <w:rFonts w:ascii="宋体" w:eastAsia="宋体" w:hAnsi="宋体" w:hint="eastAsia"/>
           <w:szCs w:val="21"/>
         </w:rPr>
-        <w:t>：加入班课-</w:t>
-      </w:r>
-      <w:r>
-        <w:rPr>
-          <w:rFonts w:ascii="宋体" w:eastAsia="宋体" w:hAnsi="宋体" w:hint="eastAsia"/>
-          <w:szCs w:val="21"/>
-        </w:rPr>
-        <w:t>加入后界面</w:t>
+        <w:t>：加入班课-加入后界面</w:t>
       </w:r>
     </w:p>
     <w:p>
@@ -7099,7 +7744,7 @@
           <w:szCs w:val="30"/>
         </w:rPr>
       </w:pPr>
-      <w:bookmarkStart w:id="37" w:name="_Toc34228695"/>
+      <w:bookmarkStart w:id="37" w:name="_Toc35442516"/>
       <w:r>
         <w:rPr>
           <w:rFonts w:ascii="宋体" w:eastAsia="宋体" w:hAnsi="宋体" w:hint="eastAsia"/>
@@ -7508,7 +8153,7 @@
         </w:rPr>
         <w:lastRenderedPageBreak/>
         <w:pict w14:anchorId="4947179A">
-          <v:shape id="_x0000_i1037" type="#_x0000_t75" style="width:130pt;height:283.35pt">
+          <v:shape id="_x0000_i1036" type="#_x0000_t75" style="width:130.35pt;height:283.1pt">
             <v:imagedata r:id="rId25" o:title="4-1-4_创建完成的班课页面"/>
           </v:shape>
         </w:pict>
@@ -7545,14 +8190,7 @@
           <w:rFonts w:ascii="宋体" w:eastAsia="宋体" w:hAnsi="宋体" w:hint="eastAsia"/>
           <w:szCs w:val="21"/>
         </w:rPr>
-        <w:t>：</w:t>
-      </w:r>
-      <w:r>
-        <w:rPr>
-          <w:rFonts w:ascii="宋体" w:eastAsia="宋体" w:hAnsi="宋体" w:hint="eastAsia"/>
-          <w:szCs w:val="21"/>
-        </w:rPr>
-        <w:t>查看班级-教师</w:t>
+        <w:t>：查看班级-教师</w:t>
       </w:r>
     </w:p>
     <w:p>
@@ -7575,7 +8213,7 @@
           <w:szCs w:val="30"/>
         </w:rPr>
         <w:pict w14:anchorId="7D45B541">
-          <v:shape id="_x0000_i1038" type="#_x0000_t75" style="width:130pt;height:283.35pt">
+          <v:shape id="_x0000_i1037" type="#_x0000_t75" style="width:130.35pt;height:283.1pt">
             <v:imagedata r:id="rId28" o:title="4_班课"/>
           </v:shape>
         </w:pict>
@@ -7610,14 +8248,7 @@
           <w:rFonts w:ascii="宋体" w:eastAsia="宋体" w:hAnsi="宋体" w:hint="eastAsia"/>
           <w:szCs w:val="21"/>
         </w:rPr>
-        <w:t>：查看班级-</w:t>
-      </w:r>
-      <w:r>
-        <w:rPr>
-          <w:rFonts w:ascii="宋体" w:eastAsia="宋体" w:hAnsi="宋体" w:hint="eastAsia"/>
-          <w:szCs w:val="21"/>
-        </w:rPr>
-        <w:t>学生</w:t>
+        <w:t>：查看班级-学生</w:t>
       </w:r>
     </w:p>
     <w:p>
@@ -7744,7 +8375,7 @@
           <w:szCs w:val="30"/>
         </w:rPr>
       </w:pPr>
-      <w:bookmarkStart w:id="38" w:name="_Toc34228696"/>
+      <w:bookmarkStart w:id="38" w:name="_Toc35442517"/>
       <w:r>
         <w:rPr>
           <w:rFonts w:ascii="宋体" w:eastAsia="宋体" w:hAnsi="宋体" w:hint="eastAsia"/>
@@ -7761,7 +8392,16 @@
           <w:sz w:val="30"/>
           <w:szCs w:val="30"/>
         </w:rPr>
-        <w:t xml:space="preserve">.2.3 </w:t>
+        <w:t>.2.4</w:t>
+      </w:r>
+      <w:r>
+        <w:rPr>
+          <w:rFonts w:ascii="宋体" w:eastAsia="宋体" w:hAnsi="宋体"/>
+          <w:b/>
+          <w:sz w:val="30"/>
+          <w:szCs w:val="30"/>
+        </w:rPr>
+        <w:t xml:space="preserve"> </w:t>
       </w:r>
       <w:r>
         <w:rPr>
@@ -8482,7 +9122,7 @@
         <w:jc w:val="center"/>
         <w:outlineLvl w:val="3"/>
         <w:rPr>
-          <w:rFonts w:ascii="宋体" w:eastAsia="宋体" w:hAnsi="宋体" w:hint="eastAsia"/>
+          <w:rFonts w:ascii="宋体" w:eastAsia="宋体" w:hAnsi="宋体"/>
           <w:b/>
           <w:sz w:val="30"/>
           <w:szCs w:val="30"/>
@@ -8507,28 +9147,7 @@
           <w:rFonts w:ascii="宋体" w:eastAsia="宋体" w:hAnsi="宋体" w:hint="eastAsia"/>
           <w:szCs w:val="21"/>
         </w:rPr>
-        <w:t>：</w:t>
-      </w:r>
-      <w:r>
-        <w:rPr>
-          <w:rFonts w:ascii="宋体" w:eastAsia="宋体" w:hAnsi="宋体" w:hint="eastAsia"/>
-          <w:szCs w:val="21"/>
-        </w:rPr>
-        <w:t>作业页面</w:t>
-      </w:r>
-      <w:r>
-        <w:rPr>
-          <w:rFonts w:ascii="宋体" w:eastAsia="宋体" w:hAnsi="宋体" w:hint="eastAsia"/>
-          <w:szCs w:val="21"/>
-        </w:rPr>
-        <w:t>-</w:t>
-      </w:r>
-      <w:r>
-        <w:rPr>
-          <w:rFonts w:ascii="宋体" w:eastAsia="宋体" w:hAnsi="宋体" w:hint="eastAsia"/>
-          <w:szCs w:val="21"/>
-        </w:rPr>
-        <w:t>教师</w:t>
+        <w:t>：作业页面-教师</w:t>
       </w:r>
     </w:p>
     <w:p>
@@ -8622,7 +9241,7 @@
         <w:jc w:val="center"/>
         <w:outlineLvl w:val="3"/>
         <w:rPr>
-          <w:rFonts w:ascii="宋体" w:eastAsia="宋体" w:hAnsi="宋体" w:hint="eastAsia"/>
+          <w:rFonts w:ascii="宋体" w:eastAsia="宋体" w:hAnsi="宋体"/>
           <w:b/>
           <w:sz w:val="30"/>
           <w:szCs w:val="30"/>
@@ -8647,14 +9266,7 @@
           <w:rFonts w:ascii="宋体" w:eastAsia="宋体" w:hAnsi="宋体" w:hint="eastAsia"/>
           <w:szCs w:val="21"/>
         </w:rPr>
-        <w:t>：作业页面-教师</w:t>
-      </w:r>
-      <w:r>
-        <w:rPr>
-          <w:rFonts w:ascii="宋体" w:eastAsia="宋体" w:hAnsi="宋体" w:hint="eastAsia"/>
-          <w:szCs w:val="21"/>
-        </w:rPr>
-        <w:t>发布作业</w:t>
+        <w:t>：作业页面-教师发布作业</w:t>
       </w:r>
     </w:p>
     <w:p>
@@ -8733,7 +9345,7 @@
         <w:jc w:val="center"/>
         <w:outlineLvl w:val="3"/>
         <w:rPr>
-          <w:rFonts w:ascii="宋体" w:eastAsia="宋体" w:hAnsi="宋体" w:hint="eastAsia"/>
+          <w:rFonts w:ascii="宋体" w:eastAsia="宋体" w:hAnsi="宋体"/>
           <w:b/>
           <w:sz w:val="30"/>
           <w:szCs w:val="30"/>
@@ -8758,14 +9370,7 @@
           <w:rFonts w:ascii="宋体" w:eastAsia="宋体" w:hAnsi="宋体" w:hint="eastAsia"/>
           <w:szCs w:val="21"/>
         </w:rPr>
-        <w:t>：作业页面-教师</w:t>
-      </w:r>
-      <w:r>
-        <w:rPr>
-          <w:rFonts w:ascii="宋体" w:eastAsia="宋体" w:hAnsi="宋体" w:hint="eastAsia"/>
-          <w:szCs w:val="21"/>
-        </w:rPr>
-        <w:t>查看提交班级</w:t>
+        <w:t>：作业页面-教师查看提交班级</w:t>
       </w:r>
     </w:p>
     <w:p>
@@ -8774,7 +9379,7 @@
         <w:jc w:val="center"/>
         <w:outlineLvl w:val="3"/>
         <w:rPr>
-          <w:rFonts w:ascii="宋体" w:eastAsia="宋体" w:hAnsi="宋体" w:hint="eastAsia"/>
+          <w:rFonts w:ascii="宋体" w:eastAsia="宋体" w:hAnsi="宋体"/>
           <w:b/>
           <w:sz w:val="30"/>
           <w:szCs w:val="30"/>
@@ -8858,7 +9463,7 @@
         <w:jc w:val="center"/>
         <w:outlineLvl w:val="3"/>
         <w:rPr>
-          <w:rFonts w:ascii="宋体" w:eastAsia="宋体" w:hAnsi="宋体" w:hint="eastAsia"/>
+          <w:rFonts w:ascii="宋体" w:eastAsia="宋体" w:hAnsi="宋体"/>
           <w:b/>
           <w:sz w:val="30"/>
           <w:szCs w:val="30"/>
@@ -8883,28 +9488,7 @@
           <w:rFonts w:ascii="宋体" w:eastAsia="宋体" w:hAnsi="宋体" w:hint="eastAsia"/>
           <w:szCs w:val="21"/>
         </w:rPr>
-        <w:t>：</w:t>
-      </w:r>
-      <w:r>
-        <w:rPr>
-          <w:rFonts w:ascii="宋体" w:eastAsia="宋体" w:hAnsi="宋体" w:hint="eastAsia"/>
-          <w:szCs w:val="21"/>
-        </w:rPr>
-        <w:t>学生/教师</w:t>
-      </w:r>
-      <w:r>
-        <w:rPr>
-          <w:rFonts w:ascii="宋体" w:eastAsia="宋体" w:hAnsi="宋体" w:hint="eastAsia"/>
-          <w:szCs w:val="21"/>
-        </w:rPr>
-        <w:t>页面-</w:t>
-      </w:r>
-      <w:r>
-        <w:rPr>
-          <w:rFonts w:ascii="宋体" w:eastAsia="宋体" w:hAnsi="宋体" w:hint="eastAsia"/>
-          <w:szCs w:val="21"/>
-        </w:rPr>
-        <w:t>查看作业</w:t>
+        <w:t>：学生/教师页面-查看作业</w:t>
       </w:r>
     </w:p>
     <w:p>
@@ -8983,7 +9567,7 @@
         <w:jc w:val="center"/>
         <w:outlineLvl w:val="3"/>
         <w:rPr>
-          <w:rFonts w:ascii="宋体" w:eastAsia="宋体" w:hAnsi="宋体" w:hint="eastAsia"/>
+          <w:rFonts w:ascii="宋体" w:eastAsia="宋体" w:hAnsi="宋体"/>
           <w:b/>
           <w:sz w:val="30"/>
           <w:szCs w:val="30"/>
@@ -9008,21 +9592,7 @@
           <w:rFonts w:ascii="宋体" w:eastAsia="宋体" w:hAnsi="宋体" w:hint="eastAsia"/>
           <w:szCs w:val="21"/>
         </w:rPr>
-        <w:t>：</w:t>
-      </w:r>
-      <w:r>
-        <w:rPr>
-          <w:rFonts w:ascii="宋体" w:eastAsia="宋体" w:hAnsi="宋体" w:hint="eastAsia"/>
-          <w:szCs w:val="21"/>
-        </w:rPr>
-        <w:t>学生提交</w:t>
-      </w:r>
-      <w:r>
-        <w:rPr>
-          <w:rFonts w:ascii="宋体" w:eastAsia="宋体" w:hAnsi="宋体" w:hint="eastAsia"/>
-          <w:szCs w:val="21"/>
-        </w:rPr>
-        <w:t>作业</w:t>
+        <w:t>：学生提交作业</w:t>
       </w:r>
     </w:p>
     <w:p>
@@ -9031,7 +9601,7 @@
         <w:jc w:val="center"/>
         <w:outlineLvl w:val="3"/>
         <w:rPr>
-          <w:rFonts w:ascii="宋体" w:eastAsia="宋体" w:hAnsi="宋体" w:hint="eastAsia"/>
+          <w:rFonts w:ascii="宋体" w:eastAsia="宋体" w:hAnsi="宋体"/>
           <w:b/>
           <w:sz w:val="30"/>
           <w:szCs w:val="30"/>
@@ -9115,7 +9685,7 @@
         <w:jc w:val="center"/>
         <w:outlineLvl w:val="3"/>
         <w:rPr>
-          <w:rFonts w:ascii="宋体" w:eastAsia="宋体" w:hAnsi="宋体" w:hint="eastAsia"/>
+          <w:rFonts w:ascii="宋体" w:eastAsia="宋体" w:hAnsi="宋体"/>
           <w:b/>
           <w:sz w:val="30"/>
           <w:szCs w:val="30"/>
@@ -9140,14 +9710,7 @@
           <w:rFonts w:ascii="宋体" w:eastAsia="宋体" w:hAnsi="宋体" w:hint="eastAsia"/>
           <w:szCs w:val="21"/>
         </w:rPr>
-        <w:t>：学生提交</w:t>
-      </w:r>
-      <w:r>
-        <w:rPr>
-          <w:rFonts w:ascii="宋体" w:eastAsia="宋体" w:hAnsi="宋体" w:hint="eastAsia"/>
-          <w:szCs w:val="21"/>
-        </w:rPr>
-        <w:t>成功提示</w:t>
+        <w:t>：学生提交成功提示</w:t>
       </w:r>
     </w:p>
     <w:p>
@@ -9156,7 +9719,7 @@
         <w:jc w:val="center"/>
         <w:outlineLvl w:val="3"/>
         <w:rPr>
-          <w:rFonts w:ascii="宋体" w:eastAsia="宋体" w:hAnsi="宋体" w:hint="eastAsia"/>
+          <w:rFonts w:ascii="宋体" w:eastAsia="宋体" w:hAnsi="宋体"/>
           <w:b/>
           <w:sz w:val="30"/>
           <w:szCs w:val="30"/>
@@ -9275,7 +9838,7 @@
         </w:rPr>
       </w:pPr>
       <w:bookmarkStart w:id="39" w:name="_Toc34226181"/>
-      <w:bookmarkStart w:id="40" w:name="_Toc34228697"/>
+      <w:bookmarkStart w:id="40" w:name="_Toc35442518"/>
       <w:bookmarkEnd w:id="36"/>
       <w:r>
         <w:rPr>
@@ -9293,7 +9856,7 @@
           <w:sz w:val="32"/>
           <w:szCs w:val="32"/>
         </w:rPr>
-        <w:t>2.4</w:t>
+        <w:t>2.5</w:t>
       </w:r>
       <w:r>
         <w:rPr>
@@ -9679,13 +10242,13 @@
       </w:pPr>
       <w:r>
         <w:rPr>
-          <w:rFonts w:ascii="宋体" w:eastAsia="宋体" w:hAnsi="宋体" w:hint="eastAsia"/>
+          <w:rFonts w:ascii="宋体" w:eastAsia="宋体" w:hAnsi="宋体"/>
           <w:b/>
           <w:sz w:val="30"/>
           <w:szCs w:val="30"/>
         </w:rPr>
         <w:pict w14:anchorId="2A63D55B">
-          <v:shape id="_x0000_i1085" type="#_x0000_t75" style="width:131.35pt;height:284pt">
+          <v:shape id="_x0000_i1038" type="#_x0000_t75" style="width:131.45pt;height:283.65pt">
             <v:imagedata r:id="rId38" o:title="4-1-8_发起签到"/>
           </v:shape>
         </w:pict>
@@ -9720,14 +10283,7 @@
           <w:rFonts w:ascii="宋体" w:eastAsia="宋体" w:hAnsi="宋体" w:hint="eastAsia"/>
           <w:szCs w:val="21"/>
         </w:rPr>
-        <w:t>：</w:t>
-      </w:r>
-      <w:r>
-        <w:rPr>
-          <w:rFonts w:ascii="宋体" w:eastAsia="宋体" w:hAnsi="宋体" w:hint="eastAsia"/>
-          <w:szCs w:val="21"/>
-        </w:rPr>
-        <w:t>教师发起签到</w:t>
+        <w:t>：教师发起签到</w:t>
       </w:r>
     </w:p>
     <w:p>
@@ -9747,7 +10303,7 @@
         </w:rPr>
         <w:lastRenderedPageBreak/>
         <w:pict w14:anchorId="0ED54473">
-          <v:shape id="_x0000_i1094" type="#_x0000_t75" style="width:131.35pt;height:284pt">
+          <v:shape id="_x0000_i1039" type="#_x0000_t75" style="width:131.45pt;height:283.65pt">
             <v:imagedata r:id="rId39" o:title="4-1-8-1_签到-发起"/>
           </v:shape>
         </w:pict>
@@ -9782,14 +10338,7 @@
           <w:rFonts w:ascii="宋体" w:eastAsia="宋体" w:hAnsi="宋体" w:hint="eastAsia"/>
           <w:szCs w:val="21"/>
         </w:rPr>
-        <w:t>：教师发起签到</w:t>
-      </w:r>
-      <w:r>
-        <w:rPr>
-          <w:rFonts w:ascii="宋体" w:eastAsia="宋体" w:hAnsi="宋体" w:hint="eastAsia"/>
-          <w:szCs w:val="21"/>
-        </w:rPr>
-        <w:t>-填写签到数字</w:t>
+        <w:t>：教师发起签到-填写签到数字</w:t>
       </w:r>
     </w:p>
     <w:p>
@@ -9887,14 +10436,7 @@
           <w:rFonts w:ascii="宋体" w:eastAsia="宋体" w:hAnsi="宋体" w:hint="eastAsia"/>
           <w:szCs w:val="21"/>
         </w:rPr>
-        <w:t>：教师发起签到-</w:t>
-      </w:r>
-      <w:r>
-        <w:rPr>
-          <w:rFonts w:ascii="宋体" w:eastAsia="宋体" w:hAnsi="宋体" w:hint="eastAsia"/>
-          <w:szCs w:val="21"/>
-        </w:rPr>
-        <w:t>结束签到</w:t>
+        <w:t>：教师发起签到-结束签到</w:t>
       </w:r>
     </w:p>
     <w:p>
@@ -9993,14 +10535,7 @@
           <w:rFonts w:ascii="宋体" w:eastAsia="宋体" w:hAnsi="宋体" w:hint="eastAsia"/>
           <w:szCs w:val="21"/>
         </w:rPr>
-        <w:t>：</w:t>
-      </w:r>
-      <w:r>
-        <w:rPr>
-          <w:rFonts w:ascii="宋体" w:eastAsia="宋体" w:hAnsi="宋体" w:hint="eastAsia"/>
-          <w:szCs w:val="21"/>
-        </w:rPr>
-        <w:t>学生签到界面</w:t>
+        <w:t>：学生签到界面</w:t>
       </w:r>
     </w:p>
     <w:p>
@@ -10019,7 +10554,7 @@
           <w:szCs w:val="21"/>
         </w:rPr>
         <w:pict w14:anchorId="2A722E13">
-          <v:shape id="_x0000_i1099" type="#_x0000_t75" style="width:131.35pt;height:284pt">
+          <v:shape id="_x0000_i1040" type="#_x0000_t75" style="width:131.45pt;height:283.65pt">
             <v:imagedata r:id="rId42" o:title="4-2-9-1_签到-数字"/>
           </v:shape>
         </w:pict>
@@ -10054,14 +10589,7 @@
           <w:rFonts w:ascii="宋体" w:eastAsia="宋体" w:hAnsi="宋体" w:hint="eastAsia"/>
           <w:szCs w:val="21"/>
         </w:rPr>
-        <w:t>：</w:t>
-      </w:r>
-      <w:r>
-        <w:rPr>
-          <w:rFonts w:ascii="宋体" w:eastAsia="宋体" w:hAnsi="宋体" w:hint="eastAsia"/>
-          <w:szCs w:val="21"/>
-        </w:rPr>
-        <w:t>学生签到-填写签到数字</w:t>
+        <w:t>：学生签到-填写签到数字</w:t>
       </w:r>
     </w:p>
     <w:p>
@@ -10070,7 +10598,7 @@
         <w:jc w:val="center"/>
         <w:outlineLvl w:val="3"/>
         <w:rPr>
-          <w:rFonts w:ascii="宋体" w:eastAsia="宋体" w:hAnsi="宋体" w:hint="eastAsia"/>
+          <w:rFonts w:ascii="宋体" w:eastAsia="宋体" w:hAnsi="宋体"/>
           <w:szCs w:val="21"/>
         </w:rPr>
       </w:pPr>
@@ -10137,7 +10665,7 @@
         <w:jc w:val="center"/>
         <w:outlineLvl w:val="3"/>
         <w:rPr>
-          <w:rFonts w:ascii="宋体" w:eastAsia="宋体" w:hAnsi="宋体" w:hint="eastAsia"/>
+          <w:rFonts w:ascii="宋体" w:eastAsia="宋体" w:hAnsi="宋体"/>
           <w:szCs w:val="21"/>
         </w:rPr>
       </w:pPr>
@@ -10160,14 +10688,7 @@
           <w:rFonts w:ascii="宋体" w:eastAsia="宋体" w:hAnsi="宋体" w:hint="eastAsia"/>
           <w:szCs w:val="21"/>
         </w:rPr>
-        <w:t>：学生签到-</w:t>
-      </w:r>
-      <w:r>
-        <w:rPr>
-          <w:rFonts w:ascii="宋体" w:eastAsia="宋体" w:hAnsi="宋体" w:hint="eastAsia"/>
-          <w:szCs w:val="21"/>
-        </w:rPr>
-        <w:t>签到成功</w:t>
+        <w:t>：学生签到-签到成功</w:t>
       </w:r>
     </w:p>
     <w:p>
@@ -10255,7 +10776,7 @@
         <w:jc w:val="left"/>
         <w:outlineLvl w:val="2"/>
         <w:rPr>
-          <w:rFonts w:ascii="宋体" w:eastAsia="宋体" w:hAnsi="宋体" w:hint="eastAsia"/>
+          <w:rFonts w:ascii="宋体" w:eastAsia="宋体" w:hAnsi="宋体"/>
           <w:b/>
           <w:sz w:val="32"/>
           <w:szCs w:val="32"/>
@@ -10274,7 +10795,7 @@
           <w:szCs w:val="32"/>
         </w:rPr>
       </w:pPr>
-      <w:bookmarkStart w:id="43" w:name="_Toc34228698"/>
+      <w:bookmarkStart w:id="43" w:name="_Toc35442519"/>
       <w:r>
         <w:rPr>
           <w:rFonts w:ascii="宋体" w:eastAsia="宋体" w:hAnsi="宋体"/>
@@ -10282,15 +10803,24 @@
           <w:sz w:val="32"/>
           <w:szCs w:val="32"/>
         </w:rPr>
-        <w:t xml:space="preserve">3.2.5 </w:t>
-      </w:r>
-      <w:r>
-        <w:rPr>
-          <w:rFonts w:ascii="宋体" w:eastAsia="宋体" w:hAnsi="宋体" w:hint="eastAsia"/>
+        <w:t>3.2.6</w:t>
+      </w:r>
+      <w:r>
+        <w:rPr>
+          <w:rFonts w:ascii="宋体" w:eastAsia="宋体" w:hAnsi="宋体"/>
           <w:b/>
           <w:sz w:val="32"/>
           <w:szCs w:val="32"/>
         </w:rPr>
+        <w:t xml:space="preserve"> </w:t>
+      </w:r>
+      <w:r>
+        <w:rPr>
+          <w:rFonts w:ascii="宋体" w:eastAsia="宋体" w:hAnsi="宋体" w:hint="eastAsia"/>
+          <w:b/>
+          <w:sz w:val="32"/>
+          <w:szCs w:val="32"/>
+        </w:rPr>
         <w:t>搜索</w:t>
       </w:r>
       <w:bookmarkEnd w:id="43"/>
@@ -10618,12 +11148,12 @@
     </w:p>
     <w:p>
       <w:pPr>
-        <w:spacing w:afterLines="50" w:after="156" w:line="360" w:lineRule="exact"/>
-        <w:jc w:val="left"/>
-        <w:rPr>
-          <w:rFonts w:ascii="宋体" w:eastAsia="宋体" w:hAnsi="宋体"/>
-          <w:sz w:val="28"/>
-          <w:szCs w:val="28"/>
+        <w:spacing w:after="120" w:line="360" w:lineRule="exact"/>
+        <w:jc w:val="left"/>
+        <w:rPr>
+          <w:rFonts w:ascii="Times New Roman" w:eastAsia="宋体" w:hAnsi="Times New Roman" w:cs="Times New Roman"/>
+          <w:sz w:val="24"/>
+          <w:szCs w:val="24"/>
         </w:rPr>
       </w:pPr>
     </w:p>
@@ -10631,7 +11161,7 @@
       <w:pPr>
         <w:spacing w:afterLines="50" w:after="156" w:line="480" w:lineRule="exact"/>
         <w:jc w:val="left"/>
-        <w:outlineLvl w:val="1"/>
+        <w:outlineLvl w:val="2"/>
         <w:rPr>
           <w:rFonts w:ascii="宋体" w:eastAsia="宋体" w:hAnsi="宋体"/>
           <w:b/>
@@ -10639,7 +11169,7 @@
           <w:szCs w:val="32"/>
         </w:rPr>
       </w:pPr>
-      <w:bookmarkStart w:id="44" w:name="_Toc34228699"/>
+      <w:bookmarkStart w:id="44" w:name="_Toc35442520"/>
       <w:r>
         <w:rPr>
           <w:rFonts w:ascii="宋体" w:eastAsia="宋体" w:hAnsi="宋体"/>
@@ -10647,7 +11177,7 @@
           <w:sz w:val="32"/>
           <w:szCs w:val="32"/>
         </w:rPr>
-        <w:t xml:space="preserve">3.3 </w:t>
+        <w:t xml:space="preserve">3.2.7 </w:t>
       </w:r>
       <w:r>
         <w:rPr>
@@ -10656,280 +11186,253 @@
           <w:sz w:val="32"/>
           <w:szCs w:val="32"/>
         </w:rPr>
-        <w:t>发现</w:t>
+        <w:t>查看班课成员</w:t>
       </w:r>
       <w:bookmarkEnd w:id="44"/>
     </w:p>
     <w:p>
       <w:pPr>
+        <w:spacing w:after="120" w:line="360" w:lineRule="exact"/>
+        <w:jc w:val="left"/>
+        <w:rPr>
+          <w:rFonts w:ascii="宋体" w:eastAsia="宋体" w:hAnsi="宋体" w:cs="Times New Roman"/>
+          <w:sz w:val="24"/>
+          <w:szCs w:val="24"/>
+        </w:rPr>
+      </w:pPr>
+      <w:r>
+        <w:rPr>
+          <w:rFonts w:ascii="宋体" w:eastAsia="宋体" w:hAnsi="宋体" w:cs="Times New Roman"/>
+          <w:sz w:val="24"/>
+          <w:szCs w:val="24"/>
+        </w:rPr>
+        <w:tab/>
+      </w:r>
+      <w:r>
+        <w:rPr>
+          <w:rFonts w:ascii="宋体" w:eastAsia="宋体" w:hAnsi="宋体" w:cs="Times New Roman" w:hint="eastAsia"/>
+          <w:sz w:val="24"/>
+          <w:szCs w:val="24"/>
+        </w:rPr>
+        <w:t>需求描述：</w:t>
+      </w:r>
+      <w:r>
+        <w:t>教师查看班课的成员</w:t>
+      </w:r>
+      <w:r>
+        <w:rPr>
+          <w:rFonts w:hint="eastAsia"/>
+        </w:rPr>
+        <w:t>，可选择按经验值排序。并可选择某班课成员查看具体信息，包括签到总经验值、实际签到经验值，出勤等级等，还可查看成员获得经验值的明细。</w:t>
+      </w:r>
+    </w:p>
+    <w:p>
+      <w:pPr>
+        <w:spacing w:after="120" w:line="360" w:lineRule="exact"/>
+        <w:jc w:val="left"/>
+        <w:rPr>
+          <w:rFonts w:ascii="宋体" w:eastAsia="宋体" w:hAnsi="宋体" w:cs="Times New Roman"/>
+          <w:sz w:val="24"/>
+          <w:szCs w:val="24"/>
+        </w:rPr>
+      </w:pPr>
+      <w:r>
+        <w:rPr>
+          <w:rFonts w:ascii="宋体" w:eastAsia="宋体" w:hAnsi="宋体" w:cs="Times New Roman"/>
+          <w:sz w:val="24"/>
+          <w:szCs w:val="24"/>
+        </w:rPr>
+        <w:tab/>
+      </w:r>
+      <w:r>
+        <w:rPr>
+          <w:rFonts w:ascii="宋体" w:eastAsia="宋体" w:hAnsi="宋体" w:cs="Times New Roman" w:hint="eastAsia"/>
+          <w:sz w:val="24"/>
+          <w:szCs w:val="24"/>
+        </w:rPr>
+        <w:t>业务场景：黄老师</w:t>
+      </w:r>
+      <w:r>
+        <w:t>查看班课的成员</w:t>
+      </w:r>
+      <w:r>
+        <w:rPr>
+          <w:rFonts w:hint="eastAsia"/>
+        </w:rPr>
+        <w:t>，可选择按经验值排序。并可选择某班课成员查看具体信息，包括签到总经验值、实际签到经验值，出勤等级等，还可查看成员获得经验值的明细。</w:t>
+      </w:r>
+      <w:r>
+        <w:rPr>
+          <w:rFonts w:ascii="宋体" w:eastAsia="宋体" w:hAnsi="宋体" w:cs="Times New Roman"/>
+          <w:sz w:val="24"/>
+          <w:szCs w:val="24"/>
+        </w:rPr>
+        <w:tab/>
+      </w:r>
+    </w:p>
+    <w:p>
+      <w:pPr>
+        <w:spacing w:after="120" w:line="360" w:lineRule="exact"/>
+        <w:jc w:val="left"/>
+        <w:rPr>
+          <w:rFonts w:ascii="宋体" w:eastAsia="宋体" w:hAnsi="宋体" w:cs="Times New Roman"/>
+          <w:sz w:val="24"/>
+          <w:szCs w:val="24"/>
+        </w:rPr>
+      </w:pPr>
+      <w:r>
+        <w:rPr>
+          <w:rFonts w:ascii="宋体" w:eastAsia="宋体" w:hAnsi="宋体" w:cs="Times New Roman"/>
+          <w:sz w:val="24"/>
+          <w:szCs w:val="24"/>
+        </w:rPr>
+        <w:tab/>
+      </w:r>
+      <w:r>
+        <w:rPr>
+          <w:rFonts w:ascii="宋体" w:eastAsia="宋体" w:hAnsi="宋体" w:cs="Times New Roman" w:hint="eastAsia"/>
+          <w:sz w:val="24"/>
+          <w:szCs w:val="24"/>
+        </w:rPr>
+        <w:t>参与者：老师。</w:t>
+      </w:r>
+    </w:p>
+    <w:p>
+      <w:pPr>
+        <w:spacing w:after="120" w:line="360" w:lineRule="exact"/>
+        <w:jc w:val="left"/>
+        <w:rPr>
+          <w:rFonts w:ascii="宋体" w:eastAsia="宋体" w:hAnsi="宋体" w:cs="Times New Roman"/>
+          <w:sz w:val="24"/>
+          <w:szCs w:val="24"/>
+        </w:rPr>
+      </w:pPr>
+      <w:r>
+        <w:rPr>
+          <w:rFonts w:ascii="宋体" w:eastAsia="宋体" w:hAnsi="宋体" w:cs="Times New Roman"/>
+          <w:sz w:val="24"/>
+          <w:szCs w:val="24"/>
+        </w:rPr>
+        <w:tab/>
+      </w:r>
+      <w:r>
+        <w:rPr>
+          <w:rFonts w:ascii="宋体" w:eastAsia="宋体" w:hAnsi="宋体" w:cs="Times New Roman" w:hint="eastAsia"/>
+          <w:sz w:val="24"/>
+          <w:szCs w:val="24"/>
+        </w:rPr>
+        <w:t>前置条件：老师已经创建班级，学生已经加入班级。</w:t>
+      </w:r>
+    </w:p>
+    <w:p>
+      <w:pPr>
+        <w:spacing w:after="120" w:line="360" w:lineRule="exact"/>
+        <w:jc w:val="left"/>
+        <w:rPr>
+          <w:rFonts w:ascii="宋体" w:eastAsia="宋体" w:hAnsi="宋体" w:cs="Times New Roman"/>
+          <w:sz w:val="24"/>
+          <w:szCs w:val="24"/>
+        </w:rPr>
+      </w:pPr>
+      <w:r>
+        <w:rPr>
+          <w:rFonts w:ascii="宋体" w:eastAsia="宋体" w:hAnsi="宋体" w:cs="Times New Roman"/>
+          <w:sz w:val="24"/>
+          <w:szCs w:val="24"/>
+        </w:rPr>
+        <w:tab/>
+      </w:r>
+      <w:r>
+        <w:rPr>
+          <w:rFonts w:ascii="宋体" w:eastAsia="宋体" w:hAnsi="宋体" w:cs="Times New Roman" w:hint="eastAsia"/>
+          <w:sz w:val="24"/>
+          <w:szCs w:val="24"/>
+        </w:rPr>
+        <w:t>触发条件：点击</w:t>
+      </w:r>
+      <w:r>
+        <w:rPr>
+          <w:rFonts w:ascii="宋体" w:eastAsia="宋体" w:hAnsi="宋体" w:cs="Times New Roman" w:hint="eastAsia"/>
+          <w:sz w:val="24"/>
+          <w:szCs w:val="24"/>
+        </w:rPr>
+        <w:t>班课内成员一栏查看所有成员信息；点击排序，按经验值排序。点击某一学生，查看具体信息。</w:t>
+      </w:r>
+    </w:p>
+    <w:p>
+      <w:pPr>
+        <w:spacing w:after="120" w:line="360" w:lineRule="exact"/>
+        <w:jc w:val="left"/>
+        <w:rPr>
+          <w:rFonts w:ascii="宋体" w:eastAsia="宋体" w:hAnsi="宋体" w:cs="Times New Roman"/>
+          <w:sz w:val="24"/>
+          <w:szCs w:val="24"/>
+        </w:rPr>
+      </w:pPr>
+      <w:r>
+        <w:rPr>
+          <w:rFonts w:ascii="宋体" w:eastAsia="宋体" w:hAnsi="宋体" w:cs="Times New Roman"/>
+          <w:sz w:val="24"/>
+          <w:szCs w:val="24"/>
+        </w:rPr>
+        <w:tab/>
+      </w:r>
+      <w:r>
+        <w:rPr>
+          <w:rFonts w:ascii="宋体" w:eastAsia="宋体" w:hAnsi="宋体" w:cs="Times New Roman" w:hint="eastAsia"/>
+          <w:sz w:val="24"/>
+          <w:szCs w:val="24"/>
+        </w:rPr>
+        <w:t>基本事件流：1、</w:t>
+      </w:r>
+      <w:r>
+        <w:rPr>
+          <w:rFonts w:ascii="宋体" w:eastAsia="宋体" w:hAnsi="宋体" w:cs="Times New Roman" w:hint="eastAsia"/>
+          <w:sz w:val="24"/>
+          <w:szCs w:val="24"/>
+        </w:rPr>
+        <w:t>点击班课内成员栏。</w:t>
+      </w:r>
+    </w:p>
+    <w:p>
+      <w:pPr>
+        <w:spacing w:after="120" w:line="360" w:lineRule="exact"/>
+        <w:jc w:val="left"/>
+        <w:rPr>
+          <w:rFonts w:ascii="Times New Roman" w:eastAsia="宋体" w:hAnsi="Times New Roman" w:cs="Times New Roman"/>
+          <w:sz w:val="24"/>
+          <w:szCs w:val="24"/>
+        </w:rPr>
+      </w:pPr>
+      <w:r>
+        <w:rPr>
+          <w:rFonts w:ascii="宋体" w:eastAsia="宋体" w:hAnsi="宋体" w:cs="Times New Roman"/>
+          <w:sz w:val="24"/>
+          <w:szCs w:val="24"/>
+        </w:rPr>
+        <w:tab/>
+      </w:r>
+      <w:r>
+        <w:rPr>
+          <w:rFonts w:ascii="宋体" w:eastAsia="宋体" w:hAnsi="宋体" w:cs="Times New Roman" w:hint="eastAsia"/>
+          <w:sz w:val="24"/>
+          <w:szCs w:val="24"/>
+        </w:rPr>
+        <w:t>后置条件:</w:t>
+      </w:r>
+      <w:r>
+        <w:rPr>
+          <w:rFonts w:ascii="宋体" w:eastAsia="宋体" w:hAnsi="宋体" w:cs="Times New Roman" w:hint="eastAsia"/>
+          <w:sz w:val="24"/>
+          <w:szCs w:val="24"/>
+        </w:rPr>
+        <w:t>结果显示。</w:t>
+      </w:r>
+    </w:p>
+    <w:p>
+      <w:pPr>
         <w:spacing w:afterLines="50" w:after="156"/>
         <w:jc w:val="left"/>
-        <w:outlineLvl w:val="2"/>
-        <w:rPr>
-          <w:rFonts w:ascii="宋体" w:eastAsia="宋体" w:hAnsi="宋体"/>
-          <w:b/>
-          <w:sz w:val="30"/>
-          <w:szCs w:val="30"/>
-        </w:rPr>
-      </w:pPr>
-      <w:bookmarkStart w:id="45" w:name="_Toc34228700"/>
-      <w:r>
-        <w:rPr>
-          <w:rFonts w:ascii="宋体" w:eastAsia="宋体" w:hAnsi="宋体" w:hint="eastAsia"/>
-          <w:b/>
-          <w:sz w:val="30"/>
-          <w:szCs w:val="30"/>
-        </w:rPr>
-        <w:t>3</w:t>
-      </w:r>
-      <w:r>
-        <w:rPr>
-          <w:rFonts w:ascii="宋体" w:eastAsia="宋体" w:hAnsi="宋体"/>
-          <w:b/>
-          <w:sz w:val="30"/>
-          <w:szCs w:val="30"/>
-        </w:rPr>
-        <w:t>.3</w:t>
-      </w:r>
-      <w:r>
-        <w:rPr>
-          <w:rFonts w:ascii="宋体" w:eastAsia="宋体" w:hAnsi="宋体"/>
-          <w:b/>
-          <w:sz w:val="30"/>
-          <w:szCs w:val="30"/>
-        </w:rPr>
-        <w:t>.</w:t>
-      </w:r>
-      <w:r>
-        <w:rPr>
-          <w:rFonts w:ascii="宋体" w:eastAsia="宋体" w:hAnsi="宋体" w:hint="eastAsia"/>
-          <w:b/>
-          <w:sz w:val="30"/>
-          <w:szCs w:val="30"/>
-        </w:rPr>
-        <w:t>1</w:t>
-      </w:r>
-      <w:r>
-        <w:rPr>
-          <w:rFonts w:ascii="宋体" w:eastAsia="宋体" w:hAnsi="宋体" w:hint="eastAsia"/>
-          <w:b/>
-          <w:sz w:val="30"/>
-          <w:szCs w:val="30"/>
-        </w:rPr>
-        <w:t>课程圈</w:t>
-      </w:r>
-      <w:bookmarkEnd w:id="45"/>
-    </w:p>
-    <w:p>
-      <w:pPr>
-        <w:spacing w:after="120" w:line="360" w:lineRule="exact"/>
-        <w:jc w:val="left"/>
-        <w:rPr>
-          <w:rFonts w:ascii="宋体" w:eastAsia="宋体" w:hAnsi="宋体" w:cs="Times New Roman"/>
-          <w:sz w:val="24"/>
-          <w:szCs w:val="24"/>
-        </w:rPr>
-      </w:pPr>
-      <w:r>
-        <w:rPr>
-          <w:rFonts w:ascii="宋体" w:eastAsia="宋体" w:hAnsi="宋体"/>
-          <w:b/>
-          <w:sz w:val="30"/>
-          <w:szCs w:val="30"/>
-        </w:rPr>
-        <w:tab/>
-      </w:r>
-      <w:r>
-        <w:rPr>
-          <w:rFonts w:ascii="宋体" w:eastAsia="宋体" w:hAnsi="宋体" w:cs="Times New Roman" w:hint="eastAsia"/>
-          <w:sz w:val="24"/>
-          <w:szCs w:val="24"/>
-        </w:rPr>
-        <w:t>需求描述：教师、老师点击发现频道中的课程圈，能看到教师或者官方发出的信息分享。</w:t>
-      </w:r>
-    </w:p>
-    <w:p>
-      <w:pPr>
-        <w:spacing w:after="120" w:line="360" w:lineRule="exact"/>
-        <w:jc w:val="left"/>
-        <w:rPr>
-          <w:rFonts w:ascii="宋体" w:eastAsia="宋体" w:hAnsi="宋体" w:cs="Times New Roman"/>
-          <w:sz w:val="24"/>
-          <w:szCs w:val="24"/>
-        </w:rPr>
-      </w:pPr>
-      <w:r>
-        <w:rPr>
-          <w:rFonts w:ascii="宋体" w:eastAsia="宋体" w:hAnsi="宋体" w:cs="Times New Roman"/>
-          <w:sz w:val="24"/>
-          <w:szCs w:val="24"/>
-        </w:rPr>
-        <w:tab/>
-      </w:r>
-      <w:r>
-        <w:rPr>
-          <w:rFonts w:ascii="宋体" w:eastAsia="宋体" w:hAnsi="宋体" w:cs="Times New Roman" w:hint="eastAsia"/>
-          <w:sz w:val="24"/>
-          <w:szCs w:val="24"/>
-        </w:rPr>
-        <w:t>业务场景：黄同学点击发现频道中的课程圈，能看到教师或者官方发出的信息分享。</w:t>
-      </w:r>
-    </w:p>
-    <w:p>
-      <w:pPr>
-        <w:spacing w:after="120" w:line="360" w:lineRule="exact"/>
-        <w:jc w:val="left"/>
-        <w:rPr>
-          <w:rFonts w:ascii="宋体" w:eastAsia="宋体" w:hAnsi="宋体" w:cs="Times New Roman"/>
-          <w:sz w:val="24"/>
-          <w:szCs w:val="24"/>
-        </w:rPr>
-      </w:pPr>
-      <w:r>
-        <w:rPr>
-          <w:rFonts w:ascii="宋体" w:eastAsia="宋体" w:hAnsi="宋体" w:cs="Times New Roman"/>
-          <w:sz w:val="24"/>
-          <w:szCs w:val="24"/>
-        </w:rPr>
-        <w:tab/>
-      </w:r>
-      <w:r>
-        <w:rPr>
-          <w:rFonts w:ascii="宋体" w:eastAsia="宋体" w:hAnsi="宋体" w:cs="Times New Roman" w:hint="eastAsia"/>
-          <w:sz w:val="24"/>
-          <w:szCs w:val="24"/>
-        </w:rPr>
-        <w:t>参与者：教师、学生</w:t>
-      </w:r>
-    </w:p>
-    <w:p>
-      <w:pPr>
-        <w:spacing w:after="120" w:line="360" w:lineRule="exact"/>
-        <w:jc w:val="left"/>
-        <w:rPr>
-          <w:rFonts w:ascii="宋体" w:eastAsia="宋体" w:hAnsi="宋体" w:cs="Times New Roman"/>
-          <w:sz w:val="24"/>
-          <w:szCs w:val="24"/>
-        </w:rPr>
-      </w:pPr>
-      <w:r>
-        <w:rPr>
-          <w:rFonts w:ascii="宋体" w:eastAsia="宋体" w:hAnsi="宋体" w:cs="Times New Roman"/>
-          <w:sz w:val="24"/>
-          <w:szCs w:val="24"/>
-        </w:rPr>
-        <w:tab/>
-      </w:r>
-      <w:r>
-        <w:rPr>
-          <w:rFonts w:ascii="宋体" w:eastAsia="宋体" w:hAnsi="宋体" w:cs="Times New Roman" w:hint="eastAsia"/>
-          <w:sz w:val="24"/>
-          <w:szCs w:val="24"/>
-        </w:rPr>
-        <w:t>前置条件：用户已登录</w:t>
-      </w:r>
-    </w:p>
-    <w:p>
-      <w:pPr>
-        <w:spacing w:after="120" w:line="360" w:lineRule="exact"/>
-        <w:jc w:val="left"/>
-        <w:rPr>
-          <w:rFonts w:ascii="宋体" w:eastAsia="宋体" w:hAnsi="宋体" w:cs="Times New Roman"/>
-          <w:sz w:val="24"/>
-          <w:szCs w:val="24"/>
-        </w:rPr>
-      </w:pPr>
-      <w:r>
-        <w:rPr>
-          <w:rFonts w:ascii="宋体" w:eastAsia="宋体" w:hAnsi="宋体" w:cs="Times New Roman"/>
-          <w:sz w:val="24"/>
-          <w:szCs w:val="24"/>
-        </w:rPr>
-        <w:tab/>
-      </w:r>
-      <w:r>
-        <w:rPr>
-          <w:rFonts w:ascii="宋体" w:eastAsia="宋体" w:hAnsi="宋体" w:cs="Times New Roman" w:hint="eastAsia"/>
-          <w:sz w:val="24"/>
-          <w:szCs w:val="24"/>
-        </w:rPr>
-        <w:t>触发条件：点击课程圈</w:t>
-      </w:r>
-    </w:p>
-    <w:p>
-      <w:pPr>
-        <w:spacing w:after="120" w:line="360" w:lineRule="exact"/>
-        <w:jc w:val="left"/>
-        <w:rPr>
-          <w:rFonts w:ascii="宋体" w:eastAsia="宋体" w:hAnsi="宋体" w:cs="Times New Roman"/>
-          <w:sz w:val="24"/>
-          <w:szCs w:val="24"/>
-        </w:rPr>
-      </w:pPr>
-      <w:r>
-        <w:rPr>
-          <w:rFonts w:ascii="宋体" w:eastAsia="宋体" w:hAnsi="宋体" w:cs="Times New Roman"/>
-          <w:sz w:val="24"/>
-          <w:szCs w:val="24"/>
-        </w:rPr>
-        <w:tab/>
-      </w:r>
-      <w:r>
-        <w:rPr>
-          <w:rFonts w:ascii="宋体" w:eastAsia="宋体" w:hAnsi="宋体" w:cs="Times New Roman" w:hint="eastAsia"/>
-          <w:sz w:val="24"/>
-          <w:szCs w:val="24"/>
-        </w:rPr>
-        <w:t>基本事件流：1、打开APP；</w:t>
-      </w:r>
-      <w:r>
-        <w:rPr>
-          <w:rFonts w:ascii="宋体" w:eastAsia="宋体" w:hAnsi="宋体" w:cs="Times New Roman"/>
-          <w:sz w:val="24"/>
-          <w:szCs w:val="24"/>
-        </w:rPr>
-        <w:t>2</w:t>
-      </w:r>
-      <w:r>
-        <w:rPr>
-          <w:rFonts w:ascii="宋体" w:eastAsia="宋体" w:hAnsi="宋体" w:cs="Times New Roman" w:hint="eastAsia"/>
-          <w:sz w:val="24"/>
-          <w:szCs w:val="24"/>
-        </w:rPr>
-        <w:t>、点击发现；3、点击课程圈。</w:t>
-      </w:r>
-    </w:p>
-    <w:p>
-      <w:pPr>
-        <w:spacing w:after="120" w:line="360" w:lineRule="exact"/>
-        <w:jc w:val="left"/>
-        <w:rPr>
-          <w:rFonts w:ascii="宋体" w:eastAsia="宋体" w:hAnsi="宋体"/>
-          <w:sz w:val="28"/>
-          <w:szCs w:val="28"/>
-        </w:rPr>
-      </w:pPr>
-      <w:r>
-        <w:rPr>
-          <w:rFonts w:ascii="宋体" w:eastAsia="宋体" w:hAnsi="宋体" w:cs="Times New Roman"/>
-          <w:sz w:val="24"/>
-          <w:szCs w:val="24"/>
-        </w:rPr>
-        <w:tab/>
-      </w:r>
-      <w:r>
-        <w:rPr>
-          <w:rFonts w:ascii="宋体" w:eastAsia="宋体" w:hAnsi="宋体" w:cs="Times New Roman" w:hint="eastAsia"/>
-          <w:sz w:val="24"/>
-          <w:szCs w:val="24"/>
-        </w:rPr>
-        <w:t>后置条件:无</w:t>
-      </w:r>
-    </w:p>
-    <w:p>
-      <w:pPr>
-        <w:spacing w:afterLines="50" w:after="156"/>
-        <w:jc w:val="left"/>
         <w:outlineLvl w:val="3"/>
         <w:rPr>
           <w:rFonts w:ascii="宋体" w:eastAsia="宋体" w:hAnsi="宋体"/>
@@ -10945,16 +11448,16 @@
           <w:sz w:val="30"/>
           <w:szCs w:val="30"/>
         </w:rPr>
-        <w:t>3</w:t>
-      </w:r>
-      <w:r>
-        <w:rPr>
-          <w:rFonts w:ascii="宋体" w:eastAsia="宋体" w:hAnsi="宋体"/>
-          <w:b/>
-          <w:sz w:val="30"/>
-          <w:szCs w:val="30"/>
-        </w:rPr>
-        <w:t xml:space="preserve">.3.1.1 </w:t>
+        <w:t>3.</w:t>
+      </w:r>
+      <w:r>
+        <w:rPr>
+          <w:rFonts w:ascii="宋体" w:eastAsia="宋体" w:hAnsi="宋体"/>
+          <w:b/>
+          <w:sz w:val="30"/>
+          <w:szCs w:val="30"/>
+        </w:rPr>
+        <w:t xml:space="preserve">2.7.1 </w:t>
       </w:r>
       <w:r>
         <w:rPr>
@@ -10982,11 +11485,513 @@
         <w:rPr>
           <w:rFonts w:ascii="宋体" w:eastAsia="宋体" w:hAnsi="宋体"/>
           <w:b/>
+          <w:sz w:val="30"/>
+          <w:szCs w:val="30"/>
+        </w:rPr>
+        <w:lastRenderedPageBreak/>
+        <w:pict w14:anchorId="7078D051">
+          <v:shape id="_x0000_i1041" type="#_x0000_t75" style="width:130.9pt;height:283.65pt">
+            <v:imagedata r:id="rId44" o:title="成员_状态 1"/>
+          </v:shape>
+        </w:pict>
+      </w:r>
+    </w:p>
+    <w:p>
+      <w:pPr>
+        <w:spacing w:afterLines="50" w:after="156"/>
+        <w:jc w:val="center"/>
+        <w:outlineLvl w:val="3"/>
+        <w:rPr>
+          <w:rFonts w:ascii="宋体" w:eastAsia="宋体" w:hAnsi="宋体"/>
+          <w:b/>
+          <w:sz w:val="30"/>
+          <w:szCs w:val="30"/>
+        </w:rPr>
+      </w:pPr>
+      <w:r>
+        <w:rPr>
+          <w:rFonts w:ascii="宋体" w:eastAsia="宋体" w:hAnsi="宋体"/>
+          <w:b/>
+          <w:sz w:val="30"/>
+          <w:szCs w:val="30"/>
+        </w:rPr>
+        <w:pict w14:anchorId="107DA020">
+          <v:shape id="_x0000_i1042" type="#_x0000_t75" style="width:130.9pt;height:283.65pt">
+            <v:imagedata r:id="rId45" o:title="某成员具体信息_状态 1"/>
+          </v:shape>
+        </w:pict>
+      </w:r>
+    </w:p>
+    <w:p>
+      <w:pPr>
+        <w:spacing w:afterLines="50" w:after="156"/>
+        <w:jc w:val="left"/>
+        <w:outlineLvl w:val="3"/>
+        <w:rPr>
+          <w:rFonts w:ascii="宋体" w:eastAsia="宋体" w:hAnsi="宋体"/>
+          <w:b/>
+          <w:sz w:val="30"/>
+          <w:szCs w:val="30"/>
+        </w:rPr>
+      </w:pPr>
+      <w:r>
+        <w:rPr>
+          <w:rFonts w:ascii="宋体" w:eastAsia="宋体" w:hAnsi="宋体" w:hint="eastAsia"/>
+          <w:b/>
+          <w:sz w:val="30"/>
+          <w:szCs w:val="30"/>
+        </w:rPr>
+        <w:t>3</w:t>
+      </w:r>
+      <w:r>
+        <w:rPr>
+          <w:rFonts w:ascii="宋体" w:eastAsia="宋体" w:hAnsi="宋体"/>
+          <w:b/>
+          <w:sz w:val="30"/>
+          <w:szCs w:val="30"/>
+        </w:rPr>
+        <w:t xml:space="preserve">.2.7.2 </w:t>
+      </w:r>
+      <w:r>
+        <w:rPr>
+          <w:rFonts w:ascii="宋体" w:eastAsia="宋体" w:hAnsi="宋体" w:hint="eastAsia"/>
+          <w:b/>
+          <w:sz w:val="30"/>
+          <w:szCs w:val="30"/>
+        </w:rPr>
+        <w:t>验收标准</w:t>
+      </w:r>
+    </w:p>
+    <w:p>
+      <w:pPr>
+        <w:spacing w:after="120" w:line="360" w:lineRule="exact"/>
+        <w:jc w:val="left"/>
+        <w:rPr>
+          <w:rFonts w:ascii="Times New Roman" w:eastAsia="宋体" w:hAnsi="Times New Roman" w:cs="Times New Roman"/>
+          <w:sz w:val="24"/>
+          <w:szCs w:val="24"/>
+        </w:rPr>
+      </w:pPr>
+      <w:r>
+        <w:rPr>
+          <w:rFonts w:ascii="宋体" w:eastAsia="宋体" w:hAnsi="宋体"/>
+          <w:b/>
+          <w:sz w:val="30"/>
+          <w:szCs w:val="30"/>
+        </w:rPr>
+        <w:tab/>
+      </w:r>
+      <w:r>
+        <w:rPr>
+          <w:rFonts w:ascii="Times New Roman" w:eastAsia="宋体" w:hAnsi="Times New Roman" w:cs="Times New Roman" w:hint="eastAsia"/>
+          <w:sz w:val="24"/>
+          <w:szCs w:val="24"/>
+        </w:rPr>
+        <w:t>能正确</w:t>
+      </w:r>
+      <w:r>
+        <w:rPr>
+          <w:rFonts w:ascii="Times New Roman" w:eastAsia="宋体" w:hAnsi="Times New Roman" w:cs="Times New Roman" w:hint="eastAsia"/>
+          <w:sz w:val="24"/>
+          <w:szCs w:val="24"/>
+        </w:rPr>
+        <w:t>显示成员信息、某个成员具体信息，能进行正确的排序。</w:t>
+      </w:r>
+    </w:p>
+    <w:p>
+      <w:pPr>
+        <w:spacing w:afterLines="50" w:after="156" w:line="480" w:lineRule="exact"/>
+        <w:jc w:val="left"/>
+        <w:outlineLvl w:val="2"/>
+        <w:rPr>
+          <w:rFonts w:ascii="宋体" w:eastAsia="宋体" w:hAnsi="宋体"/>
+          <w:b/>
+          <w:sz w:val="32"/>
+          <w:szCs w:val="32"/>
+        </w:rPr>
+      </w:pPr>
+    </w:p>
+    <w:p>
+      <w:pPr>
+        <w:spacing w:after="120" w:line="360" w:lineRule="exact"/>
+        <w:jc w:val="left"/>
+        <w:rPr>
+          <w:rFonts w:ascii="Times New Roman" w:eastAsia="宋体" w:hAnsi="Times New Roman" w:cs="Times New Roman"/>
+          <w:sz w:val="24"/>
+          <w:szCs w:val="24"/>
+        </w:rPr>
+      </w:pPr>
+    </w:p>
+    <w:p>
+      <w:pPr>
+        <w:spacing w:afterLines="50" w:after="156" w:line="360" w:lineRule="exact"/>
+        <w:jc w:val="left"/>
+        <w:rPr>
+          <w:rFonts w:ascii="宋体" w:eastAsia="宋体" w:hAnsi="宋体"/>
+          <w:sz w:val="28"/>
+          <w:szCs w:val="28"/>
+        </w:rPr>
+      </w:pPr>
+    </w:p>
+    <w:p>
+      <w:pPr>
+        <w:spacing w:afterLines="50" w:after="156" w:line="480" w:lineRule="exact"/>
+        <w:jc w:val="left"/>
+        <w:outlineLvl w:val="1"/>
+        <w:rPr>
+          <w:rFonts w:ascii="宋体" w:eastAsia="宋体" w:hAnsi="宋体"/>
+          <w:b/>
+          <w:sz w:val="32"/>
+          <w:szCs w:val="32"/>
+        </w:rPr>
+      </w:pPr>
+      <w:bookmarkStart w:id="45" w:name="_Toc35442521"/>
+      <w:r>
+        <w:rPr>
+          <w:rFonts w:ascii="宋体" w:eastAsia="宋体" w:hAnsi="宋体"/>
+          <w:b/>
+          <w:sz w:val="32"/>
+          <w:szCs w:val="32"/>
+        </w:rPr>
+        <w:t xml:space="preserve">3.3 </w:t>
+      </w:r>
+      <w:r>
+        <w:rPr>
+          <w:rFonts w:ascii="宋体" w:eastAsia="宋体" w:hAnsi="宋体" w:hint="eastAsia"/>
+          <w:b/>
+          <w:sz w:val="32"/>
+          <w:szCs w:val="32"/>
+        </w:rPr>
+        <w:t>发现</w:t>
+      </w:r>
+      <w:bookmarkEnd w:id="45"/>
+    </w:p>
+    <w:p>
+      <w:pPr>
+        <w:spacing w:afterLines="50" w:after="156"/>
+        <w:jc w:val="left"/>
+        <w:outlineLvl w:val="2"/>
+        <w:rPr>
+          <w:rFonts w:ascii="宋体" w:eastAsia="宋体" w:hAnsi="宋体"/>
+          <w:b/>
+          <w:sz w:val="30"/>
+          <w:szCs w:val="30"/>
+        </w:rPr>
+      </w:pPr>
+      <w:bookmarkStart w:id="46" w:name="_Toc35442522"/>
+      <w:r>
+        <w:rPr>
+          <w:rFonts w:ascii="宋体" w:eastAsia="宋体" w:hAnsi="宋体" w:hint="eastAsia"/>
+          <w:b/>
+          <w:sz w:val="30"/>
+          <w:szCs w:val="30"/>
+        </w:rPr>
+        <w:t>3</w:t>
+      </w:r>
+      <w:r>
+        <w:rPr>
+          <w:rFonts w:ascii="宋体" w:eastAsia="宋体" w:hAnsi="宋体"/>
+          <w:b/>
+          <w:sz w:val="30"/>
+          <w:szCs w:val="30"/>
+        </w:rPr>
+        <w:t>.3</w:t>
+      </w:r>
+      <w:r>
+        <w:rPr>
+          <w:rFonts w:ascii="宋体" w:eastAsia="宋体" w:hAnsi="宋体"/>
+          <w:b/>
+          <w:sz w:val="30"/>
+          <w:szCs w:val="30"/>
+        </w:rPr>
+        <w:t>.</w:t>
+      </w:r>
+      <w:r>
+        <w:rPr>
+          <w:rFonts w:ascii="宋体" w:eastAsia="宋体" w:hAnsi="宋体" w:hint="eastAsia"/>
+          <w:b/>
+          <w:sz w:val="30"/>
+          <w:szCs w:val="30"/>
+        </w:rPr>
+        <w:t>1</w:t>
+      </w:r>
+      <w:r>
+        <w:rPr>
+          <w:rFonts w:ascii="宋体" w:eastAsia="宋体" w:hAnsi="宋体" w:hint="eastAsia"/>
+          <w:b/>
+          <w:sz w:val="30"/>
+          <w:szCs w:val="30"/>
+        </w:rPr>
+        <w:t>课程圈</w:t>
+      </w:r>
+      <w:bookmarkEnd w:id="46"/>
+    </w:p>
+    <w:p>
+      <w:pPr>
+        <w:spacing w:after="120" w:line="360" w:lineRule="exact"/>
+        <w:jc w:val="left"/>
+        <w:rPr>
+          <w:rFonts w:ascii="宋体" w:eastAsia="宋体" w:hAnsi="宋体" w:cs="Times New Roman"/>
+          <w:sz w:val="24"/>
+          <w:szCs w:val="24"/>
+        </w:rPr>
+      </w:pPr>
+      <w:r>
+        <w:rPr>
+          <w:rFonts w:ascii="宋体" w:eastAsia="宋体" w:hAnsi="宋体"/>
+          <w:b/>
+          <w:sz w:val="30"/>
+          <w:szCs w:val="30"/>
+        </w:rPr>
+        <w:tab/>
+      </w:r>
+      <w:r>
+        <w:rPr>
+          <w:rFonts w:ascii="宋体" w:eastAsia="宋体" w:hAnsi="宋体" w:cs="Times New Roman" w:hint="eastAsia"/>
+          <w:sz w:val="24"/>
+          <w:szCs w:val="24"/>
+        </w:rPr>
+        <w:t>需求描述：教师、老师点击发现频道中的课程圈，能看到教师或者官方发出的信息分享。</w:t>
+      </w:r>
+    </w:p>
+    <w:p>
+      <w:pPr>
+        <w:spacing w:after="120" w:line="360" w:lineRule="exact"/>
+        <w:jc w:val="left"/>
+        <w:rPr>
+          <w:rFonts w:ascii="宋体" w:eastAsia="宋体" w:hAnsi="宋体" w:cs="Times New Roman"/>
+          <w:sz w:val="24"/>
+          <w:szCs w:val="24"/>
+        </w:rPr>
+      </w:pPr>
+      <w:r>
+        <w:rPr>
+          <w:rFonts w:ascii="宋体" w:eastAsia="宋体" w:hAnsi="宋体" w:cs="Times New Roman"/>
+          <w:sz w:val="24"/>
+          <w:szCs w:val="24"/>
+        </w:rPr>
+        <w:tab/>
+      </w:r>
+      <w:r>
+        <w:rPr>
+          <w:rFonts w:ascii="宋体" w:eastAsia="宋体" w:hAnsi="宋体" w:cs="Times New Roman" w:hint="eastAsia"/>
+          <w:sz w:val="24"/>
+          <w:szCs w:val="24"/>
+        </w:rPr>
+        <w:t>业务场景：黄同学点击发现频道中的课程圈，能看到教师或者官方发出的信息分享。</w:t>
+      </w:r>
+    </w:p>
+    <w:p>
+      <w:pPr>
+        <w:spacing w:after="120" w:line="360" w:lineRule="exact"/>
+        <w:jc w:val="left"/>
+        <w:rPr>
+          <w:rFonts w:ascii="宋体" w:eastAsia="宋体" w:hAnsi="宋体" w:cs="Times New Roman"/>
+          <w:sz w:val="24"/>
+          <w:szCs w:val="24"/>
+        </w:rPr>
+      </w:pPr>
+      <w:r>
+        <w:rPr>
+          <w:rFonts w:ascii="宋体" w:eastAsia="宋体" w:hAnsi="宋体" w:cs="Times New Roman"/>
+          <w:sz w:val="24"/>
+          <w:szCs w:val="24"/>
+        </w:rPr>
+        <w:tab/>
+      </w:r>
+      <w:r>
+        <w:rPr>
+          <w:rFonts w:ascii="宋体" w:eastAsia="宋体" w:hAnsi="宋体" w:cs="Times New Roman" w:hint="eastAsia"/>
+          <w:sz w:val="24"/>
+          <w:szCs w:val="24"/>
+        </w:rPr>
+        <w:t>参与者：教师、学生</w:t>
+      </w:r>
+    </w:p>
+    <w:p>
+      <w:pPr>
+        <w:spacing w:after="120" w:line="360" w:lineRule="exact"/>
+        <w:jc w:val="left"/>
+        <w:rPr>
+          <w:rFonts w:ascii="宋体" w:eastAsia="宋体" w:hAnsi="宋体" w:cs="Times New Roman"/>
+          <w:sz w:val="24"/>
+          <w:szCs w:val="24"/>
+        </w:rPr>
+      </w:pPr>
+      <w:r>
+        <w:rPr>
+          <w:rFonts w:ascii="宋体" w:eastAsia="宋体" w:hAnsi="宋体" w:cs="Times New Roman"/>
+          <w:sz w:val="24"/>
+          <w:szCs w:val="24"/>
+        </w:rPr>
+        <w:tab/>
+      </w:r>
+      <w:r>
+        <w:rPr>
+          <w:rFonts w:ascii="宋体" w:eastAsia="宋体" w:hAnsi="宋体" w:cs="Times New Roman" w:hint="eastAsia"/>
+          <w:sz w:val="24"/>
+          <w:szCs w:val="24"/>
+        </w:rPr>
+        <w:t>前置条件：用户已登录</w:t>
+      </w:r>
+    </w:p>
+    <w:p>
+      <w:pPr>
+        <w:spacing w:after="120" w:line="360" w:lineRule="exact"/>
+        <w:jc w:val="left"/>
+        <w:rPr>
+          <w:rFonts w:ascii="宋体" w:eastAsia="宋体" w:hAnsi="宋体" w:cs="Times New Roman"/>
+          <w:sz w:val="24"/>
+          <w:szCs w:val="24"/>
+        </w:rPr>
+      </w:pPr>
+      <w:r>
+        <w:rPr>
+          <w:rFonts w:ascii="宋体" w:eastAsia="宋体" w:hAnsi="宋体" w:cs="Times New Roman"/>
+          <w:sz w:val="24"/>
+          <w:szCs w:val="24"/>
+        </w:rPr>
+        <w:tab/>
+      </w:r>
+      <w:r>
+        <w:rPr>
+          <w:rFonts w:ascii="宋体" w:eastAsia="宋体" w:hAnsi="宋体" w:cs="Times New Roman" w:hint="eastAsia"/>
+          <w:sz w:val="24"/>
+          <w:szCs w:val="24"/>
+        </w:rPr>
+        <w:t>触发条件：点击课程圈</w:t>
+      </w:r>
+    </w:p>
+    <w:p>
+      <w:pPr>
+        <w:spacing w:after="120" w:line="360" w:lineRule="exact"/>
+        <w:jc w:val="left"/>
+        <w:rPr>
+          <w:rFonts w:ascii="宋体" w:eastAsia="宋体" w:hAnsi="宋体" w:cs="Times New Roman"/>
+          <w:sz w:val="24"/>
+          <w:szCs w:val="24"/>
+        </w:rPr>
+      </w:pPr>
+      <w:r>
+        <w:rPr>
+          <w:rFonts w:ascii="宋体" w:eastAsia="宋体" w:hAnsi="宋体" w:cs="Times New Roman"/>
+          <w:sz w:val="24"/>
+          <w:szCs w:val="24"/>
+        </w:rPr>
+        <w:tab/>
+      </w:r>
+      <w:r>
+        <w:rPr>
+          <w:rFonts w:ascii="宋体" w:eastAsia="宋体" w:hAnsi="宋体" w:cs="Times New Roman" w:hint="eastAsia"/>
+          <w:sz w:val="24"/>
+          <w:szCs w:val="24"/>
+        </w:rPr>
+        <w:t>基本事件流：1、打开APP；</w:t>
+      </w:r>
+      <w:r>
+        <w:rPr>
+          <w:rFonts w:ascii="宋体" w:eastAsia="宋体" w:hAnsi="宋体" w:cs="Times New Roman"/>
+          <w:sz w:val="24"/>
+          <w:szCs w:val="24"/>
+        </w:rPr>
+        <w:t>2</w:t>
+      </w:r>
+      <w:r>
+        <w:rPr>
+          <w:rFonts w:ascii="宋体" w:eastAsia="宋体" w:hAnsi="宋体" w:cs="Times New Roman" w:hint="eastAsia"/>
+          <w:sz w:val="24"/>
+          <w:szCs w:val="24"/>
+        </w:rPr>
+        <w:t>、点击发现；3、点击课程圈。</w:t>
+      </w:r>
+    </w:p>
+    <w:p>
+      <w:pPr>
+        <w:spacing w:after="120" w:line="360" w:lineRule="exact"/>
+        <w:jc w:val="left"/>
+        <w:rPr>
+          <w:rFonts w:ascii="宋体" w:eastAsia="宋体" w:hAnsi="宋体"/>
+          <w:sz w:val="28"/>
+          <w:szCs w:val="28"/>
+        </w:rPr>
+      </w:pPr>
+      <w:r>
+        <w:rPr>
+          <w:rFonts w:ascii="宋体" w:eastAsia="宋体" w:hAnsi="宋体" w:cs="Times New Roman"/>
+          <w:sz w:val="24"/>
+          <w:szCs w:val="24"/>
+        </w:rPr>
+        <w:tab/>
+      </w:r>
+      <w:r>
+        <w:rPr>
+          <w:rFonts w:ascii="宋体" w:eastAsia="宋体" w:hAnsi="宋体" w:cs="Times New Roman" w:hint="eastAsia"/>
+          <w:sz w:val="24"/>
+          <w:szCs w:val="24"/>
+        </w:rPr>
+        <w:t>后置条件:无</w:t>
+      </w:r>
+    </w:p>
+    <w:p>
+      <w:pPr>
+        <w:spacing w:afterLines="50" w:after="156"/>
+        <w:jc w:val="left"/>
+        <w:outlineLvl w:val="3"/>
+        <w:rPr>
+          <w:rFonts w:ascii="宋体" w:eastAsia="宋体" w:hAnsi="宋体"/>
+          <w:b/>
+          <w:sz w:val="30"/>
+          <w:szCs w:val="30"/>
+        </w:rPr>
+      </w:pPr>
+      <w:r>
+        <w:rPr>
+          <w:rFonts w:ascii="宋体" w:eastAsia="宋体" w:hAnsi="宋体" w:hint="eastAsia"/>
+          <w:b/>
+          <w:sz w:val="30"/>
+          <w:szCs w:val="30"/>
+        </w:rPr>
+        <w:t>3</w:t>
+      </w:r>
+      <w:r>
+        <w:rPr>
+          <w:rFonts w:ascii="宋体" w:eastAsia="宋体" w:hAnsi="宋体"/>
+          <w:b/>
+          <w:sz w:val="30"/>
+          <w:szCs w:val="30"/>
+        </w:rPr>
+        <w:t xml:space="preserve">.3.1.1 </w:t>
+      </w:r>
+      <w:r>
+        <w:rPr>
+          <w:rFonts w:ascii="宋体" w:eastAsia="宋体" w:hAnsi="宋体" w:hint="eastAsia"/>
+          <w:b/>
+          <w:sz w:val="30"/>
+          <w:szCs w:val="30"/>
+        </w:rPr>
+        <w:t>界面原型</w:t>
+      </w:r>
+    </w:p>
+    <w:p>
+      <w:pPr>
+        <w:spacing w:afterLines="50" w:after="156"/>
+        <w:jc w:val="center"/>
+        <w:outlineLvl w:val="3"/>
+        <w:rPr>
+          <w:rFonts w:ascii="宋体" w:eastAsia="宋体" w:hAnsi="宋体"/>
+          <w:b/>
+          <w:sz w:val="30"/>
+          <w:szCs w:val="30"/>
+        </w:rPr>
+      </w:pPr>
+      <w:r>
+        <w:rPr>
+          <w:rFonts w:ascii="宋体" w:eastAsia="宋体" w:hAnsi="宋体"/>
+          <w:b/>
           <w:noProof/>
           <w:sz w:val="30"/>
           <w:szCs w:val="30"/>
         </w:rPr>
-        <w:lastRenderedPageBreak/>
         <w:drawing>
           <wp:inline distT="0" distB="0" distL="0" distR="0" wp14:anchorId="67FDFBD7" wp14:editId="71758F8C">
             <wp:extent cx="1662198" cy="3600000"/>
@@ -11005,7 +12010,7 @@
                     </pic:cNvPicPr>
                   </pic:nvPicPr>
                   <pic:blipFill>
-                    <a:blip r:embed="rId44">
+                    <a:blip r:embed="rId46">
                       <a:extLst>
                         <a:ext uri="{28A0092B-C50C-407E-A947-70E740481C1C}">
                           <a14:useLocalDpi xmlns:a14="http://schemas.microsoft.com/office/drawing/2010/main" val="0"/>
@@ -11043,7 +12048,7 @@
         <w:jc w:val="center"/>
         <w:outlineLvl w:val="3"/>
         <w:rPr>
-          <w:rFonts w:ascii="宋体" w:eastAsia="宋体" w:hAnsi="宋体" w:hint="eastAsia"/>
+          <w:rFonts w:ascii="宋体" w:eastAsia="宋体" w:hAnsi="宋体"/>
           <w:b/>
           <w:sz w:val="30"/>
           <w:szCs w:val="30"/>
@@ -11068,14 +12073,7 @@
           <w:rFonts w:ascii="宋体" w:eastAsia="宋体" w:hAnsi="宋体" w:hint="eastAsia"/>
           <w:szCs w:val="21"/>
         </w:rPr>
-        <w:t>：</w:t>
-      </w:r>
-      <w:r>
-        <w:rPr>
-          <w:rFonts w:ascii="宋体" w:eastAsia="宋体" w:hAnsi="宋体" w:hint="eastAsia"/>
-          <w:szCs w:val="21"/>
-        </w:rPr>
-        <w:t>发现首页</w:t>
+        <w:t>：发现首页</w:t>
       </w:r>
     </w:p>
     <w:p>
@@ -11098,6 +12096,7 @@
           <w:sz w:val="30"/>
           <w:szCs w:val="30"/>
         </w:rPr>
+        <w:lastRenderedPageBreak/>
         <w:drawing>
           <wp:inline distT="0" distB="0" distL="0" distR="0" wp14:anchorId="15B34F7C" wp14:editId="78ACB610">
             <wp:extent cx="1662198" cy="3600000"/>
@@ -11111,619 +12110,6 @@
                 <pic:pic xmlns:pic="http://schemas.openxmlformats.org/drawingml/2006/picture">
                   <pic:nvPicPr>
                     <pic:cNvPr id="0" name="Picture 58" descr="C:\Users\ASUS\Desktop\到云-prd\pk7d2wkotz2wei1-1583398776\2-1_课程圈.png"/>
-                    <pic:cNvPicPr>
-                      <a:picLocks noChangeAspect="1" noChangeArrowheads="1"/>
-                    </pic:cNvPicPr>
-                  </pic:nvPicPr>
-                  <pic:blipFill>
-                    <a:blip r:embed="rId45">
-                      <a:extLst>
-                        <a:ext uri="{28A0092B-C50C-407E-A947-70E740481C1C}">
-                          <a14:useLocalDpi xmlns:a14="http://schemas.microsoft.com/office/drawing/2010/main" val="0"/>
-                        </a:ext>
-                      </a:extLst>
-                    </a:blip>
-                    <a:srcRect/>
-                    <a:stretch>
-                      <a:fillRect/>
-                    </a:stretch>
-                  </pic:blipFill>
-                  <pic:spPr bwMode="auto">
-                    <a:xfrm>
-                      <a:off x="0" y="0"/>
-                      <a:ext cx="1662198" cy="3600000"/>
-                    </a:xfrm>
-                    <a:prstGeom prst="rect">
-                      <a:avLst/>
-                    </a:prstGeom>
-                    <a:noFill/>
-                    <a:ln>
-                      <a:noFill/>
-                    </a:ln>
-                  </pic:spPr>
-                </pic:pic>
-              </a:graphicData>
-            </a:graphic>
-          </wp:inline>
-        </w:drawing>
-      </w:r>
-    </w:p>
-    <w:p>
-      <w:pPr>
-        <w:spacing w:afterLines="50" w:after="156"/>
-        <w:jc w:val="center"/>
-        <w:outlineLvl w:val="3"/>
-        <w:rPr>
-          <w:rFonts w:ascii="宋体" w:eastAsia="宋体" w:hAnsi="宋体"/>
-          <w:szCs w:val="21"/>
-        </w:rPr>
-      </w:pPr>
-      <w:r>
-        <w:rPr>
-          <w:rFonts w:ascii="宋体" w:eastAsia="宋体" w:hAnsi="宋体" w:hint="eastAsia"/>
-          <w:szCs w:val="21"/>
-        </w:rPr>
-        <w:t>图</w:t>
-      </w:r>
-      <w:r>
-        <w:rPr>
-          <w:rFonts w:ascii="宋体" w:eastAsia="宋体" w:hAnsi="宋体"/>
-          <w:szCs w:val="21"/>
-        </w:rPr>
-        <w:t>27</w:t>
-      </w:r>
-      <w:r>
-        <w:rPr>
-          <w:rFonts w:ascii="宋体" w:eastAsia="宋体" w:hAnsi="宋体" w:hint="eastAsia"/>
-          <w:szCs w:val="21"/>
-        </w:rPr>
-        <w:t>：</w:t>
-      </w:r>
-      <w:r>
-        <w:rPr>
-          <w:rFonts w:ascii="宋体" w:eastAsia="宋体" w:hAnsi="宋体" w:hint="eastAsia"/>
-          <w:szCs w:val="21"/>
-        </w:rPr>
-        <w:t>课程圈页面</w:t>
-      </w:r>
-    </w:p>
-    <w:p>
-      <w:pPr>
-        <w:spacing w:afterLines="50" w:after="156"/>
-        <w:jc w:val="center"/>
-        <w:outlineLvl w:val="3"/>
-        <w:rPr>
-          <w:rFonts w:ascii="宋体" w:eastAsia="宋体" w:hAnsi="宋体" w:hint="eastAsia"/>
-          <w:b/>
-          <w:sz w:val="30"/>
-          <w:szCs w:val="30"/>
-        </w:rPr>
-      </w:pPr>
-    </w:p>
-    <w:p>
-      <w:pPr>
-        <w:spacing w:afterLines="50" w:after="156"/>
-        <w:jc w:val="left"/>
-        <w:outlineLvl w:val="3"/>
-        <w:rPr>
-          <w:rFonts w:ascii="宋体" w:eastAsia="宋体" w:hAnsi="宋体"/>
-          <w:b/>
-          <w:sz w:val="30"/>
-          <w:szCs w:val="30"/>
-        </w:rPr>
-      </w:pPr>
-      <w:r>
-        <w:rPr>
-          <w:rFonts w:ascii="宋体" w:eastAsia="宋体" w:hAnsi="宋体" w:hint="eastAsia"/>
-          <w:b/>
-          <w:sz w:val="30"/>
-          <w:szCs w:val="30"/>
-        </w:rPr>
-        <w:lastRenderedPageBreak/>
-        <w:t>3</w:t>
-      </w:r>
-      <w:r>
-        <w:rPr>
-          <w:rFonts w:ascii="宋体" w:eastAsia="宋体" w:hAnsi="宋体"/>
-          <w:b/>
-          <w:sz w:val="30"/>
-          <w:szCs w:val="30"/>
-        </w:rPr>
-        <w:t xml:space="preserve">.3.1.2 </w:t>
-      </w:r>
-      <w:r>
-        <w:rPr>
-          <w:rFonts w:ascii="宋体" w:eastAsia="宋体" w:hAnsi="宋体" w:hint="eastAsia"/>
-          <w:b/>
-          <w:sz w:val="30"/>
-          <w:szCs w:val="30"/>
-        </w:rPr>
-        <w:t>验收标准</w:t>
-      </w:r>
-    </w:p>
-    <w:p>
-      <w:pPr>
-        <w:spacing w:after="120" w:line="360" w:lineRule="exact"/>
-        <w:jc w:val="left"/>
-        <w:rPr>
-          <w:rFonts w:ascii="宋体" w:eastAsia="宋体" w:hAnsi="宋体"/>
-          <w:sz w:val="28"/>
-          <w:szCs w:val="28"/>
-        </w:rPr>
-      </w:pPr>
-      <w:r>
-        <w:rPr>
-          <w:rFonts w:ascii="宋体" w:eastAsia="宋体" w:hAnsi="宋体"/>
-          <w:b/>
-          <w:sz w:val="30"/>
-          <w:szCs w:val="30"/>
-        </w:rPr>
-        <w:tab/>
-      </w:r>
-      <w:r>
-        <w:rPr>
-          <w:rFonts w:ascii="宋体" w:eastAsia="宋体" w:hAnsi="宋体" w:cs="Times New Roman" w:hint="eastAsia"/>
-          <w:sz w:val="24"/>
-          <w:szCs w:val="24"/>
-        </w:rPr>
-        <w:t>正确显示课程圈内的内容</w:t>
-      </w:r>
-    </w:p>
-    <w:p>
-      <w:pPr>
-        <w:spacing w:afterLines="50" w:after="156" w:line="360" w:lineRule="exact"/>
-        <w:jc w:val="left"/>
-        <w:rPr>
-          <w:rFonts w:ascii="宋体" w:eastAsia="宋体" w:hAnsi="宋体"/>
-          <w:sz w:val="28"/>
-          <w:szCs w:val="28"/>
-        </w:rPr>
-      </w:pPr>
-    </w:p>
-    <w:p>
-      <w:pPr>
-        <w:spacing w:afterLines="50" w:after="156" w:line="480" w:lineRule="exact"/>
-        <w:jc w:val="left"/>
-        <w:outlineLvl w:val="1"/>
-        <w:rPr>
-          <w:rFonts w:ascii="宋体" w:eastAsia="宋体" w:hAnsi="宋体"/>
-          <w:b/>
-          <w:sz w:val="32"/>
-          <w:szCs w:val="32"/>
-        </w:rPr>
-      </w:pPr>
-      <w:bookmarkStart w:id="46" w:name="_Toc34226186"/>
-      <w:bookmarkStart w:id="47" w:name="_Toc34228701"/>
-      <w:r>
-        <w:rPr>
-          <w:rFonts w:ascii="宋体" w:eastAsia="宋体" w:hAnsi="宋体"/>
-          <w:b/>
-          <w:sz w:val="32"/>
-          <w:szCs w:val="32"/>
-        </w:rPr>
-        <w:t>3.4</w:t>
-      </w:r>
-      <w:r>
-        <w:rPr>
-          <w:rFonts w:ascii="宋体" w:eastAsia="宋体" w:hAnsi="宋体"/>
-          <w:b/>
-          <w:sz w:val="32"/>
-          <w:szCs w:val="32"/>
-        </w:rPr>
-        <w:t xml:space="preserve"> </w:t>
-      </w:r>
-      <w:r>
-        <w:rPr>
-          <w:rFonts w:ascii="宋体" w:eastAsia="宋体" w:hAnsi="宋体" w:hint="eastAsia"/>
-          <w:b/>
-          <w:sz w:val="32"/>
-          <w:szCs w:val="32"/>
-        </w:rPr>
-        <w:t>我的</w:t>
-      </w:r>
-      <w:bookmarkEnd w:id="46"/>
-      <w:bookmarkEnd w:id="47"/>
-    </w:p>
-    <w:p>
-      <w:pPr>
-        <w:spacing w:afterLines="50" w:after="156"/>
-        <w:jc w:val="left"/>
-        <w:outlineLvl w:val="2"/>
-        <w:rPr>
-          <w:rFonts w:ascii="宋体" w:eastAsia="宋体" w:hAnsi="宋体"/>
-          <w:b/>
-          <w:sz w:val="30"/>
-          <w:szCs w:val="30"/>
-        </w:rPr>
-      </w:pPr>
-      <w:bookmarkStart w:id="48" w:name="_Toc34228702"/>
-      <w:r>
-        <w:rPr>
-          <w:rFonts w:ascii="宋体" w:eastAsia="宋体" w:hAnsi="宋体"/>
-          <w:b/>
-          <w:sz w:val="30"/>
-          <w:szCs w:val="30"/>
-        </w:rPr>
-        <w:t xml:space="preserve">3.4.1 </w:t>
-      </w:r>
-      <w:r>
-        <w:rPr>
-          <w:rFonts w:ascii="宋体" w:eastAsia="宋体" w:hAnsi="宋体" w:hint="eastAsia"/>
-          <w:b/>
-          <w:sz w:val="30"/>
-          <w:szCs w:val="30"/>
-        </w:rPr>
-        <w:t>我的各功能</w:t>
-      </w:r>
-      <w:bookmarkEnd w:id="48"/>
-    </w:p>
-    <w:p>
-      <w:pPr>
-        <w:spacing w:after="120" w:line="360" w:lineRule="exact"/>
-        <w:jc w:val="left"/>
-        <w:rPr>
-          <w:rFonts w:ascii="宋体" w:eastAsia="宋体" w:hAnsi="宋体" w:cs="Times New Roman"/>
-          <w:sz w:val="24"/>
-          <w:szCs w:val="24"/>
-        </w:rPr>
-      </w:pPr>
-      <w:r>
-        <w:rPr>
-          <w:rFonts w:ascii="宋体" w:eastAsia="宋体" w:hAnsi="宋体"/>
-          <w:b/>
-          <w:sz w:val="30"/>
-          <w:szCs w:val="30"/>
-        </w:rPr>
-        <w:tab/>
-      </w:r>
-      <w:r>
-        <w:rPr>
-          <w:rFonts w:ascii="宋体" w:eastAsia="宋体" w:hAnsi="宋体" w:cs="Times New Roman" w:hint="eastAsia"/>
-          <w:sz w:val="24"/>
-          <w:szCs w:val="24"/>
-        </w:rPr>
-        <w:t>需求描述：在“我的”一栏，我们可以查看“用户协议、设置、个人信息、关于软件”的信息；在设置中包括“关于我们、信息反馈、版本信息、退出登录”的操作；在个人信息中可以进行个人信息的编辑。</w:t>
-      </w:r>
-    </w:p>
-    <w:p>
-      <w:pPr>
-        <w:spacing w:after="120" w:line="360" w:lineRule="exact"/>
-        <w:jc w:val="left"/>
-        <w:rPr>
-          <w:rFonts w:ascii="宋体" w:eastAsia="宋体" w:hAnsi="宋体" w:cs="Times New Roman"/>
-          <w:sz w:val="24"/>
-          <w:szCs w:val="24"/>
-        </w:rPr>
-      </w:pPr>
-      <w:r>
-        <w:rPr>
-          <w:rFonts w:ascii="宋体" w:eastAsia="宋体" w:hAnsi="宋体" w:cs="Times New Roman"/>
-          <w:sz w:val="24"/>
-          <w:szCs w:val="24"/>
-        </w:rPr>
-        <w:tab/>
-      </w:r>
-      <w:r>
-        <w:rPr>
-          <w:rFonts w:ascii="宋体" w:eastAsia="宋体" w:hAnsi="宋体" w:cs="Times New Roman" w:hint="eastAsia"/>
-          <w:sz w:val="24"/>
-          <w:szCs w:val="24"/>
-        </w:rPr>
-        <w:t>业务场景：如需求描述所示。</w:t>
-      </w:r>
-    </w:p>
-    <w:p>
-      <w:pPr>
-        <w:spacing w:after="120" w:line="360" w:lineRule="exact"/>
-        <w:jc w:val="left"/>
-        <w:rPr>
-          <w:rFonts w:ascii="宋体" w:eastAsia="宋体" w:hAnsi="宋体" w:cs="Times New Roman"/>
-          <w:sz w:val="24"/>
-          <w:szCs w:val="24"/>
-        </w:rPr>
-      </w:pPr>
-      <w:r>
-        <w:rPr>
-          <w:rFonts w:ascii="宋体" w:eastAsia="宋体" w:hAnsi="宋体" w:cs="Times New Roman"/>
-          <w:sz w:val="24"/>
-          <w:szCs w:val="24"/>
-        </w:rPr>
-        <w:tab/>
-      </w:r>
-      <w:r>
-        <w:rPr>
-          <w:rFonts w:ascii="宋体" w:eastAsia="宋体" w:hAnsi="宋体" w:cs="Times New Roman" w:hint="eastAsia"/>
-          <w:sz w:val="24"/>
-          <w:szCs w:val="24"/>
-        </w:rPr>
-        <w:t>参与者：老师、学生。</w:t>
-      </w:r>
-    </w:p>
-    <w:p>
-      <w:pPr>
-        <w:spacing w:after="120" w:line="360" w:lineRule="exact"/>
-        <w:jc w:val="left"/>
-        <w:rPr>
-          <w:rFonts w:ascii="宋体" w:eastAsia="宋体" w:hAnsi="宋体" w:cs="Times New Roman"/>
-          <w:sz w:val="24"/>
-          <w:szCs w:val="24"/>
-        </w:rPr>
-      </w:pPr>
-      <w:r>
-        <w:rPr>
-          <w:rFonts w:ascii="宋体" w:eastAsia="宋体" w:hAnsi="宋体" w:cs="Times New Roman"/>
-          <w:sz w:val="24"/>
-          <w:szCs w:val="24"/>
-        </w:rPr>
-        <w:tab/>
-      </w:r>
-      <w:r>
-        <w:rPr>
-          <w:rFonts w:ascii="宋体" w:eastAsia="宋体" w:hAnsi="宋体" w:cs="Times New Roman" w:hint="eastAsia"/>
-          <w:sz w:val="24"/>
-          <w:szCs w:val="24"/>
-        </w:rPr>
-        <w:t>前置条件：已经登录。</w:t>
-      </w:r>
-    </w:p>
-    <w:p>
-      <w:pPr>
-        <w:spacing w:after="120" w:line="360" w:lineRule="exact"/>
-        <w:jc w:val="left"/>
-        <w:rPr>
-          <w:rFonts w:ascii="宋体" w:eastAsia="宋体" w:hAnsi="宋体" w:cs="Times New Roman"/>
-          <w:sz w:val="24"/>
-          <w:szCs w:val="24"/>
-        </w:rPr>
-      </w:pPr>
-      <w:r>
-        <w:rPr>
-          <w:rFonts w:ascii="宋体" w:eastAsia="宋体" w:hAnsi="宋体" w:cs="Times New Roman"/>
-          <w:sz w:val="24"/>
-          <w:szCs w:val="24"/>
-        </w:rPr>
-        <w:tab/>
-      </w:r>
-      <w:r>
-        <w:rPr>
-          <w:rFonts w:ascii="宋体" w:eastAsia="宋体" w:hAnsi="宋体" w:cs="Times New Roman" w:hint="eastAsia"/>
-          <w:sz w:val="24"/>
-          <w:szCs w:val="24"/>
-        </w:rPr>
-        <w:t>触发条件：在首页点击“我的”。</w:t>
-      </w:r>
-    </w:p>
-    <w:p>
-      <w:pPr>
-        <w:spacing w:after="120" w:line="360" w:lineRule="exact"/>
-        <w:jc w:val="left"/>
-        <w:rPr>
-          <w:rFonts w:ascii="宋体" w:eastAsia="宋体" w:hAnsi="宋体" w:cs="Times New Roman"/>
-          <w:sz w:val="24"/>
-          <w:szCs w:val="24"/>
-        </w:rPr>
-      </w:pPr>
-      <w:r>
-        <w:rPr>
-          <w:rFonts w:ascii="宋体" w:eastAsia="宋体" w:hAnsi="宋体" w:cs="Times New Roman"/>
-          <w:sz w:val="24"/>
-          <w:szCs w:val="24"/>
-        </w:rPr>
-        <w:tab/>
-      </w:r>
-      <w:r>
-        <w:rPr>
-          <w:rFonts w:ascii="宋体" w:eastAsia="宋体" w:hAnsi="宋体" w:cs="Times New Roman" w:hint="eastAsia"/>
-          <w:sz w:val="24"/>
-          <w:szCs w:val="24"/>
-        </w:rPr>
-        <w:t>基本事件流：1、打开“我的”；2、选择用户协议可查看软件的用户协议；3、点击关于软件可查看软件的信息；4、个人信息，可查看个人信息并可以进行个人的信息的编辑；5、选择设置，可以看到“关于我们、信息反馈、版本信息、退出登录”的选项，其中“关于我们”包含开发人员信息；“信息反馈”可进行bug和其他建议的反馈；“版本信息”可以查看此软件该版本的信息；“退出登录”可退出此次登录状态。</w:t>
-      </w:r>
-    </w:p>
-    <w:p>
-      <w:pPr>
-        <w:spacing w:after="120" w:line="360" w:lineRule="exact"/>
-        <w:jc w:val="left"/>
-        <w:rPr>
-          <w:rFonts w:ascii="宋体" w:eastAsia="宋体" w:hAnsi="宋体"/>
-          <w:sz w:val="28"/>
-          <w:szCs w:val="28"/>
-        </w:rPr>
-      </w:pPr>
-      <w:r>
-        <w:rPr>
-          <w:rFonts w:ascii="宋体" w:eastAsia="宋体" w:hAnsi="宋体" w:cs="Times New Roman"/>
-          <w:sz w:val="24"/>
-          <w:szCs w:val="24"/>
-        </w:rPr>
-        <w:tab/>
-      </w:r>
-      <w:r>
-        <w:rPr>
-          <w:rFonts w:ascii="宋体" w:eastAsia="宋体" w:hAnsi="宋体" w:cs="Times New Roman" w:hint="eastAsia"/>
-          <w:sz w:val="24"/>
-          <w:szCs w:val="24"/>
-        </w:rPr>
-        <w:t>流程图：</w:t>
-      </w:r>
-    </w:p>
-    <w:p>
-      <w:pPr>
-        <w:spacing w:afterLines="50" w:after="156"/>
-        <w:jc w:val="center"/>
-        <w:rPr>
-          <w:rFonts w:ascii="宋体" w:eastAsia="宋体" w:hAnsi="宋体"/>
-          <w:sz w:val="28"/>
-          <w:szCs w:val="28"/>
-        </w:rPr>
-      </w:pPr>
-      <w:r>
-        <w:rPr>
-          <w:rFonts w:ascii="宋体" w:eastAsia="宋体" w:hAnsi="宋体"/>
-          <w:noProof/>
-          <w:sz w:val="28"/>
-          <w:szCs w:val="28"/>
-        </w:rPr>
-        <w:lastRenderedPageBreak/>
-        <w:drawing>
-          <wp:inline distT="0" distB="0" distL="0" distR="0" wp14:anchorId="145942D9" wp14:editId="3F66487D">
-            <wp:extent cx="5274310" cy="4590758"/>
-            <wp:effectExtent l="0" t="0" r="2540" b="635"/>
-            <wp:docPr id="1038" name="图片 10" descr="C:\Users\ASUS\Downloads\YOUR-EYES 状态图 (9).jpg"/>
-            <wp:cNvGraphicFramePr>
-              <a:graphicFrameLocks xmlns:a="http://schemas.openxmlformats.org/drawingml/2006/main"/>
-            </wp:cNvGraphicFramePr>
-            <a:graphic xmlns:a="http://schemas.openxmlformats.org/drawingml/2006/main">
-              <a:graphicData uri="http://schemas.openxmlformats.org/drawingml/2006/picture">
-                <pic:pic xmlns:pic="http://schemas.openxmlformats.org/drawingml/2006/picture">
-                  <pic:nvPicPr>
-                    <pic:cNvPr id="11" name="图片 10"/>
-                    <pic:cNvPicPr/>
-                  </pic:nvPicPr>
-                  <pic:blipFill>
-                    <a:blip r:embed="rId46" cstate="print"/>
-                    <a:srcRect/>
-                    <a:stretch/>
-                  </pic:blipFill>
-                  <pic:spPr>
-                    <a:xfrm>
-                      <a:off x="0" y="0"/>
-                      <a:ext cx="5274310" cy="4590758"/>
-                    </a:xfrm>
-                    <a:prstGeom prst="rect">
-                      <a:avLst/>
-                    </a:prstGeom>
-                    <a:ln>
-                      <a:noFill/>
-                    </a:ln>
-                  </pic:spPr>
-                </pic:pic>
-              </a:graphicData>
-            </a:graphic>
-          </wp:inline>
-        </w:drawing>
-      </w:r>
-    </w:p>
-    <w:p>
-      <w:pPr>
-        <w:spacing w:after="120" w:line="360" w:lineRule="exact"/>
-        <w:jc w:val="left"/>
-        <w:rPr>
-          <w:rFonts w:ascii="宋体" w:eastAsia="宋体" w:hAnsi="宋体"/>
-          <w:sz w:val="28"/>
-          <w:szCs w:val="28"/>
-        </w:rPr>
-      </w:pPr>
-      <w:r>
-        <w:rPr>
-          <w:rFonts w:ascii="宋体" w:eastAsia="宋体" w:hAnsi="宋体"/>
-          <w:sz w:val="28"/>
-          <w:szCs w:val="28"/>
-        </w:rPr>
-        <w:tab/>
-      </w:r>
-      <w:r>
-        <w:rPr>
-          <w:rFonts w:ascii="宋体" w:eastAsia="宋体" w:hAnsi="宋体" w:cs="Times New Roman" w:hint="eastAsia"/>
-          <w:sz w:val="24"/>
-          <w:szCs w:val="24"/>
-        </w:rPr>
-        <w:t>后置条件:1、信息反馈提交后，提示提交成功；2、编辑个人信息并保存后，提示编辑成功；3、退出登录，回到未登录状态。</w:t>
-      </w:r>
-      <w:r>
-        <w:rPr>
-          <w:rFonts w:ascii="宋体" w:eastAsia="宋体" w:hAnsi="宋体" w:hint="eastAsia"/>
-          <w:sz w:val="28"/>
-          <w:szCs w:val="28"/>
-        </w:rPr>
-        <w:t xml:space="preserve"> </w:t>
-      </w:r>
-    </w:p>
-    <w:p>
-      <w:pPr>
-        <w:spacing w:afterLines="50" w:after="156"/>
-        <w:jc w:val="left"/>
-        <w:outlineLvl w:val="3"/>
-        <w:rPr>
-          <w:rFonts w:ascii="宋体" w:eastAsia="宋体" w:hAnsi="宋体"/>
-          <w:b/>
-          <w:sz w:val="30"/>
-          <w:szCs w:val="30"/>
-        </w:rPr>
-      </w:pPr>
-      <w:bookmarkStart w:id="49" w:name="_Toc34226189"/>
-      <w:r>
-        <w:rPr>
-          <w:rFonts w:ascii="宋体" w:eastAsia="宋体" w:hAnsi="宋体" w:hint="eastAsia"/>
-          <w:b/>
-          <w:sz w:val="30"/>
-          <w:szCs w:val="30"/>
-        </w:rPr>
-        <w:t>3.</w:t>
-      </w:r>
-      <w:r>
-        <w:rPr>
-          <w:rFonts w:ascii="宋体" w:eastAsia="宋体" w:hAnsi="宋体"/>
-          <w:b/>
-          <w:sz w:val="30"/>
-          <w:szCs w:val="30"/>
-        </w:rPr>
-        <w:t>4.1.1</w:t>
-      </w:r>
-      <w:r>
-        <w:rPr>
-          <w:rFonts w:ascii="宋体" w:eastAsia="宋体" w:hAnsi="宋体"/>
-          <w:b/>
-          <w:sz w:val="30"/>
-          <w:szCs w:val="30"/>
-        </w:rPr>
-        <w:t xml:space="preserve"> </w:t>
-      </w:r>
-      <w:r>
-        <w:rPr>
-          <w:rFonts w:ascii="宋体" w:eastAsia="宋体" w:hAnsi="宋体" w:hint="eastAsia"/>
-          <w:b/>
-          <w:sz w:val="30"/>
-          <w:szCs w:val="30"/>
-        </w:rPr>
-        <w:t>界面原型</w:t>
-      </w:r>
-      <w:bookmarkEnd w:id="49"/>
-    </w:p>
-    <w:p>
-      <w:pPr>
-        <w:spacing w:afterLines="50" w:after="156"/>
-        <w:jc w:val="center"/>
-        <w:outlineLvl w:val="3"/>
-        <w:rPr>
-          <w:rFonts w:ascii="宋体" w:eastAsia="宋体" w:hAnsi="宋体"/>
-          <w:b/>
-          <w:sz w:val="30"/>
-          <w:szCs w:val="30"/>
-        </w:rPr>
-      </w:pPr>
-      <w:r>
-        <w:rPr>
-          <w:rFonts w:ascii="宋体" w:eastAsia="宋体" w:hAnsi="宋体"/>
-          <w:b/>
-          <w:noProof/>
-          <w:sz w:val="30"/>
-          <w:szCs w:val="30"/>
-        </w:rPr>
-        <w:lastRenderedPageBreak/>
-        <w:drawing>
-          <wp:inline distT="0" distB="0" distL="0" distR="0" wp14:anchorId="537EDFAC" wp14:editId="1DAB2E85">
-            <wp:extent cx="1662198" cy="3600000"/>
-            <wp:effectExtent l="0" t="0" r="0" b="635"/>
-            <wp:docPr id="19" name="图片 19" descr="C:\Users\ASUS\Desktop\到云-prd\pk7d2wkotz2wei1-1583398776\3_我的.png"/>
-            <wp:cNvGraphicFramePr>
-              <a:graphicFrameLocks xmlns:a="http://schemas.openxmlformats.org/drawingml/2006/main" noChangeAspect="1"/>
-            </wp:cNvGraphicFramePr>
-            <a:graphic xmlns:a="http://schemas.openxmlformats.org/drawingml/2006/main">
-              <a:graphicData uri="http://schemas.openxmlformats.org/drawingml/2006/picture">
-                <pic:pic xmlns:pic="http://schemas.openxmlformats.org/drawingml/2006/picture">
-                  <pic:nvPicPr>
-                    <pic:cNvPr id="0" name="Picture 68" descr="C:\Users\ASUS\Desktop\到云-prd\pk7d2wkotz2wei1-1583398776\3_我的.png"/>
                     <pic:cNvPicPr>
                       <a:picLocks noChangeAspect="1" noChangeArrowheads="1"/>
                     </pic:cNvPicPr>
@@ -11767,10 +12153,8 @@
         <w:jc w:val="center"/>
         <w:outlineLvl w:val="3"/>
         <w:rPr>
-          <w:rFonts w:ascii="宋体" w:eastAsia="宋体" w:hAnsi="宋体" w:hint="eastAsia"/>
-          <w:b/>
-          <w:sz w:val="30"/>
-          <w:szCs w:val="30"/>
+          <w:rFonts w:ascii="宋体" w:eastAsia="宋体" w:hAnsi="宋体"/>
+          <w:szCs w:val="21"/>
         </w:rPr>
       </w:pPr>
       <w:r>
@@ -11785,21 +12169,14 @@
           <w:rFonts w:ascii="宋体" w:eastAsia="宋体" w:hAnsi="宋体"/>
           <w:szCs w:val="21"/>
         </w:rPr>
-        <w:t>28</w:t>
-      </w:r>
-      <w:r>
-        <w:rPr>
-          <w:rFonts w:ascii="宋体" w:eastAsia="宋体" w:hAnsi="宋体" w:hint="eastAsia"/>
-          <w:szCs w:val="21"/>
-        </w:rPr>
-        <w:t>：</w:t>
-      </w:r>
-      <w:r>
-        <w:rPr>
-          <w:rFonts w:ascii="宋体" w:eastAsia="宋体" w:hAnsi="宋体" w:hint="eastAsia"/>
-          <w:szCs w:val="21"/>
-        </w:rPr>
-        <w:t>我的首页</w:t>
+        <w:t>27</w:t>
+      </w:r>
+      <w:r>
+        <w:rPr>
+          <w:rFonts w:ascii="宋体" w:eastAsia="宋体" w:hAnsi="宋体" w:hint="eastAsia"/>
+          <w:szCs w:val="21"/>
+        </w:rPr>
+        <w:t>：课程圈页面</w:t>
       </w:r>
     </w:p>
     <w:p>
@@ -11814,19 +12191,495 @@
           <w:szCs w:val="30"/>
         </w:rPr>
       </w:pPr>
-      <w:r>
-        <w:rPr>
-          <w:rFonts w:ascii="宋体" w:eastAsia="宋体" w:hAnsi="宋体"/>
-          <w:b/>
-          <w:sz w:val="30"/>
-          <w:szCs w:val="30"/>
-        </w:rPr>
-        <w:pict w14:anchorId="24760788">
-          <v:shape id="_x0000_i1039" type="#_x0000_t75" style="width:130pt;height:283.35pt">
-            <v:imagedata r:id="rId48" o:title="3-1_修改个人信息"/>
-          </v:shape>
-        </w:pict>
-      </w:r>
+    </w:p>
+    <w:p>
+      <w:pPr>
+        <w:spacing w:afterLines="50" w:after="156"/>
+        <w:jc w:val="left"/>
+        <w:outlineLvl w:val="3"/>
+        <w:rPr>
+          <w:rFonts w:ascii="宋体" w:eastAsia="宋体" w:hAnsi="宋体"/>
+          <w:b/>
+          <w:sz w:val="30"/>
+          <w:szCs w:val="30"/>
+        </w:rPr>
+      </w:pPr>
+      <w:r>
+        <w:rPr>
+          <w:rFonts w:ascii="宋体" w:eastAsia="宋体" w:hAnsi="宋体" w:hint="eastAsia"/>
+          <w:b/>
+          <w:sz w:val="30"/>
+          <w:szCs w:val="30"/>
+        </w:rPr>
+        <w:t>3</w:t>
+      </w:r>
+      <w:r>
+        <w:rPr>
+          <w:rFonts w:ascii="宋体" w:eastAsia="宋体" w:hAnsi="宋体"/>
+          <w:b/>
+          <w:sz w:val="30"/>
+          <w:szCs w:val="30"/>
+        </w:rPr>
+        <w:t xml:space="preserve">.3.1.2 </w:t>
+      </w:r>
+      <w:r>
+        <w:rPr>
+          <w:rFonts w:ascii="宋体" w:eastAsia="宋体" w:hAnsi="宋体" w:hint="eastAsia"/>
+          <w:b/>
+          <w:sz w:val="30"/>
+          <w:szCs w:val="30"/>
+        </w:rPr>
+        <w:t>验收标准</w:t>
+      </w:r>
+    </w:p>
+    <w:p>
+      <w:pPr>
+        <w:spacing w:after="120" w:line="360" w:lineRule="exact"/>
+        <w:jc w:val="left"/>
+        <w:rPr>
+          <w:rFonts w:ascii="宋体" w:eastAsia="宋体" w:hAnsi="宋体"/>
+          <w:sz w:val="28"/>
+          <w:szCs w:val="28"/>
+        </w:rPr>
+      </w:pPr>
+      <w:r>
+        <w:rPr>
+          <w:rFonts w:ascii="宋体" w:eastAsia="宋体" w:hAnsi="宋体"/>
+          <w:b/>
+          <w:sz w:val="30"/>
+          <w:szCs w:val="30"/>
+        </w:rPr>
+        <w:tab/>
+      </w:r>
+      <w:r>
+        <w:rPr>
+          <w:rFonts w:ascii="宋体" w:eastAsia="宋体" w:hAnsi="宋体" w:cs="Times New Roman" w:hint="eastAsia"/>
+          <w:sz w:val="24"/>
+          <w:szCs w:val="24"/>
+        </w:rPr>
+        <w:t>正确显示课程圈内的内容</w:t>
+      </w:r>
+    </w:p>
+    <w:p>
+      <w:pPr>
+        <w:spacing w:afterLines="50" w:after="156" w:line="360" w:lineRule="exact"/>
+        <w:jc w:val="left"/>
+        <w:rPr>
+          <w:rFonts w:ascii="宋体" w:eastAsia="宋体" w:hAnsi="宋体"/>
+          <w:sz w:val="28"/>
+          <w:szCs w:val="28"/>
+        </w:rPr>
+      </w:pPr>
+    </w:p>
+    <w:p>
+      <w:pPr>
+        <w:spacing w:afterLines="50" w:after="156" w:line="480" w:lineRule="exact"/>
+        <w:jc w:val="left"/>
+        <w:outlineLvl w:val="1"/>
+        <w:rPr>
+          <w:rFonts w:ascii="宋体" w:eastAsia="宋体" w:hAnsi="宋体"/>
+          <w:b/>
+          <w:sz w:val="32"/>
+          <w:szCs w:val="32"/>
+        </w:rPr>
+      </w:pPr>
+      <w:bookmarkStart w:id="47" w:name="_Toc34226186"/>
+      <w:bookmarkStart w:id="48" w:name="_Toc35442523"/>
+      <w:r>
+        <w:rPr>
+          <w:rFonts w:ascii="宋体" w:eastAsia="宋体" w:hAnsi="宋体"/>
+          <w:b/>
+          <w:sz w:val="32"/>
+          <w:szCs w:val="32"/>
+        </w:rPr>
+        <w:t>3.4</w:t>
+      </w:r>
+      <w:r>
+        <w:rPr>
+          <w:rFonts w:ascii="宋体" w:eastAsia="宋体" w:hAnsi="宋体"/>
+          <w:b/>
+          <w:sz w:val="32"/>
+          <w:szCs w:val="32"/>
+        </w:rPr>
+        <w:t xml:space="preserve"> </w:t>
+      </w:r>
+      <w:r>
+        <w:rPr>
+          <w:rFonts w:ascii="宋体" w:eastAsia="宋体" w:hAnsi="宋体" w:hint="eastAsia"/>
+          <w:b/>
+          <w:sz w:val="32"/>
+          <w:szCs w:val="32"/>
+        </w:rPr>
+        <w:t>我的</w:t>
+      </w:r>
+      <w:bookmarkEnd w:id="47"/>
+      <w:bookmarkEnd w:id="48"/>
+    </w:p>
+    <w:p>
+      <w:pPr>
+        <w:spacing w:afterLines="50" w:after="156"/>
+        <w:jc w:val="left"/>
+        <w:outlineLvl w:val="2"/>
+        <w:rPr>
+          <w:rFonts w:ascii="宋体" w:eastAsia="宋体" w:hAnsi="宋体"/>
+          <w:b/>
+          <w:sz w:val="30"/>
+          <w:szCs w:val="30"/>
+        </w:rPr>
+      </w:pPr>
+      <w:bookmarkStart w:id="49" w:name="_Toc35442524"/>
+      <w:r>
+        <w:rPr>
+          <w:rFonts w:ascii="宋体" w:eastAsia="宋体" w:hAnsi="宋体"/>
+          <w:b/>
+          <w:sz w:val="30"/>
+          <w:szCs w:val="30"/>
+        </w:rPr>
+        <w:t xml:space="preserve">3.4.1 </w:t>
+      </w:r>
+      <w:r>
+        <w:rPr>
+          <w:rFonts w:ascii="宋体" w:eastAsia="宋体" w:hAnsi="宋体" w:hint="eastAsia"/>
+          <w:b/>
+          <w:sz w:val="30"/>
+          <w:szCs w:val="30"/>
+        </w:rPr>
+        <w:t>我的各功能</w:t>
+      </w:r>
+      <w:bookmarkEnd w:id="49"/>
+    </w:p>
+    <w:p>
+      <w:pPr>
+        <w:spacing w:after="120" w:line="360" w:lineRule="exact"/>
+        <w:jc w:val="left"/>
+        <w:rPr>
+          <w:rFonts w:ascii="宋体" w:eastAsia="宋体" w:hAnsi="宋体" w:cs="Times New Roman"/>
+          <w:sz w:val="24"/>
+          <w:szCs w:val="24"/>
+        </w:rPr>
+      </w:pPr>
+      <w:r>
+        <w:rPr>
+          <w:rFonts w:ascii="宋体" w:eastAsia="宋体" w:hAnsi="宋体"/>
+          <w:b/>
+          <w:sz w:val="30"/>
+          <w:szCs w:val="30"/>
+        </w:rPr>
+        <w:tab/>
+      </w:r>
+      <w:r>
+        <w:rPr>
+          <w:rFonts w:ascii="宋体" w:eastAsia="宋体" w:hAnsi="宋体" w:cs="Times New Roman" w:hint="eastAsia"/>
+          <w:sz w:val="24"/>
+          <w:szCs w:val="24"/>
+        </w:rPr>
+        <w:t>需求描述：在“我的”一栏，我们可以查看“用户协议、设置、个人信息、关于软件”的信息；在设置中包括“关于我们、信息反馈、版本信息、退出登录”的操作；在个人信息中可以进行个人信息的编辑。</w:t>
+      </w:r>
+    </w:p>
+    <w:p>
+      <w:pPr>
+        <w:spacing w:after="120" w:line="360" w:lineRule="exact"/>
+        <w:jc w:val="left"/>
+        <w:rPr>
+          <w:rFonts w:ascii="宋体" w:eastAsia="宋体" w:hAnsi="宋体" w:cs="Times New Roman"/>
+          <w:sz w:val="24"/>
+          <w:szCs w:val="24"/>
+        </w:rPr>
+      </w:pPr>
+      <w:r>
+        <w:rPr>
+          <w:rFonts w:ascii="宋体" w:eastAsia="宋体" w:hAnsi="宋体" w:cs="Times New Roman"/>
+          <w:sz w:val="24"/>
+          <w:szCs w:val="24"/>
+        </w:rPr>
+        <w:tab/>
+      </w:r>
+      <w:r>
+        <w:rPr>
+          <w:rFonts w:ascii="宋体" w:eastAsia="宋体" w:hAnsi="宋体" w:cs="Times New Roman" w:hint="eastAsia"/>
+          <w:sz w:val="24"/>
+          <w:szCs w:val="24"/>
+        </w:rPr>
+        <w:t>业务场景：如需求描述所示。</w:t>
+      </w:r>
+    </w:p>
+    <w:p>
+      <w:pPr>
+        <w:spacing w:after="120" w:line="360" w:lineRule="exact"/>
+        <w:jc w:val="left"/>
+        <w:rPr>
+          <w:rFonts w:ascii="宋体" w:eastAsia="宋体" w:hAnsi="宋体" w:cs="Times New Roman"/>
+          <w:sz w:val="24"/>
+          <w:szCs w:val="24"/>
+        </w:rPr>
+      </w:pPr>
+      <w:r>
+        <w:rPr>
+          <w:rFonts w:ascii="宋体" w:eastAsia="宋体" w:hAnsi="宋体" w:cs="Times New Roman"/>
+          <w:sz w:val="24"/>
+          <w:szCs w:val="24"/>
+        </w:rPr>
+        <w:tab/>
+      </w:r>
+      <w:r>
+        <w:rPr>
+          <w:rFonts w:ascii="宋体" w:eastAsia="宋体" w:hAnsi="宋体" w:cs="Times New Roman" w:hint="eastAsia"/>
+          <w:sz w:val="24"/>
+          <w:szCs w:val="24"/>
+        </w:rPr>
+        <w:t>参与者：老师、学生。</w:t>
+      </w:r>
+    </w:p>
+    <w:p>
+      <w:pPr>
+        <w:spacing w:after="120" w:line="360" w:lineRule="exact"/>
+        <w:jc w:val="left"/>
+        <w:rPr>
+          <w:rFonts w:ascii="宋体" w:eastAsia="宋体" w:hAnsi="宋体" w:cs="Times New Roman"/>
+          <w:sz w:val="24"/>
+          <w:szCs w:val="24"/>
+        </w:rPr>
+      </w:pPr>
+      <w:r>
+        <w:rPr>
+          <w:rFonts w:ascii="宋体" w:eastAsia="宋体" w:hAnsi="宋体" w:cs="Times New Roman"/>
+          <w:sz w:val="24"/>
+          <w:szCs w:val="24"/>
+        </w:rPr>
+        <w:tab/>
+      </w:r>
+      <w:r>
+        <w:rPr>
+          <w:rFonts w:ascii="宋体" w:eastAsia="宋体" w:hAnsi="宋体" w:cs="Times New Roman" w:hint="eastAsia"/>
+          <w:sz w:val="24"/>
+          <w:szCs w:val="24"/>
+        </w:rPr>
+        <w:t>前置条件：已经登录。</w:t>
+      </w:r>
+    </w:p>
+    <w:p>
+      <w:pPr>
+        <w:spacing w:after="120" w:line="360" w:lineRule="exact"/>
+        <w:jc w:val="left"/>
+        <w:rPr>
+          <w:rFonts w:ascii="宋体" w:eastAsia="宋体" w:hAnsi="宋体" w:cs="Times New Roman"/>
+          <w:sz w:val="24"/>
+          <w:szCs w:val="24"/>
+        </w:rPr>
+      </w:pPr>
+      <w:r>
+        <w:rPr>
+          <w:rFonts w:ascii="宋体" w:eastAsia="宋体" w:hAnsi="宋体" w:cs="Times New Roman"/>
+          <w:sz w:val="24"/>
+          <w:szCs w:val="24"/>
+        </w:rPr>
+        <w:tab/>
+      </w:r>
+      <w:r>
+        <w:rPr>
+          <w:rFonts w:ascii="宋体" w:eastAsia="宋体" w:hAnsi="宋体" w:cs="Times New Roman" w:hint="eastAsia"/>
+          <w:sz w:val="24"/>
+          <w:szCs w:val="24"/>
+        </w:rPr>
+        <w:t>触发条件：在首页点击“我的”。</w:t>
+      </w:r>
+    </w:p>
+    <w:p>
+      <w:pPr>
+        <w:spacing w:after="120" w:line="360" w:lineRule="exact"/>
+        <w:jc w:val="left"/>
+        <w:rPr>
+          <w:rFonts w:ascii="宋体" w:eastAsia="宋体" w:hAnsi="宋体" w:cs="Times New Roman"/>
+          <w:sz w:val="24"/>
+          <w:szCs w:val="24"/>
+        </w:rPr>
+      </w:pPr>
+      <w:r>
+        <w:rPr>
+          <w:rFonts w:ascii="宋体" w:eastAsia="宋体" w:hAnsi="宋体" w:cs="Times New Roman"/>
+          <w:sz w:val="24"/>
+          <w:szCs w:val="24"/>
+        </w:rPr>
+        <w:lastRenderedPageBreak/>
+        <w:tab/>
+      </w:r>
+      <w:r>
+        <w:rPr>
+          <w:rFonts w:ascii="宋体" w:eastAsia="宋体" w:hAnsi="宋体" w:cs="Times New Roman" w:hint="eastAsia"/>
+          <w:sz w:val="24"/>
+          <w:szCs w:val="24"/>
+        </w:rPr>
+        <w:t>基本事件流：1、打开“我的”；2、选择用户协议可查看软件的用户协议；3、点击关于软件可查看软件的信息；4、个人信息，可查看个人信息并可以进行个人的信息的编辑；5、选择设置，可以看到“关于我们、信息反馈、版本信息、退出登录”的选项，其中“关于我们”包含开发人员信息；“信息反馈”可进行bug和其他建议的反馈；“版本信息”可以查看此软件该版本的信息；“退出登录”可退出此次登录状态。</w:t>
+      </w:r>
+    </w:p>
+    <w:p>
+      <w:pPr>
+        <w:spacing w:after="120" w:line="360" w:lineRule="exact"/>
+        <w:jc w:val="left"/>
+        <w:rPr>
+          <w:rFonts w:ascii="宋体" w:eastAsia="宋体" w:hAnsi="宋体"/>
+          <w:sz w:val="28"/>
+          <w:szCs w:val="28"/>
+        </w:rPr>
+      </w:pPr>
+      <w:r>
+        <w:rPr>
+          <w:rFonts w:ascii="宋体" w:eastAsia="宋体" w:hAnsi="宋体" w:cs="Times New Roman"/>
+          <w:sz w:val="24"/>
+          <w:szCs w:val="24"/>
+        </w:rPr>
+        <w:tab/>
+      </w:r>
+      <w:r>
+        <w:rPr>
+          <w:rFonts w:ascii="宋体" w:eastAsia="宋体" w:hAnsi="宋体" w:cs="Times New Roman" w:hint="eastAsia"/>
+          <w:sz w:val="24"/>
+          <w:szCs w:val="24"/>
+        </w:rPr>
+        <w:t>流程图：</w:t>
+      </w:r>
+    </w:p>
+    <w:p>
+      <w:pPr>
+        <w:spacing w:afterLines="50" w:after="156"/>
+        <w:jc w:val="center"/>
+        <w:rPr>
+          <w:rFonts w:ascii="宋体" w:eastAsia="宋体" w:hAnsi="宋体"/>
+          <w:sz w:val="28"/>
+          <w:szCs w:val="28"/>
+        </w:rPr>
+      </w:pPr>
+      <w:r>
+        <w:rPr>
+          <w:rFonts w:ascii="宋体" w:eastAsia="宋体" w:hAnsi="宋体"/>
+          <w:noProof/>
+          <w:sz w:val="28"/>
+          <w:szCs w:val="28"/>
+        </w:rPr>
+        <w:drawing>
+          <wp:inline distT="0" distB="0" distL="0" distR="0" wp14:anchorId="145942D9" wp14:editId="3F66487D">
+            <wp:extent cx="5274310" cy="4590758"/>
+            <wp:effectExtent l="0" t="0" r="2540" b="635"/>
+            <wp:docPr id="1038" name="图片 10" descr="C:\Users\ASUS\Downloads\YOUR-EYES 状态图 (9).jpg"/>
+            <wp:cNvGraphicFramePr>
+              <a:graphicFrameLocks xmlns:a="http://schemas.openxmlformats.org/drawingml/2006/main"/>
+            </wp:cNvGraphicFramePr>
+            <a:graphic xmlns:a="http://schemas.openxmlformats.org/drawingml/2006/main">
+              <a:graphicData uri="http://schemas.openxmlformats.org/drawingml/2006/picture">
+                <pic:pic xmlns:pic="http://schemas.openxmlformats.org/drawingml/2006/picture">
+                  <pic:nvPicPr>
+                    <pic:cNvPr id="11" name="图片 10"/>
+                    <pic:cNvPicPr/>
+                  </pic:nvPicPr>
+                  <pic:blipFill>
+                    <a:blip r:embed="rId48" cstate="print"/>
+                    <a:srcRect/>
+                    <a:stretch/>
+                  </pic:blipFill>
+                  <pic:spPr>
+                    <a:xfrm>
+                      <a:off x="0" y="0"/>
+                      <a:ext cx="5274310" cy="4590758"/>
+                    </a:xfrm>
+                    <a:prstGeom prst="rect">
+                      <a:avLst/>
+                    </a:prstGeom>
+                    <a:ln>
+                      <a:noFill/>
+                    </a:ln>
+                  </pic:spPr>
+                </pic:pic>
+              </a:graphicData>
+            </a:graphic>
+          </wp:inline>
+        </w:drawing>
+      </w:r>
+    </w:p>
+    <w:p>
+      <w:pPr>
+        <w:spacing w:after="120" w:line="360" w:lineRule="exact"/>
+        <w:jc w:val="left"/>
+        <w:rPr>
+          <w:rFonts w:ascii="宋体" w:eastAsia="宋体" w:hAnsi="宋体"/>
+          <w:sz w:val="28"/>
+          <w:szCs w:val="28"/>
+        </w:rPr>
+      </w:pPr>
+      <w:r>
+        <w:rPr>
+          <w:rFonts w:ascii="宋体" w:eastAsia="宋体" w:hAnsi="宋体"/>
+          <w:sz w:val="28"/>
+          <w:szCs w:val="28"/>
+        </w:rPr>
+        <w:tab/>
+      </w:r>
+      <w:r>
+        <w:rPr>
+          <w:rFonts w:ascii="宋体" w:eastAsia="宋体" w:hAnsi="宋体" w:cs="Times New Roman" w:hint="eastAsia"/>
+          <w:sz w:val="24"/>
+          <w:szCs w:val="24"/>
+        </w:rPr>
+        <w:t>后置条件:1、信息反馈提交后，提示提交成功；2、编辑个人信息并保存后，提示编辑成功；3、退出登录，回到未登录状态。</w:t>
+      </w:r>
+      <w:r>
+        <w:rPr>
+          <w:rFonts w:ascii="宋体" w:eastAsia="宋体" w:hAnsi="宋体" w:hint="eastAsia"/>
+          <w:sz w:val="28"/>
+          <w:szCs w:val="28"/>
+        </w:rPr>
+        <w:t xml:space="preserve"> </w:t>
+      </w:r>
+    </w:p>
+    <w:p>
+      <w:pPr>
+        <w:spacing w:afterLines="50" w:after="156"/>
+        <w:jc w:val="left"/>
+        <w:outlineLvl w:val="3"/>
+        <w:rPr>
+          <w:rFonts w:ascii="宋体" w:eastAsia="宋体" w:hAnsi="宋体"/>
+          <w:b/>
+          <w:sz w:val="30"/>
+          <w:szCs w:val="30"/>
+        </w:rPr>
+      </w:pPr>
+      <w:bookmarkStart w:id="50" w:name="_Toc34226189"/>
+      <w:r>
+        <w:rPr>
+          <w:rFonts w:ascii="宋体" w:eastAsia="宋体" w:hAnsi="宋体" w:hint="eastAsia"/>
+          <w:b/>
+          <w:sz w:val="30"/>
+          <w:szCs w:val="30"/>
+        </w:rPr>
+        <w:t>3.</w:t>
+      </w:r>
+      <w:r>
+        <w:rPr>
+          <w:rFonts w:ascii="宋体" w:eastAsia="宋体" w:hAnsi="宋体"/>
+          <w:b/>
+          <w:sz w:val="30"/>
+          <w:szCs w:val="30"/>
+        </w:rPr>
+        <w:t>4.1.1</w:t>
+      </w:r>
+      <w:r>
+        <w:rPr>
+          <w:rFonts w:ascii="宋体" w:eastAsia="宋体" w:hAnsi="宋体"/>
+          <w:b/>
+          <w:sz w:val="30"/>
+          <w:szCs w:val="30"/>
+        </w:rPr>
+        <w:t xml:space="preserve"> </w:t>
+      </w:r>
+      <w:r>
+        <w:rPr>
+          <w:rFonts w:ascii="宋体" w:eastAsia="宋体" w:hAnsi="宋体" w:hint="eastAsia"/>
+          <w:b/>
+          <w:sz w:val="30"/>
+          <w:szCs w:val="30"/>
+        </w:rPr>
+        <w:t>界面原型</w:t>
+      </w:r>
+      <w:bookmarkEnd w:id="50"/>
     </w:p>
     <w:p>
       <w:pPr>
@@ -11834,46 +12687,69 @@
         <w:jc w:val="center"/>
         <w:outlineLvl w:val="3"/>
         <w:rPr>
-          <w:rFonts w:ascii="宋体" w:eastAsia="宋体" w:hAnsi="宋体" w:hint="eastAsia"/>
-          <w:b/>
-          <w:sz w:val="30"/>
-          <w:szCs w:val="30"/>
-        </w:rPr>
-      </w:pPr>
-      <w:r>
-        <w:rPr>
-          <w:rFonts w:ascii="宋体" w:eastAsia="宋体" w:hAnsi="宋体" w:hint="eastAsia"/>
-          <w:szCs w:val="21"/>
-        </w:rPr>
-        <w:t>图</w:t>
-      </w:r>
-      <w:r>
-        <w:rPr>
-          <w:rFonts w:ascii="宋体" w:eastAsia="宋体" w:hAnsi="宋体"/>
-          <w:szCs w:val="21"/>
-        </w:rPr>
-        <w:t>29</w:t>
-      </w:r>
-      <w:r>
-        <w:rPr>
-          <w:rFonts w:ascii="宋体" w:eastAsia="宋体" w:hAnsi="宋体" w:hint="eastAsia"/>
-          <w:szCs w:val="21"/>
-        </w:rPr>
-        <w:t>：我的</w:t>
-      </w:r>
-      <w:r>
-        <w:rPr>
-          <w:rFonts w:ascii="宋体" w:eastAsia="宋体" w:hAnsi="宋体"/>
-          <w:szCs w:val="21"/>
-        </w:rPr>
-        <w:t>—</w:t>
-      </w:r>
-      <w:r>
-        <w:rPr>
-          <w:rFonts w:ascii="宋体" w:eastAsia="宋体" w:hAnsi="宋体" w:hint="eastAsia"/>
-          <w:szCs w:val="21"/>
-        </w:rPr>
-        <w:t>修改信息</w:t>
+          <w:rFonts w:ascii="宋体" w:eastAsia="宋体" w:hAnsi="宋体"/>
+          <w:b/>
+          <w:sz w:val="30"/>
+          <w:szCs w:val="30"/>
+        </w:rPr>
+      </w:pPr>
+      <w:r>
+        <w:rPr>
+          <w:rFonts w:ascii="宋体" w:eastAsia="宋体" w:hAnsi="宋体"/>
+          <w:b/>
+          <w:noProof/>
+          <w:sz w:val="30"/>
+          <w:szCs w:val="30"/>
+        </w:rPr>
+        <w:lastRenderedPageBreak/>
+        <w:drawing>
+          <wp:inline distT="0" distB="0" distL="0" distR="0" wp14:anchorId="537EDFAC" wp14:editId="1DAB2E85">
+            <wp:extent cx="1662198" cy="3600000"/>
+            <wp:effectExtent l="0" t="0" r="0" b="635"/>
+            <wp:docPr id="19" name="图片 19" descr="C:\Users\ASUS\Desktop\到云-prd\pk7d2wkotz2wei1-1583398776\3_我的.png"/>
+            <wp:cNvGraphicFramePr>
+              <a:graphicFrameLocks xmlns:a="http://schemas.openxmlformats.org/drawingml/2006/main" noChangeAspect="1"/>
+            </wp:cNvGraphicFramePr>
+            <a:graphic xmlns:a="http://schemas.openxmlformats.org/drawingml/2006/main">
+              <a:graphicData uri="http://schemas.openxmlformats.org/drawingml/2006/picture">
+                <pic:pic xmlns:pic="http://schemas.openxmlformats.org/drawingml/2006/picture">
+                  <pic:nvPicPr>
+                    <pic:cNvPr id="0" name="Picture 68" descr="C:\Users\ASUS\Desktop\到云-prd\pk7d2wkotz2wei1-1583398776\3_我的.png"/>
+                    <pic:cNvPicPr>
+                      <a:picLocks noChangeAspect="1" noChangeArrowheads="1"/>
+                    </pic:cNvPicPr>
+                  </pic:nvPicPr>
+                  <pic:blipFill>
+                    <a:blip r:embed="rId49">
+                      <a:extLst>
+                        <a:ext uri="{28A0092B-C50C-407E-A947-70E740481C1C}">
+                          <a14:useLocalDpi xmlns:a14="http://schemas.microsoft.com/office/drawing/2010/main" val="0"/>
+                        </a:ext>
+                      </a:extLst>
+                    </a:blip>
+                    <a:srcRect/>
+                    <a:stretch>
+                      <a:fillRect/>
+                    </a:stretch>
+                  </pic:blipFill>
+                  <pic:spPr bwMode="auto">
+                    <a:xfrm>
+                      <a:off x="0" y="0"/>
+                      <a:ext cx="1662198" cy="3600000"/>
+                    </a:xfrm>
+                    <a:prstGeom prst="rect">
+                      <a:avLst/>
+                    </a:prstGeom>
+                    <a:noFill/>
+                    <a:ln>
+                      <a:noFill/>
+                    </a:ln>
+                  </pic:spPr>
+                </pic:pic>
+              </a:graphicData>
+            </a:graphic>
+          </wp:inline>
+        </w:drawing>
       </w:r>
     </w:p>
     <w:p>
@@ -11888,6 +12764,27 @@
           <w:szCs w:val="30"/>
         </w:rPr>
       </w:pPr>
+      <w:r>
+        <w:rPr>
+          <w:rFonts w:ascii="宋体" w:eastAsia="宋体" w:hAnsi="宋体" w:hint="eastAsia"/>
+          <w:szCs w:val="21"/>
+        </w:rPr>
+        <w:t>图</w:t>
+      </w:r>
+      <w:r>
+        <w:rPr>
+          <w:rFonts w:ascii="宋体" w:eastAsia="宋体" w:hAnsi="宋体"/>
+          <w:szCs w:val="21"/>
+        </w:rPr>
+        <w:t>28</w:t>
+      </w:r>
+      <w:r>
+        <w:rPr>
+          <w:rFonts w:ascii="宋体" w:eastAsia="宋体" w:hAnsi="宋体" w:hint="eastAsia"/>
+          <w:szCs w:val="21"/>
+        </w:rPr>
+        <w:t>：我的首页</w:t>
+      </w:r>
     </w:p>
     <w:p>
       <w:pPr>
@@ -11908,10 +12805,9 @@
           <w:sz w:val="30"/>
           <w:szCs w:val="30"/>
         </w:rPr>
-        <w:lastRenderedPageBreak/>
-        <w:pict w14:anchorId="4D2158CD">
-          <v:shape id="_x0000_i1108" type="#_x0000_t75" style="width:130pt;height:283.35pt">
-            <v:imagedata r:id="rId49" o:title="3-2_用户协议"/>
+        <w:pict w14:anchorId="24760788">
+          <v:shape id="_x0000_i1043" type="#_x0000_t75" style="width:130.35pt;height:283.1pt">
+            <v:imagedata r:id="rId50" o:title="3-1_修改个人信息"/>
           </v:shape>
         </w:pict>
       </w:r>
@@ -11922,8 +12818,10 @@
         <w:jc w:val="center"/>
         <w:outlineLvl w:val="3"/>
         <w:rPr>
-          <w:rFonts w:ascii="宋体" w:eastAsia="宋体" w:hAnsi="宋体" w:hint="eastAsia"/>
-          <w:szCs w:val="21"/>
+          <w:rFonts w:ascii="宋体" w:eastAsia="宋体" w:hAnsi="宋体"/>
+          <w:b/>
+          <w:sz w:val="30"/>
+          <w:szCs w:val="30"/>
         </w:rPr>
       </w:pPr>
       <w:r>
@@ -11938,7 +12836,7 @@
           <w:rFonts w:ascii="宋体" w:eastAsia="宋体" w:hAnsi="宋体"/>
           <w:szCs w:val="21"/>
         </w:rPr>
-        <w:t>30</w:t>
+        <w:t>29</w:t>
       </w:r>
       <w:r>
         <w:rPr>
@@ -11959,7 +12857,7 @@
           <w:rFonts w:ascii="宋体" w:eastAsia="宋体" w:hAnsi="宋体" w:hint="eastAsia"/>
           <w:szCs w:val="21"/>
         </w:rPr>
-        <w:t>用户协议</w:t>
+        <w:t>修改信息</w:t>
       </w:r>
     </w:p>
     <w:p>
@@ -11974,19 +12872,6 @@
           <w:szCs w:val="30"/>
         </w:rPr>
       </w:pPr>
-      <w:r>
-        <w:rPr>
-          <w:rFonts w:ascii="宋体" w:eastAsia="宋体" w:hAnsi="宋体"/>
-          <w:b/>
-          <w:sz w:val="30"/>
-          <w:szCs w:val="30"/>
-        </w:rPr>
-        <w:pict w14:anchorId="094C0831">
-          <v:shape id="_x0000_i1041" type="#_x0000_t75" style="width:130pt;height:283.35pt">
-            <v:imagedata r:id="rId50" o:title="3-3_关于软件"/>
-          </v:shape>
-        </w:pict>
-      </w:r>
     </w:p>
     <w:p>
       <w:pPr>
@@ -11994,44 +12879,25 @@
         <w:jc w:val="center"/>
         <w:outlineLvl w:val="3"/>
         <w:rPr>
-          <w:rFonts w:ascii="宋体" w:eastAsia="宋体" w:hAnsi="宋体" w:hint="eastAsia"/>
-          <w:szCs w:val="21"/>
-        </w:rPr>
-      </w:pPr>
-      <w:r>
-        <w:rPr>
-          <w:rFonts w:ascii="宋体" w:eastAsia="宋体" w:hAnsi="宋体" w:hint="eastAsia"/>
-          <w:szCs w:val="21"/>
-        </w:rPr>
-        <w:t>图</w:t>
-      </w:r>
-      <w:r>
-        <w:rPr>
-          <w:rFonts w:ascii="宋体" w:eastAsia="宋体" w:hAnsi="宋体"/>
-          <w:szCs w:val="21"/>
-        </w:rPr>
-        <w:t>31</w:t>
-      </w:r>
-      <w:r>
-        <w:rPr>
-          <w:rFonts w:ascii="宋体" w:eastAsia="宋体" w:hAnsi="宋体" w:hint="eastAsia"/>
-          <w:szCs w:val="21"/>
-        </w:rPr>
-        <w:t>：我的</w:t>
-      </w:r>
-      <w:r>
-        <w:rPr>
-          <w:rFonts w:ascii="宋体" w:eastAsia="宋体" w:hAnsi="宋体"/>
-          <w:szCs w:val="21"/>
-        </w:rPr>
-        <w:t>—</w:t>
-      </w:r>
-      <w:r>
-        <w:rPr>
-          <w:rFonts w:ascii="宋体" w:eastAsia="宋体" w:hAnsi="宋体" w:hint="eastAsia"/>
-          <w:szCs w:val="21"/>
-        </w:rPr>
-        <w:t>关于软件</w:t>
+          <w:rFonts w:ascii="宋体" w:eastAsia="宋体" w:hAnsi="宋体"/>
+          <w:b/>
+          <w:sz w:val="30"/>
+          <w:szCs w:val="30"/>
+        </w:rPr>
+      </w:pPr>
+      <w:r>
+        <w:rPr>
+          <w:rFonts w:ascii="宋体" w:eastAsia="宋体" w:hAnsi="宋体"/>
+          <w:b/>
+          <w:sz w:val="30"/>
+          <w:szCs w:val="30"/>
+        </w:rPr>
+        <w:lastRenderedPageBreak/>
+        <w:pict w14:anchorId="4D2158CD">
+          <v:shape id="_x0000_i1044" type="#_x0000_t75" style="width:130.35pt;height:283.1pt">
+            <v:imagedata r:id="rId51" o:title="3-2_用户协议"/>
+          </v:shape>
+        </w:pict>
       </w:r>
     </w:p>
     <w:p>
@@ -12041,11 +12907,44 @@
         <w:outlineLvl w:val="3"/>
         <w:rPr>
           <w:rFonts w:ascii="宋体" w:eastAsia="宋体" w:hAnsi="宋体"/>
-          <w:b/>
-          <w:sz w:val="30"/>
-          <w:szCs w:val="30"/>
-        </w:rPr>
-      </w:pPr>
+          <w:szCs w:val="21"/>
+        </w:rPr>
+      </w:pPr>
+      <w:r>
+        <w:rPr>
+          <w:rFonts w:ascii="宋体" w:eastAsia="宋体" w:hAnsi="宋体" w:hint="eastAsia"/>
+          <w:szCs w:val="21"/>
+        </w:rPr>
+        <w:t>图</w:t>
+      </w:r>
+      <w:r>
+        <w:rPr>
+          <w:rFonts w:ascii="宋体" w:eastAsia="宋体" w:hAnsi="宋体"/>
+          <w:szCs w:val="21"/>
+        </w:rPr>
+        <w:t>30</w:t>
+      </w:r>
+      <w:r>
+        <w:rPr>
+          <w:rFonts w:ascii="宋体" w:eastAsia="宋体" w:hAnsi="宋体" w:hint="eastAsia"/>
+          <w:szCs w:val="21"/>
+        </w:rPr>
+        <w:t>：我的</w:t>
+      </w:r>
+      <w:r>
+        <w:rPr>
+          <w:rFonts w:ascii="宋体" w:eastAsia="宋体" w:hAnsi="宋体"/>
+          <w:szCs w:val="21"/>
+        </w:rPr>
+        <w:t>—</w:t>
+      </w:r>
+      <w:r>
+        <w:rPr>
+          <w:rFonts w:ascii="宋体" w:eastAsia="宋体" w:hAnsi="宋体" w:hint="eastAsia"/>
+          <w:szCs w:val="21"/>
+        </w:rPr>
+        <w:t>用户协议</w:t>
+      </w:r>
     </w:p>
     <w:p>
       <w:pPr>
@@ -12066,10 +12965,9 @@
           <w:sz w:val="30"/>
           <w:szCs w:val="30"/>
         </w:rPr>
-        <w:lastRenderedPageBreak/>
-        <w:pict w14:anchorId="18C82F00">
-          <v:shape id="_x0000_i1115" type="#_x0000_t75" style="width:130pt;height:283.35pt">
-            <v:imagedata r:id="rId51" o:title="3-4_设置"/>
+        <w:pict w14:anchorId="094C0831">
+          <v:shape id="_x0000_i1045" type="#_x0000_t75" style="width:130.35pt;height:283.1pt">
+            <v:imagedata r:id="rId52" o:title="3-3_关于软件"/>
           </v:shape>
         </w:pict>
       </w:r>
@@ -12080,7 +12978,7 @@
         <w:jc w:val="center"/>
         <w:outlineLvl w:val="3"/>
         <w:rPr>
-          <w:rFonts w:ascii="宋体" w:eastAsia="宋体" w:hAnsi="宋体" w:hint="eastAsia"/>
+          <w:rFonts w:ascii="宋体" w:eastAsia="宋体" w:hAnsi="宋体"/>
           <w:szCs w:val="21"/>
         </w:rPr>
       </w:pPr>
@@ -12117,7 +13015,7 @@
           <w:rFonts w:ascii="宋体" w:eastAsia="宋体" w:hAnsi="宋体" w:hint="eastAsia"/>
           <w:szCs w:val="21"/>
         </w:rPr>
-        <w:t>设置</w:t>
+        <w:t>关于软件</w:t>
       </w:r>
     </w:p>
     <w:p>
@@ -12132,19 +13030,6 @@
           <w:szCs w:val="30"/>
         </w:rPr>
       </w:pPr>
-      <w:r>
-        <w:rPr>
-          <w:rFonts w:ascii="宋体" w:eastAsia="宋体" w:hAnsi="宋体"/>
-          <w:b/>
-          <w:sz w:val="30"/>
-          <w:szCs w:val="30"/>
-        </w:rPr>
-        <w:pict w14:anchorId="42C17857">
-          <v:shape id="_x0000_i1043" type="#_x0000_t75" style="width:130pt;height:283.35pt">
-            <v:imagedata r:id="rId52" o:title="3-4-1_关于我们"/>
-          </v:shape>
-        </w:pict>
-      </w:r>
     </w:p>
     <w:p>
       <w:pPr>
@@ -12152,51 +13037,25 @@
         <w:jc w:val="center"/>
         <w:outlineLvl w:val="3"/>
         <w:rPr>
-          <w:rFonts w:ascii="宋体" w:eastAsia="宋体" w:hAnsi="宋体" w:hint="eastAsia"/>
-          <w:szCs w:val="21"/>
-        </w:rPr>
-      </w:pPr>
-      <w:r>
-        <w:rPr>
-          <w:rFonts w:ascii="宋体" w:eastAsia="宋体" w:hAnsi="宋体" w:hint="eastAsia"/>
-          <w:szCs w:val="21"/>
-        </w:rPr>
-        <w:t>图</w:t>
-      </w:r>
-      <w:r>
-        <w:rPr>
-          <w:rFonts w:ascii="宋体" w:eastAsia="宋体" w:hAnsi="宋体"/>
-          <w:szCs w:val="21"/>
-        </w:rPr>
-        <w:t>32</w:t>
-      </w:r>
-      <w:r>
-        <w:rPr>
-          <w:rFonts w:ascii="宋体" w:eastAsia="宋体" w:hAnsi="宋体" w:hint="eastAsia"/>
-          <w:szCs w:val="21"/>
-        </w:rPr>
-        <w:t>：我的</w:t>
-      </w:r>
-      <w:r>
-        <w:rPr>
-          <w:rFonts w:ascii="宋体" w:eastAsia="宋体" w:hAnsi="宋体"/>
-          <w:szCs w:val="21"/>
-        </w:rPr>
-        <w:t>—</w:t>
-      </w:r>
-      <w:r>
-        <w:rPr>
-          <w:rFonts w:ascii="宋体" w:eastAsia="宋体" w:hAnsi="宋体" w:hint="eastAsia"/>
-          <w:szCs w:val="21"/>
-        </w:rPr>
-        <w:t>设置</w:t>
-      </w:r>
-      <w:r>
-        <w:rPr>
-          <w:rFonts w:ascii="宋体" w:eastAsia="宋体" w:hAnsi="宋体" w:hint="eastAsia"/>
-          <w:szCs w:val="21"/>
-        </w:rPr>
-        <w:t>-关于我们</w:t>
+          <w:rFonts w:ascii="宋体" w:eastAsia="宋体" w:hAnsi="宋体"/>
+          <w:b/>
+          <w:sz w:val="30"/>
+          <w:szCs w:val="30"/>
+        </w:rPr>
+      </w:pPr>
+      <w:r>
+        <w:rPr>
+          <w:rFonts w:ascii="宋体" w:eastAsia="宋体" w:hAnsi="宋体"/>
+          <w:b/>
+          <w:sz w:val="30"/>
+          <w:szCs w:val="30"/>
+        </w:rPr>
+        <w:lastRenderedPageBreak/>
+        <w:pict w14:anchorId="18C82F00">
+          <v:shape id="_x0000_i1046" type="#_x0000_t75" style="width:130.35pt;height:283.1pt">
+            <v:imagedata r:id="rId53" o:title="3-4_设置"/>
+          </v:shape>
+        </w:pict>
       </w:r>
     </w:p>
     <w:p>
@@ -12206,11 +13065,44 @@
         <w:outlineLvl w:val="3"/>
         <w:rPr>
           <w:rFonts w:ascii="宋体" w:eastAsia="宋体" w:hAnsi="宋体"/>
-          <w:b/>
-          <w:sz w:val="30"/>
-          <w:szCs w:val="30"/>
-        </w:rPr>
-      </w:pPr>
+          <w:szCs w:val="21"/>
+        </w:rPr>
+      </w:pPr>
+      <w:r>
+        <w:rPr>
+          <w:rFonts w:ascii="宋体" w:eastAsia="宋体" w:hAnsi="宋体" w:hint="eastAsia"/>
+          <w:szCs w:val="21"/>
+        </w:rPr>
+        <w:t>图</w:t>
+      </w:r>
+      <w:r>
+        <w:rPr>
+          <w:rFonts w:ascii="宋体" w:eastAsia="宋体" w:hAnsi="宋体"/>
+          <w:szCs w:val="21"/>
+        </w:rPr>
+        <w:t>31</w:t>
+      </w:r>
+      <w:r>
+        <w:rPr>
+          <w:rFonts w:ascii="宋体" w:eastAsia="宋体" w:hAnsi="宋体" w:hint="eastAsia"/>
+          <w:szCs w:val="21"/>
+        </w:rPr>
+        <w:t>：我的</w:t>
+      </w:r>
+      <w:r>
+        <w:rPr>
+          <w:rFonts w:ascii="宋体" w:eastAsia="宋体" w:hAnsi="宋体"/>
+          <w:szCs w:val="21"/>
+        </w:rPr>
+        <w:t>—</w:t>
+      </w:r>
+      <w:r>
+        <w:rPr>
+          <w:rFonts w:ascii="宋体" w:eastAsia="宋体" w:hAnsi="宋体" w:hint="eastAsia"/>
+          <w:szCs w:val="21"/>
+        </w:rPr>
+        <w:t>设置</w:t>
+      </w:r>
     </w:p>
     <w:p>
       <w:pPr>
@@ -12231,10 +13123,9 @@
           <w:sz w:val="30"/>
           <w:szCs w:val="30"/>
         </w:rPr>
-        <w:lastRenderedPageBreak/>
-        <w:pict w14:anchorId="320EA997">
-          <v:shape id="_x0000_i1044" type="#_x0000_t75" style="width:130pt;height:283.35pt">
-            <v:imagedata r:id="rId53" o:title="3-4-2_信息反馈"/>
+        <w:pict w14:anchorId="42C17857">
+          <v:shape id="_x0000_i1047" type="#_x0000_t75" style="width:130.35pt;height:283.1pt">
+            <v:imagedata r:id="rId54" o:title="3-4-1_关于我们"/>
           </v:shape>
         </w:pict>
       </w:r>
@@ -12246,9 +13137,7 @@
         <w:outlineLvl w:val="3"/>
         <w:rPr>
           <w:rFonts w:ascii="宋体" w:eastAsia="宋体" w:hAnsi="宋体"/>
-          <w:b/>
-          <w:sz w:val="30"/>
-          <w:szCs w:val="30"/>
+          <w:szCs w:val="21"/>
         </w:rPr>
       </w:pPr>
       <w:r>
@@ -12263,7 +13152,7 @@
           <w:rFonts w:ascii="宋体" w:eastAsia="宋体" w:hAnsi="宋体"/>
           <w:szCs w:val="21"/>
         </w:rPr>
-        <w:t>33</w:t>
+        <w:t>32</w:t>
       </w:r>
       <w:r>
         <w:rPr>
@@ -12284,14 +13173,7 @@
           <w:rFonts w:ascii="宋体" w:eastAsia="宋体" w:hAnsi="宋体" w:hint="eastAsia"/>
           <w:szCs w:val="21"/>
         </w:rPr>
-        <w:t>设置-</w:t>
-      </w:r>
-      <w:r>
-        <w:rPr>
-          <w:rFonts w:ascii="宋体" w:eastAsia="宋体" w:hAnsi="宋体" w:hint="eastAsia"/>
-          <w:szCs w:val="21"/>
-        </w:rPr>
-        <w:t>信息反馈</w:t>
+        <w:t>设置-关于我们</w:t>
       </w:r>
     </w:p>
     <w:p>
@@ -12306,19 +13188,6 @@
           <w:szCs w:val="30"/>
         </w:rPr>
       </w:pPr>
-      <w:r>
-        <w:rPr>
-          <w:rFonts w:ascii="宋体" w:eastAsia="宋体" w:hAnsi="宋体"/>
-          <w:b/>
-          <w:sz w:val="30"/>
-          <w:szCs w:val="30"/>
-        </w:rPr>
-        <w:pict w14:anchorId="24E61FE6">
-          <v:shape id="_x0000_i1045" type="#_x0000_t75" style="width:130pt;height:283.35pt">
-            <v:imagedata r:id="rId54" o:title="3-4-3_版本信息"/>
-          </v:shape>
-        </w:pict>
-      </w:r>
     </w:p>
     <w:p>
       <w:pPr>
@@ -12327,50 +13196,24 @@
         <w:outlineLvl w:val="3"/>
         <w:rPr>
           <w:rFonts w:ascii="宋体" w:eastAsia="宋体" w:hAnsi="宋体"/>
-          <w:szCs w:val="21"/>
-        </w:rPr>
-      </w:pPr>
-      <w:r>
-        <w:rPr>
-          <w:rFonts w:ascii="宋体" w:eastAsia="宋体" w:hAnsi="宋体" w:hint="eastAsia"/>
-          <w:szCs w:val="21"/>
-        </w:rPr>
-        <w:t>图</w:t>
-      </w:r>
-      <w:r>
-        <w:rPr>
-          <w:rFonts w:ascii="宋体" w:eastAsia="宋体" w:hAnsi="宋体"/>
-          <w:szCs w:val="21"/>
-        </w:rPr>
-        <w:t>34</w:t>
-      </w:r>
-      <w:r>
-        <w:rPr>
-          <w:rFonts w:ascii="宋体" w:eastAsia="宋体" w:hAnsi="宋体" w:hint="eastAsia"/>
-          <w:szCs w:val="21"/>
-        </w:rPr>
-        <w:t>：我的</w:t>
-      </w:r>
-      <w:r>
-        <w:rPr>
-          <w:rFonts w:ascii="宋体" w:eastAsia="宋体" w:hAnsi="宋体"/>
-          <w:szCs w:val="21"/>
-        </w:rPr>
-        <w:t>—</w:t>
-      </w:r>
-      <w:r>
-        <w:rPr>
-          <w:rFonts w:ascii="宋体" w:eastAsia="宋体" w:hAnsi="宋体" w:hint="eastAsia"/>
-          <w:szCs w:val="21"/>
-        </w:rPr>
-        <w:t>设置-</w:t>
-      </w:r>
-      <w:r>
-        <w:rPr>
-          <w:rFonts w:ascii="宋体" w:eastAsia="宋体" w:hAnsi="宋体" w:hint="eastAsia"/>
-          <w:szCs w:val="21"/>
-        </w:rPr>
-        <w:t>版本信息</w:t>
+          <w:b/>
+          <w:sz w:val="30"/>
+          <w:szCs w:val="30"/>
+        </w:rPr>
+      </w:pPr>
+      <w:r>
+        <w:rPr>
+          <w:rFonts w:ascii="宋体" w:eastAsia="宋体" w:hAnsi="宋体"/>
+          <w:b/>
+          <w:sz w:val="30"/>
+          <w:szCs w:val="30"/>
+        </w:rPr>
+        <w:lastRenderedPageBreak/>
+        <w:pict w14:anchorId="320EA997">
+          <v:shape id="_x0000_i1048" type="#_x0000_t75" style="width:130.35pt;height:283.1pt">
+            <v:imagedata r:id="rId55" o:title="3-4-2_信息反馈"/>
+          </v:shape>
+        </w:pict>
       </w:r>
     </w:p>
     <w:p>
@@ -12379,17 +13222,52 @@
         <w:jc w:val="center"/>
         <w:outlineLvl w:val="3"/>
         <w:rPr>
-          <w:rFonts w:ascii="宋体" w:eastAsia="宋体" w:hAnsi="宋体" w:hint="eastAsia"/>
-          <w:b/>
-          <w:sz w:val="30"/>
-          <w:szCs w:val="30"/>
-        </w:rPr>
-      </w:pPr>
+          <w:rFonts w:ascii="宋体" w:eastAsia="宋体" w:hAnsi="宋体"/>
+          <w:b/>
+          <w:sz w:val="30"/>
+          <w:szCs w:val="30"/>
+        </w:rPr>
+      </w:pPr>
+      <w:r>
+        <w:rPr>
+          <w:rFonts w:ascii="宋体" w:eastAsia="宋体" w:hAnsi="宋体" w:hint="eastAsia"/>
+          <w:szCs w:val="21"/>
+        </w:rPr>
+        <w:t>图</w:t>
+      </w:r>
+      <w:r>
+        <w:rPr>
+          <w:rFonts w:ascii="宋体" w:eastAsia="宋体" w:hAnsi="宋体"/>
+          <w:szCs w:val="21"/>
+        </w:rPr>
+        <w:t>33</w:t>
+      </w:r>
+      <w:r>
+        <w:rPr>
+          <w:rFonts w:ascii="宋体" w:eastAsia="宋体" w:hAnsi="宋体" w:hint="eastAsia"/>
+          <w:szCs w:val="21"/>
+        </w:rPr>
+        <w:t>：我的</w:t>
+      </w:r>
+      <w:r>
+        <w:rPr>
+          <w:rFonts w:ascii="宋体" w:eastAsia="宋体" w:hAnsi="宋体"/>
+          <w:szCs w:val="21"/>
+        </w:rPr>
+        <w:t>—</w:t>
+      </w:r>
+      <w:r>
+        <w:rPr>
+          <w:rFonts w:ascii="宋体" w:eastAsia="宋体" w:hAnsi="宋体" w:hint="eastAsia"/>
+          <w:szCs w:val="21"/>
+        </w:rPr>
+        <w:t>设置-信息反馈</w:t>
+      </w:r>
     </w:p>
     <w:p>
       <w:pPr>
         <w:spacing w:afterLines="50" w:after="156"/>
-        <w:jc w:val="left"/>
+        <w:jc w:val="center"/>
         <w:outlineLvl w:val="3"/>
         <w:rPr>
           <w:rFonts w:ascii="宋体" w:eastAsia="宋体" w:hAnsi="宋体"/>
@@ -12398,7 +13276,92 @@
           <w:szCs w:val="30"/>
         </w:rPr>
       </w:pPr>
-      <w:bookmarkStart w:id="50" w:name="_Toc34226190"/>
+      <w:r>
+        <w:rPr>
+          <w:rFonts w:ascii="宋体" w:eastAsia="宋体" w:hAnsi="宋体"/>
+          <w:b/>
+          <w:sz w:val="30"/>
+          <w:szCs w:val="30"/>
+        </w:rPr>
+        <w:pict w14:anchorId="24E61FE6">
+          <v:shape id="_x0000_i1049" type="#_x0000_t75" style="width:130.35pt;height:283.1pt">
+            <v:imagedata r:id="rId56" o:title="3-4-3_版本信息"/>
+          </v:shape>
+        </w:pict>
+      </w:r>
+    </w:p>
+    <w:p>
+      <w:pPr>
+        <w:spacing w:afterLines="50" w:after="156"/>
+        <w:jc w:val="center"/>
+        <w:outlineLvl w:val="3"/>
+        <w:rPr>
+          <w:rFonts w:ascii="宋体" w:eastAsia="宋体" w:hAnsi="宋体"/>
+          <w:szCs w:val="21"/>
+        </w:rPr>
+      </w:pPr>
+      <w:r>
+        <w:rPr>
+          <w:rFonts w:ascii="宋体" w:eastAsia="宋体" w:hAnsi="宋体" w:hint="eastAsia"/>
+          <w:szCs w:val="21"/>
+        </w:rPr>
+        <w:t>图</w:t>
+      </w:r>
+      <w:r>
+        <w:rPr>
+          <w:rFonts w:ascii="宋体" w:eastAsia="宋体" w:hAnsi="宋体"/>
+          <w:szCs w:val="21"/>
+        </w:rPr>
+        <w:t>34</w:t>
+      </w:r>
+      <w:r>
+        <w:rPr>
+          <w:rFonts w:ascii="宋体" w:eastAsia="宋体" w:hAnsi="宋体" w:hint="eastAsia"/>
+          <w:szCs w:val="21"/>
+        </w:rPr>
+        <w:t>：我的</w:t>
+      </w:r>
+      <w:r>
+        <w:rPr>
+          <w:rFonts w:ascii="宋体" w:eastAsia="宋体" w:hAnsi="宋体"/>
+          <w:szCs w:val="21"/>
+        </w:rPr>
+        <w:t>—</w:t>
+      </w:r>
+      <w:r>
+        <w:rPr>
+          <w:rFonts w:ascii="宋体" w:eastAsia="宋体" w:hAnsi="宋体" w:hint="eastAsia"/>
+          <w:szCs w:val="21"/>
+        </w:rPr>
+        <w:t>设置-版本信息</w:t>
+      </w:r>
+    </w:p>
+    <w:p>
+      <w:pPr>
+        <w:spacing w:afterLines="50" w:after="156"/>
+        <w:jc w:val="center"/>
+        <w:outlineLvl w:val="3"/>
+        <w:rPr>
+          <w:rFonts w:ascii="宋体" w:eastAsia="宋体" w:hAnsi="宋体"/>
+          <w:b/>
+          <w:sz w:val="30"/>
+          <w:szCs w:val="30"/>
+        </w:rPr>
+      </w:pPr>
+    </w:p>
+    <w:p>
+      <w:pPr>
+        <w:spacing w:afterLines="50" w:after="156"/>
+        <w:jc w:val="left"/>
+        <w:outlineLvl w:val="3"/>
+        <w:rPr>
+          <w:rFonts w:ascii="宋体" w:eastAsia="宋体" w:hAnsi="宋体"/>
+          <w:b/>
+          <w:sz w:val="30"/>
+          <w:szCs w:val="30"/>
+        </w:rPr>
+      </w:pPr>
+      <w:bookmarkStart w:id="51" w:name="_Toc34226190"/>
       <w:r>
         <w:rPr>
           <w:rFonts w:ascii="宋体" w:eastAsia="宋体" w:hAnsi="宋体" w:hint="eastAsia"/>
@@ -12445,7 +13408,7 @@
         </w:rPr>
         <w:t>验收标准</w:t>
       </w:r>
-      <w:bookmarkEnd w:id="50"/>
+      <w:bookmarkEnd w:id="51"/>
     </w:p>
     <w:p>
       <w:pPr>
@@ -12514,8 +13477,8 @@
           <w:szCs w:val="36"/>
         </w:rPr>
       </w:pPr>
-      <w:bookmarkStart w:id="51" w:name="_Toc34226191"/>
-      <w:bookmarkStart w:id="52" w:name="_Toc34228703"/>
+      <w:bookmarkStart w:id="52" w:name="_Toc34226191"/>
+      <w:bookmarkStart w:id="53" w:name="_Toc35442525"/>
       <w:r>
         <w:rPr>
           <w:rFonts w:ascii="宋体" w:eastAsia="宋体" w:hAnsi="宋体"/>
@@ -12535,8 +13498,8 @@
         </w:rPr>
         <w:t xml:space="preserve"> 非功能需求</w:t>
       </w:r>
-      <w:bookmarkEnd w:id="51"/>
       <w:bookmarkEnd w:id="52"/>
+      <w:bookmarkEnd w:id="53"/>
     </w:p>
     <w:p>
       <w:pPr>
@@ -13754,7 +14717,7 @@
 </file>
 
 <file path=customXml/itemProps1.xml><?xml version="1.0" encoding="utf-8"?>
-<ds:datastoreItem xmlns:ds="http://schemas.openxmlformats.org/officeDocument/2006/customXml" ds:itemID="{E848375F-F921-4B74-A80E-438F568223B0}">
+<ds:datastoreItem xmlns:ds="http://schemas.openxmlformats.org/officeDocument/2006/customXml" ds:itemID="{C0C3E36A-BDDC-4AFC-9F5B-B2D3ED24FC9D}">
   <ds:schemaRefs>
     <ds:schemaRef ds:uri="http://schemas.openxmlformats.org/officeDocument/2006/bibliography"/>
   </ds:schemaRefs>
